--- a/QuitandaOnlineBS5/Tutorial desse projeto.docx
+++ b/QuitandaOnlineBS5/Tutorial desse projeto.docx
@@ -518,7 +518,7 @@
           <w:lang w:eastAsia="pt-BR"/>
           <w14:ligatures w14:val="none"/>
         </w:rPr>
-        <w:t>python</w:t>
+        <w:t>py</w:t>
       </w:r>
       <w:proofErr w:type="spellEnd"/>
       <w:r>
@@ -1209,17 +1209,28 @@
         </w:rPr>
         <w:t xml:space="preserve"> </w:t>
       </w:r>
-      <w:proofErr w:type="spellStart"/>
-      <w:r>
-        <w:rPr>
-          <w:rFonts w:ascii="Courier New" w:eastAsia="Times New Roman" w:hAnsi="Courier New" w:cs="Courier New"/>
-          <w:kern w:val="0"/>
-          <w:sz w:val="20"/>
-          <w:szCs w:val="20"/>
-          <w:lang w:eastAsia="pt-BR"/>
-          <w14:ligatures w14:val="none"/>
-        </w:rPr>
-        <w:t>django</w:t>
+      <w:r>
+        <w:rPr>
+          <w:rFonts w:ascii="Courier New" w:eastAsia="Times New Roman" w:hAnsi="Courier New" w:cs="Courier New"/>
+          <w:kern w:val="0"/>
+          <w:sz w:val="20"/>
+          <w:szCs w:val="20"/>
+          <w:lang w:eastAsia="pt-BR"/>
+          <w14:ligatures w14:val="none"/>
+        </w:rPr>
+        <w:t xml:space="preserve">Django </w:t>
+      </w:r>
+      <w:proofErr w:type="spellStart"/>
+      <w:r>
+        <w:rPr>
+          <w:rFonts w:ascii="Courier New" w:eastAsia="Times New Roman" w:hAnsi="Courier New" w:cs="Courier New"/>
+          <w:kern w:val="0"/>
+          <w:sz w:val="20"/>
+          <w:szCs w:val="20"/>
+          <w:lang w:eastAsia="pt-BR"/>
+          <w14:ligatures w14:val="none"/>
+        </w:rPr>
+        <w:t>pillow</w:t>
       </w:r>
       <w:proofErr w:type="spellEnd"/>
     </w:p>
@@ -1326,7 +1337,31 @@
           <w:lang w:eastAsia="pt-BR"/>
           <w14:ligatures w14:val="none"/>
         </w:rPr>
-        <w:t xml:space="preserve">, crie um novo projeto Django chamado </w:t>
+        <w:t xml:space="preserve">, </w:t>
+      </w:r>
+      <w:proofErr w:type="gramStart"/>
+      <w:r>
+        <w:rPr>
+          <w:rFonts w:ascii="Times New Roman" w:eastAsia="Times New Roman" w:hAnsi="Times New Roman" w:cs="Times New Roman"/>
+          <w:kern w:val="0"/>
+          <w:sz w:val="24"/>
+          <w:szCs w:val="24"/>
+          <w:lang w:eastAsia="pt-BR"/>
+          <w14:ligatures w14:val="none"/>
+        </w:rPr>
+        <w:t>crie um novo</w:t>
+      </w:r>
+      <w:proofErr w:type="gramEnd"/>
+      <w:r>
+        <w:rPr>
+          <w:rFonts w:ascii="Times New Roman" w:eastAsia="Times New Roman" w:hAnsi="Times New Roman" w:cs="Times New Roman"/>
+          <w:kern w:val="0"/>
+          <w:sz w:val="24"/>
+          <w:szCs w:val="24"/>
+          <w:lang w:eastAsia="pt-BR"/>
+          <w14:ligatures w14:val="none"/>
+        </w:rPr>
+        <w:t xml:space="preserve"> projeto Django chamado </w:t>
       </w:r>
       <w:proofErr w:type="spellStart"/>
       <w:r>
@@ -1503,7 +1538,19 @@
           <w:lang w:eastAsia="pt-BR"/>
           <w14:ligatures w14:val="none"/>
         </w:rPr>
-        <w:t>proj_quitanda</w:t>
+        <w:t>proj_</w:t>
+      </w:r>
+      <w:proofErr w:type="gramStart"/>
+      <w:r>
+        <w:rPr>
+          <w:rFonts w:ascii="Courier New" w:eastAsia="Times New Roman" w:hAnsi="Courier New" w:cs="Courier New"/>
+          <w:kern w:val="0"/>
+          <w:sz w:val="20"/>
+          <w:szCs w:val="20"/>
+          <w:lang w:eastAsia="pt-BR"/>
+          <w14:ligatures w14:val="none"/>
+        </w:rPr>
+        <w:t>quitanda</w:t>
       </w:r>
       <w:proofErr w:type="spellEnd"/>
       <w:r>
@@ -1517,6 +1564,7 @@
         </w:rPr>
         <w:t xml:space="preserve"> .</w:t>
       </w:r>
+      <w:proofErr w:type="gramEnd"/>
     </w:p>
     <w:p>
       <w:pPr>
@@ -2208,7 +2256,7 @@
           <w:lang w:eastAsia="pt-BR"/>
           <w14:ligatures w14:val="none"/>
         </w:rPr>
-        <w:t>python</w:t>
+        <w:t>py</w:t>
       </w:r>
       <w:proofErr w:type="spellEnd"/>
       <w:r>
@@ -2824,16 +2872,29 @@
         <w:t xml:space="preserve">BASE_DIR = </w:t>
       </w:r>
       <w:proofErr w:type="spellStart"/>
-      <w:r>
-        <w:rPr>
-          <w:rFonts w:ascii="Courier New" w:eastAsia="Times New Roman" w:hAnsi="Courier New" w:cs="Courier New"/>
-          <w:kern w:val="0"/>
-          <w:sz w:val="20"/>
-          <w:szCs w:val="20"/>
-          <w:lang w:eastAsia="pt-BR"/>
-          <w14:ligatures w14:val="none"/>
-        </w:rPr>
-        <w:t>os.path.dirname</w:t>
+      <w:proofErr w:type="gramStart"/>
+      <w:r>
+        <w:rPr>
+          <w:rFonts w:ascii="Courier New" w:eastAsia="Times New Roman" w:hAnsi="Courier New" w:cs="Courier New"/>
+          <w:kern w:val="0"/>
+          <w:sz w:val="20"/>
+          <w:szCs w:val="20"/>
+          <w:lang w:eastAsia="pt-BR"/>
+          <w14:ligatures w14:val="none"/>
+        </w:rPr>
+        <w:t>os.path</w:t>
+      </w:r>
+      <w:proofErr w:type="gramEnd"/>
+      <w:r>
+        <w:rPr>
+          <w:rFonts w:ascii="Courier New" w:eastAsia="Times New Roman" w:hAnsi="Courier New" w:cs="Courier New"/>
+          <w:kern w:val="0"/>
+          <w:sz w:val="20"/>
+          <w:szCs w:val="20"/>
+          <w:lang w:eastAsia="pt-BR"/>
+          <w14:ligatures w14:val="none"/>
+        </w:rPr>
+        <w:t>.dirname</w:t>
       </w:r>
       <w:proofErr w:type="spellEnd"/>
       <w:r>
@@ -3053,16 +3114,29 @@
         <w:t xml:space="preserve">        'BACKEND': '</w:t>
       </w:r>
       <w:proofErr w:type="spellStart"/>
-      <w:r>
-        <w:rPr>
-          <w:rFonts w:ascii="Courier New" w:eastAsia="Times New Roman" w:hAnsi="Courier New" w:cs="Courier New"/>
-          <w:kern w:val="0"/>
-          <w:sz w:val="20"/>
-          <w:szCs w:val="20"/>
-          <w:lang w:eastAsia="pt-BR"/>
-          <w14:ligatures w14:val="none"/>
-        </w:rPr>
-        <w:t>django.template.backends.django.DjangoTemplates</w:t>
+      <w:proofErr w:type="gramStart"/>
+      <w:r>
+        <w:rPr>
+          <w:rFonts w:ascii="Courier New" w:eastAsia="Times New Roman" w:hAnsi="Courier New" w:cs="Courier New"/>
+          <w:kern w:val="0"/>
+          <w:sz w:val="20"/>
+          <w:szCs w:val="20"/>
+          <w:lang w:eastAsia="pt-BR"/>
+          <w14:ligatures w14:val="none"/>
+        </w:rPr>
+        <w:t>django.template</w:t>
+      </w:r>
+      <w:proofErr w:type="gramEnd"/>
+      <w:r>
+        <w:rPr>
+          <w:rFonts w:ascii="Courier New" w:eastAsia="Times New Roman" w:hAnsi="Courier New" w:cs="Courier New"/>
+          <w:kern w:val="0"/>
+          <w:sz w:val="20"/>
+          <w:szCs w:val="20"/>
+          <w:lang w:eastAsia="pt-BR"/>
+          <w14:ligatures w14:val="none"/>
+        </w:rPr>
+        <w:t>.backends.django.DjangoTemplates</w:t>
       </w:r>
       <w:proofErr w:type="spellEnd"/>
       <w:r>
@@ -3119,16 +3193,29 @@
         <w:t xml:space="preserve">        'DIRS': [</w:t>
       </w:r>
       <w:proofErr w:type="spellStart"/>
-      <w:r>
-        <w:rPr>
-          <w:rFonts w:ascii="Courier New" w:eastAsia="Times New Roman" w:hAnsi="Courier New" w:cs="Courier New"/>
-          <w:kern w:val="0"/>
-          <w:sz w:val="20"/>
-          <w:szCs w:val="20"/>
-          <w:lang w:eastAsia="pt-BR"/>
-          <w14:ligatures w14:val="none"/>
-        </w:rPr>
-        <w:t>os.path.join</w:t>
+      <w:proofErr w:type="gramStart"/>
+      <w:r>
+        <w:rPr>
+          <w:rFonts w:ascii="Courier New" w:eastAsia="Times New Roman" w:hAnsi="Courier New" w:cs="Courier New"/>
+          <w:kern w:val="0"/>
+          <w:sz w:val="20"/>
+          <w:szCs w:val="20"/>
+          <w:lang w:eastAsia="pt-BR"/>
+          <w14:ligatures w14:val="none"/>
+        </w:rPr>
+        <w:t>os.path</w:t>
+      </w:r>
+      <w:proofErr w:type="gramEnd"/>
+      <w:r>
+        <w:rPr>
+          <w:rFonts w:ascii="Courier New" w:eastAsia="Times New Roman" w:hAnsi="Courier New" w:cs="Courier New"/>
+          <w:kern w:val="0"/>
+          <w:sz w:val="20"/>
+          <w:szCs w:val="20"/>
+          <w:lang w:eastAsia="pt-BR"/>
+          <w14:ligatures w14:val="none"/>
+        </w:rPr>
+        <w:t>.join</w:t>
       </w:r>
       <w:proofErr w:type="spellEnd"/>
       <w:r>
@@ -3383,16 +3470,29 @@
         <w:t xml:space="preserve">                '</w:t>
       </w:r>
       <w:proofErr w:type="spellStart"/>
-      <w:r>
-        <w:rPr>
-          <w:rFonts w:ascii="Courier New" w:eastAsia="Times New Roman" w:hAnsi="Courier New" w:cs="Courier New"/>
-          <w:kern w:val="0"/>
-          <w:sz w:val="20"/>
-          <w:szCs w:val="20"/>
-          <w:lang w:eastAsia="pt-BR"/>
-          <w14:ligatures w14:val="none"/>
-        </w:rPr>
-        <w:t>django.template.context_processors.debug</w:t>
+      <w:proofErr w:type="gramStart"/>
+      <w:r>
+        <w:rPr>
+          <w:rFonts w:ascii="Courier New" w:eastAsia="Times New Roman" w:hAnsi="Courier New" w:cs="Courier New"/>
+          <w:kern w:val="0"/>
+          <w:sz w:val="20"/>
+          <w:szCs w:val="20"/>
+          <w:lang w:eastAsia="pt-BR"/>
+          <w14:ligatures w14:val="none"/>
+        </w:rPr>
+        <w:t>django.template</w:t>
+      </w:r>
+      <w:proofErr w:type="gramEnd"/>
+      <w:r>
+        <w:rPr>
+          <w:rFonts w:ascii="Courier New" w:eastAsia="Times New Roman" w:hAnsi="Courier New" w:cs="Courier New"/>
+          <w:kern w:val="0"/>
+          <w:sz w:val="20"/>
+          <w:szCs w:val="20"/>
+          <w:lang w:eastAsia="pt-BR"/>
+          <w14:ligatures w14:val="none"/>
+        </w:rPr>
+        <w:t>.context_processors.debug</w:t>
       </w:r>
       <w:proofErr w:type="spellEnd"/>
       <w:r>
@@ -3449,16 +3549,29 @@
         <w:t xml:space="preserve">                '</w:t>
       </w:r>
       <w:proofErr w:type="spellStart"/>
-      <w:r>
-        <w:rPr>
-          <w:rFonts w:ascii="Courier New" w:eastAsia="Times New Roman" w:hAnsi="Courier New" w:cs="Courier New"/>
-          <w:kern w:val="0"/>
-          <w:sz w:val="20"/>
-          <w:szCs w:val="20"/>
-          <w:lang w:eastAsia="pt-BR"/>
-          <w14:ligatures w14:val="none"/>
-        </w:rPr>
-        <w:t>django.template.context_processors.request</w:t>
+      <w:proofErr w:type="gramStart"/>
+      <w:r>
+        <w:rPr>
+          <w:rFonts w:ascii="Courier New" w:eastAsia="Times New Roman" w:hAnsi="Courier New" w:cs="Courier New"/>
+          <w:kern w:val="0"/>
+          <w:sz w:val="20"/>
+          <w:szCs w:val="20"/>
+          <w:lang w:eastAsia="pt-BR"/>
+          <w14:ligatures w14:val="none"/>
+        </w:rPr>
+        <w:t>django.template</w:t>
+      </w:r>
+      <w:proofErr w:type="gramEnd"/>
+      <w:r>
+        <w:rPr>
+          <w:rFonts w:ascii="Courier New" w:eastAsia="Times New Roman" w:hAnsi="Courier New" w:cs="Courier New"/>
+          <w:kern w:val="0"/>
+          <w:sz w:val="20"/>
+          <w:szCs w:val="20"/>
+          <w:lang w:eastAsia="pt-BR"/>
+          <w14:ligatures w14:val="none"/>
+        </w:rPr>
+        <w:t>.context_processors.request</w:t>
       </w:r>
       <w:proofErr w:type="spellEnd"/>
       <w:r>
@@ -3515,16 +3628,29 @@
         <w:t xml:space="preserve">                '</w:t>
       </w:r>
       <w:proofErr w:type="spellStart"/>
-      <w:r>
-        <w:rPr>
-          <w:rFonts w:ascii="Courier New" w:eastAsia="Times New Roman" w:hAnsi="Courier New" w:cs="Courier New"/>
-          <w:kern w:val="0"/>
-          <w:sz w:val="20"/>
-          <w:szCs w:val="20"/>
-          <w:lang w:eastAsia="pt-BR"/>
-          <w14:ligatures w14:val="none"/>
-        </w:rPr>
-        <w:t>django.contrib.auth.context_processors.auth</w:t>
+      <w:proofErr w:type="gramStart"/>
+      <w:r>
+        <w:rPr>
+          <w:rFonts w:ascii="Courier New" w:eastAsia="Times New Roman" w:hAnsi="Courier New" w:cs="Courier New"/>
+          <w:kern w:val="0"/>
+          <w:sz w:val="20"/>
+          <w:szCs w:val="20"/>
+          <w:lang w:eastAsia="pt-BR"/>
+          <w14:ligatures w14:val="none"/>
+        </w:rPr>
+        <w:t>django.contrib</w:t>
+      </w:r>
+      <w:proofErr w:type="gramEnd"/>
+      <w:r>
+        <w:rPr>
+          <w:rFonts w:ascii="Courier New" w:eastAsia="Times New Roman" w:hAnsi="Courier New" w:cs="Courier New"/>
+          <w:kern w:val="0"/>
+          <w:sz w:val="20"/>
+          <w:szCs w:val="20"/>
+          <w:lang w:eastAsia="pt-BR"/>
+          <w14:ligatures w14:val="none"/>
+        </w:rPr>
+        <w:t>.auth.context_processors.auth</w:t>
       </w:r>
       <w:proofErr w:type="spellEnd"/>
       <w:r>
@@ -3581,16 +3707,29 @@
         <w:t xml:space="preserve">                '</w:t>
       </w:r>
       <w:proofErr w:type="spellStart"/>
-      <w:r>
-        <w:rPr>
-          <w:rFonts w:ascii="Courier New" w:eastAsia="Times New Roman" w:hAnsi="Courier New" w:cs="Courier New"/>
-          <w:kern w:val="0"/>
-          <w:sz w:val="20"/>
-          <w:szCs w:val="20"/>
-          <w:lang w:eastAsia="pt-BR"/>
-          <w14:ligatures w14:val="none"/>
-        </w:rPr>
-        <w:t>django.contrib.messages.context_processors.messages</w:t>
+      <w:proofErr w:type="gramStart"/>
+      <w:r>
+        <w:rPr>
+          <w:rFonts w:ascii="Courier New" w:eastAsia="Times New Roman" w:hAnsi="Courier New" w:cs="Courier New"/>
+          <w:kern w:val="0"/>
+          <w:sz w:val="20"/>
+          <w:szCs w:val="20"/>
+          <w:lang w:eastAsia="pt-BR"/>
+          <w14:ligatures w14:val="none"/>
+        </w:rPr>
+        <w:t>django.contrib</w:t>
+      </w:r>
+      <w:proofErr w:type="gramEnd"/>
+      <w:r>
+        <w:rPr>
+          <w:rFonts w:ascii="Courier New" w:eastAsia="Times New Roman" w:hAnsi="Courier New" w:cs="Courier New"/>
+          <w:kern w:val="0"/>
+          <w:sz w:val="20"/>
+          <w:szCs w:val="20"/>
+          <w:lang w:eastAsia="pt-BR"/>
+          <w14:ligatures w14:val="none"/>
+        </w:rPr>
+        <w:t>.messages.context_processors.messages</w:t>
       </w:r>
       <w:proofErr w:type="spellEnd"/>
       <w:r>
@@ -3912,16 +4051,29 @@
         <w:t>STATICFILES_DIRS = [</w:t>
       </w:r>
       <w:proofErr w:type="spellStart"/>
-      <w:r>
-        <w:rPr>
-          <w:rFonts w:ascii="Courier New" w:eastAsia="Times New Roman" w:hAnsi="Courier New" w:cs="Courier New"/>
-          <w:kern w:val="0"/>
-          <w:sz w:val="20"/>
-          <w:szCs w:val="20"/>
-          <w:lang w:eastAsia="pt-BR"/>
-          <w14:ligatures w14:val="none"/>
-        </w:rPr>
-        <w:t>os.path.join</w:t>
+      <w:proofErr w:type="gramStart"/>
+      <w:r>
+        <w:rPr>
+          <w:rFonts w:ascii="Courier New" w:eastAsia="Times New Roman" w:hAnsi="Courier New" w:cs="Courier New"/>
+          <w:kern w:val="0"/>
+          <w:sz w:val="20"/>
+          <w:szCs w:val="20"/>
+          <w:lang w:eastAsia="pt-BR"/>
+          <w14:ligatures w14:val="none"/>
+        </w:rPr>
+        <w:t>os.path</w:t>
+      </w:r>
+      <w:proofErr w:type="gramEnd"/>
+      <w:r>
+        <w:rPr>
+          <w:rFonts w:ascii="Courier New" w:eastAsia="Times New Roman" w:hAnsi="Courier New" w:cs="Courier New"/>
+          <w:kern w:val="0"/>
+          <w:sz w:val="20"/>
+          <w:szCs w:val="20"/>
+          <w:lang w:eastAsia="pt-BR"/>
+          <w14:ligatures w14:val="none"/>
+        </w:rPr>
+        <w:t>.join</w:t>
       </w:r>
       <w:proofErr w:type="spellEnd"/>
       <w:r>
@@ -4026,16 +4178,29 @@
         <w:t xml:space="preserve">STATIC_ROOT = </w:t>
       </w:r>
       <w:proofErr w:type="spellStart"/>
-      <w:r>
-        <w:rPr>
-          <w:rFonts w:ascii="Courier New" w:eastAsia="Times New Roman" w:hAnsi="Courier New" w:cs="Courier New"/>
-          <w:kern w:val="0"/>
-          <w:sz w:val="20"/>
-          <w:szCs w:val="20"/>
-          <w:lang w:eastAsia="pt-BR"/>
-          <w14:ligatures w14:val="none"/>
-        </w:rPr>
-        <w:t>os.path.join</w:t>
+      <w:proofErr w:type="gramStart"/>
+      <w:r>
+        <w:rPr>
+          <w:rFonts w:ascii="Courier New" w:eastAsia="Times New Roman" w:hAnsi="Courier New" w:cs="Courier New"/>
+          <w:kern w:val="0"/>
+          <w:sz w:val="20"/>
+          <w:szCs w:val="20"/>
+          <w:lang w:eastAsia="pt-BR"/>
+          <w14:ligatures w14:val="none"/>
+        </w:rPr>
+        <w:t>os.path</w:t>
+      </w:r>
+      <w:proofErr w:type="gramEnd"/>
+      <w:r>
+        <w:rPr>
+          <w:rFonts w:ascii="Courier New" w:eastAsia="Times New Roman" w:hAnsi="Courier New" w:cs="Courier New"/>
+          <w:kern w:val="0"/>
+          <w:sz w:val="20"/>
+          <w:szCs w:val="20"/>
+          <w:lang w:eastAsia="pt-BR"/>
+          <w14:ligatures w14:val="none"/>
+        </w:rPr>
+        <w:t>.join</w:t>
       </w:r>
       <w:proofErr w:type="spellEnd"/>
       <w:r>
@@ -4238,6 +4403,7 @@
         <w:t xml:space="preserve"> </w:t>
       </w:r>
       <w:proofErr w:type="spellStart"/>
+      <w:proofErr w:type="gramStart"/>
       <w:r>
         <w:rPr>
           <w:rFonts w:ascii="Courier New" w:eastAsia="Times New Roman" w:hAnsi="Courier New" w:cs="Courier New"/>
@@ -4250,6 +4416,7 @@
         <w:t>django.contrib</w:t>
       </w:r>
       <w:proofErr w:type="spellEnd"/>
+      <w:proofErr w:type="gramEnd"/>
       <w:r>
         <w:rPr>
           <w:rFonts w:ascii="Courier New" w:eastAsia="Times New Roman" w:hAnsi="Courier New" w:cs="Courier New"/>
@@ -4341,6 +4508,7 @@
         <w:t xml:space="preserve"> </w:t>
       </w:r>
       <w:proofErr w:type="spellStart"/>
+      <w:proofErr w:type="gramStart"/>
       <w:r>
         <w:rPr>
           <w:rFonts w:ascii="Courier New" w:eastAsia="Times New Roman" w:hAnsi="Courier New" w:cs="Courier New"/>
@@ -4353,6 +4521,7 @@
         <w:t>django.urls</w:t>
       </w:r>
       <w:proofErr w:type="spellEnd"/>
+      <w:proofErr w:type="gramEnd"/>
       <w:r>
         <w:rPr>
           <w:rFonts w:ascii="Courier New" w:eastAsia="Times New Roman" w:hAnsi="Courier New" w:cs="Courier New"/>
@@ -4514,7 +4683,31 @@
           <w:lang w:eastAsia="pt-BR"/>
           <w14:ligatures w14:val="none"/>
         </w:rPr>
-        <w:t xml:space="preserve">    path('admin/', </w:t>
+        <w:t xml:space="preserve">    </w:t>
+      </w:r>
+      <w:proofErr w:type="gramStart"/>
+      <w:r>
+        <w:rPr>
+          <w:rFonts w:ascii="Courier New" w:eastAsia="Times New Roman" w:hAnsi="Courier New" w:cs="Courier New"/>
+          <w:kern w:val="0"/>
+          <w:sz w:val="20"/>
+          <w:szCs w:val="20"/>
+          <w:lang w:eastAsia="pt-BR"/>
+          <w14:ligatures w14:val="none"/>
+        </w:rPr>
+        <w:t>path(</w:t>
+      </w:r>
+      <w:proofErr w:type="gramEnd"/>
+      <w:r>
+        <w:rPr>
+          <w:rFonts w:ascii="Courier New" w:eastAsia="Times New Roman" w:hAnsi="Courier New" w:cs="Courier New"/>
+          <w:kern w:val="0"/>
+          <w:sz w:val="20"/>
+          <w:szCs w:val="20"/>
+          <w:lang w:eastAsia="pt-BR"/>
+          <w14:ligatures w14:val="none"/>
+        </w:rPr>
+        <w:t xml:space="preserve">'admin/', </w:t>
       </w:r>
       <w:proofErr w:type="spellStart"/>
       <w:r>
@@ -4580,7 +4773,31 @@
           <w:lang w:eastAsia="pt-BR"/>
           <w14:ligatures w14:val="none"/>
         </w:rPr>
-        <w:t xml:space="preserve">    path('', include('</w:t>
+        <w:t xml:space="preserve">    </w:t>
+      </w:r>
+      <w:proofErr w:type="gramStart"/>
+      <w:r>
+        <w:rPr>
+          <w:rFonts w:ascii="Courier New" w:eastAsia="Times New Roman" w:hAnsi="Courier New" w:cs="Courier New"/>
+          <w:kern w:val="0"/>
+          <w:sz w:val="20"/>
+          <w:szCs w:val="20"/>
+          <w:lang w:eastAsia="pt-BR"/>
+          <w14:ligatures w14:val="none"/>
+        </w:rPr>
+        <w:t>path(</w:t>
+      </w:r>
+      <w:proofErr w:type="gramEnd"/>
+      <w:r>
+        <w:rPr>
+          <w:rFonts w:ascii="Courier New" w:eastAsia="Times New Roman" w:hAnsi="Courier New" w:cs="Courier New"/>
+          <w:kern w:val="0"/>
+          <w:sz w:val="20"/>
+          <w:szCs w:val="20"/>
+          <w:lang w:eastAsia="pt-BR"/>
+          <w14:ligatures w14:val="none"/>
+        </w:rPr>
+        <w:t>'', include('</w:t>
       </w:r>
       <w:proofErr w:type="spellStart"/>
       <w:r>
@@ -4917,6 +5134,7 @@
         <w:t xml:space="preserve"> </w:t>
       </w:r>
       <w:proofErr w:type="spellStart"/>
+      <w:proofErr w:type="gramStart"/>
       <w:r>
         <w:rPr>
           <w:rFonts w:ascii="Courier New" w:eastAsia="Times New Roman" w:hAnsi="Courier New" w:cs="Courier New"/>
@@ -4929,6 +5147,7 @@
         <w:t>django.urls</w:t>
       </w:r>
       <w:proofErr w:type="spellEnd"/>
+      <w:proofErr w:type="gramEnd"/>
       <w:r>
         <w:rPr>
           <w:rFonts w:ascii="Courier New" w:eastAsia="Times New Roman" w:hAnsi="Courier New" w:cs="Courier New"/>
@@ -4996,6 +5215,7 @@
         </w:rPr>
       </w:pPr>
       <w:proofErr w:type="spellStart"/>
+      <w:proofErr w:type="gramStart"/>
       <w:r>
         <w:rPr>
           <w:rFonts w:ascii="Courier New" w:eastAsia="Times New Roman" w:hAnsi="Courier New" w:cs="Courier New"/>
@@ -5017,7 +5237,19 @@
           <w:lang w:eastAsia="pt-BR"/>
           <w14:ligatures w14:val="none"/>
         </w:rPr>
-        <w:t xml:space="preserve"> . </w:t>
+        <w:t xml:space="preserve"> .</w:t>
+      </w:r>
+      <w:proofErr w:type="gramEnd"/>
+      <w:r>
+        <w:rPr>
+          <w:rFonts w:ascii="Courier New" w:eastAsia="Times New Roman" w:hAnsi="Courier New" w:cs="Courier New"/>
+          <w:kern w:val="0"/>
+          <w:sz w:val="20"/>
+          <w:szCs w:val="20"/>
+          <w:lang w:eastAsia="pt-BR"/>
+          <w14:ligatures w14:val="none"/>
+        </w:rPr>
+        <w:t xml:space="preserve"> </w:t>
       </w:r>
       <w:proofErr w:type="spellStart"/>
       <w:r>
@@ -5182,7 +5414,31 @@
           <w:lang w:eastAsia="pt-BR"/>
           <w14:ligatures w14:val="none"/>
         </w:rPr>
-        <w:t xml:space="preserve">    path('', </w:t>
+        <w:t xml:space="preserve">    </w:t>
+      </w:r>
+      <w:proofErr w:type="gramStart"/>
+      <w:r>
+        <w:rPr>
+          <w:rFonts w:ascii="Courier New" w:eastAsia="Times New Roman" w:hAnsi="Courier New" w:cs="Courier New"/>
+          <w:kern w:val="0"/>
+          <w:sz w:val="20"/>
+          <w:szCs w:val="20"/>
+          <w:lang w:eastAsia="pt-BR"/>
+          <w14:ligatures w14:val="none"/>
+        </w:rPr>
+        <w:t>path(</w:t>
+      </w:r>
+      <w:proofErr w:type="gramEnd"/>
+      <w:r>
+        <w:rPr>
+          <w:rFonts w:ascii="Courier New" w:eastAsia="Times New Roman" w:hAnsi="Courier New" w:cs="Courier New"/>
+          <w:kern w:val="0"/>
+          <w:sz w:val="20"/>
+          <w:szCs w:val="20"/>
+          <w:lang w:eastAsia="pt-BR"/>
+          <w14:ligatures w14:val="none"/>
+        </w:rPr>
+        <w:t xml:space="preserve">'', </w:t>
       </w:r>
       <w:proofErr w:type="spellStart"/>
       <w:r>
@@ -5272,7 +5528,31 @@
           <w:lang w:eastAsia="pt-BR"/>
           <w14:ligatures w14:val="none"/>
         </w:rPr>
-        <w:t xml:space="preserve">    path('contato/', </w:t>
+        <w:t xml:space="preserve">    </w:t>
+      </w:r>
+      <w:proofErr w:type="gramStart"/>
+      <w:r>
+        <w:rPr>
+          <w:rFonts w:ascii="Courier New" w:eastAsia="Times New Roman" w:hAnsi="Courier New" w:cs="Courier New"/>
+          <w:kern w:val="0"/>
+          <w:sz w:val="20"/>
+          <w:szCs w:val="20"/>
+          <w:lang w:eastAsia="pt-BR"/>
+          <w14:ligatures w14:val="none"/>
+        </w:rPr>
+        <w:t>path(</w:t>
+      </w:r>
+      <w:proofErr w:type="gramEnd"/>
+      <w:r>
+        <w:rPr>
+          <w:rFonts w:ascii="Courier New" w:eastAsia="Times New Roman" w:hAnsi="Courier New" w:cs="Courier New"/>
+          <w:kern w:val="0"/>
+          <w:sz w:val="20"/>
+          <w:szCs w:val="20"/>
+          <w:lang w:eastAsia="pt-BR"/>
+          <w14:ligatures w14:val="none"/>
+        </w:rPr>
+        <w:t xml:space="preserve">'contato/', </w:t>
       </w:r>
       <w:proofErr w:type="spellStart"/>
       <w:r>
@@ -5362,7 +5642,31 @@
           <w:lang w:eastAsia="pt-BR"/>
           <w14:ligatures w14:val="none"/>
         </w:rPr>
-        <w:t xml:space="preserve">    path('login/', </w:t>
+        <w:t xml:space="preserve">    </w:t>
+      </w:r>
+      <w:proofErr w:type="gramStart"/>
+      <w:r>
+        <w:rPr>
+          <w:rFonts w:ascii="Courier New" w:eastAsia="Times New Roman" w:hAnsi="Courier New" w:cs="Courier New"/>
+          <w:kern w:val="0"/>
+          <w:sz w:val="20"/>
+          <w:szCs w:val="20"/>
+          <w:lang w:eastAsia="pt-BR"/>
+          <w14:ligatures w14:val="none"/>
+        </w:rPr>
+        <w:t>path(</w:t>
+      </w:r>
+      <w:proofErr w:type="gramEnd"/>
+      <w:r>
+        <w:rPr>
+          <w:rFonts w:ascii="Courier New" w:eastAsia="Times New Roman" w:hAnsi="Courier New" w:cs="Courier New"/>
+          <w:kern w:val="0"/>
+          <w:sz w:val="20"/>
+          <w:szCs w:val="20"/>
+          <w:lang w:eastAsia="pt-BR"/>
+          <w14:ligatures w14:val="none"/>
+        </w:rPr>
+        <w:t xml:space="preserve">'login/', </w:t>
       </w:r>
       <w:proofErr w:type="spellStart"/>
       <w:r>
@@ -5655,6 +5959,7 @@
         <w:t xml:space="preserve"> </w:t>
       </w:r>
       <w:proofErr w:type="spellStart"/>
+      <w:proofErr w:type="gramStart"/>
       <w:r>
         <w:rPr>
           <w:rFonts w:ascii="Courier New" w:eastAsia="Times New Roman" w:hAnsi="Courier New" w:cs="Courier New"/>
@@ -5667,6 +5972,7 @@
         <w:t>django.shortcuts</w:t>
       </w:r>
       <w:proofErr w:type="spellEnd"/>
+      <w:proofErr w:type="gramEnd"/>
       <w:r>
         <w:rPr>
           <w:rFonts w:ascii="Courier New" w:eastAsia="Times New Roman" w:hAnsi="Courier New" w:cs="Courier New"/>
@@ -5876,9 +6182,22 @@
           <w:lang w:eastAsia="pt-BR"/>
           <w14:ligatures w14:val="none"/>
         </w:rPr>
-        <w:t xml:space="preserve"> render(</w:t>
-      </w:r>
-      <w:proofErr w:type="spellStart"/>
+        <w:t xml:space="preserve"> </w:t>
+      </w:r>
+      <w:proofErr w:type="gramStart"/>
+      <w:r>
+        <w:rPr>
+          <w:rFonts w:ascii="Courier New" w:eastAsia="Times New Roman" w:hAnsi="Courier New" w:cs="Courier New"/>
+          <w:kern w:val="0"/>
+          <w:sz w:val="20"/>
+          <w:szCs w:val="20"/>
+          <w:lang w:eastAsia="pt-BR"/>
+          <w14:ligatures w14:val="none"/>
+        </w:rPr>
+        <w:t>render(</w:t>
+      </w:r>
+      <w:proofErr w:type="spellStart"/>
+      <w:proofErr w:type="gramEnd"/>
       <w:r>
         <w:rPr>
           <w:rFonts w:ascii="Courier New" w:eastAsia="Times New Roman" w:hAnsi="Courier New" w:cs="Courier New"/>
@@ -6100,9 +6419,22 @@
           <w:lang w:eastAsia="pt-BR"/>
           <w14:ligatures w14:val="none"/>
         </w:rPr>
-        <w:t xml:space="preserve"> render(</w:t>
-      </w:r>
-      <w:proofErr w:type="spellStart"/>
+        <w:t xml:space="preserve"> </w:t>
+      </w:r>
+      <w:proofErr w:type="gramStart"/>
+      <w:r>
+        <w:rPr>
+          <w:rFonts w:ascii="Courier New" w:eastAsia="Times New Roman" w:hAnsi="Courier New" w:cs="Courier New"/>
+          <w:kern w:val="0"/>
+          <w:sz w:val="20"/>
+          <w:szCs w:val="20"/>
+          <w:lang w:eastAsia="pt-BR"/>
+          <w14:ligatures w14:val="none"/>
+        </w:rPr>
+        <w:t>render(</w:t>
+      </w:r>
+      <w:proofErr w:type="spellStart"/>
+      <w:proofErr w:type="gramEnd"/>
       <w:r>
         <w:rPr>
           <w:rFonts w:ascii="Courier New" w:eastAsia="Times New Roman" w:hAnsi="Courier New" w:cs="Courier New"/>
@@ -6324,9 +6656,22 @@
           <w:lang w:eastAsia="pt-BR"/>
           <w14:ligatures w14:val="none"/>
         </w:rPr>
-        <w:t xml:space="preserve"> render(</w:t>
-      </w:r>
-      <w:proofErr w:type="spellStart"/>
+        <w:t xml:space="preserve"> </w:t>
+      </w:r>
+      <w:proofErr w:type="gramStart"/>
+      <w:r>
+        <w:rPr>
+          <w:rFonts w:ascii="Courier New" w:eastAsia="Times New Roman" w:hAnsi="Courier New" w:cs="Courier New"/>
+          <w:kern w:val="0"/>
+          <w:sz w:val="20"/>
+          <w:szCs w:val="20"/>
+          <w:lang w:eastAsia="pt-BR"/>
+          <w14:ligatures w14:val="none"/>
+        </w:rPr>
+        <w:t>render(</w:t>
+      </w:r>
+      <w:proofErr w:type="spellStart"/>
+      <w:proofErr w:type="gramEnd"/>
       <w:r>
         <w:rPr>
           <w:rFonts w:ascii="Courier New" w:eastAsia="Times New Roman" w:hAnsi="Courier New" w:cs="Courier New"/>
@@ -11777,6 +12122,7 @@
         <w:t>title</w:t>
       </w:r>
       <w:proofErr w:type="spellEnd"/>
+      <w:proofErr w:type="gramStart"/>
       <w:r>
         <w:rPr>
           <w:rFonts w:ascii="Consolas" w:eastAsia="Times New Roman" w:hAnsi="Consolas" w:cs="Times New Roman"/>
@@ -11799,7 +12145,20 @@
           <w:lang w:eastAsia="pt-BR"/>
           <w14:ligatures w14:val="none"/>
         </w:rPr>
-        <w:t xml:space="preserve">{% </w:t>
+        <w:t>{</w:t>
+      </w:r>
+      <w:proofErr w:type="gramEnd"/>
+      <w:r>
+        <w:rPr>
+          <w:rFonts w:ascii="Consolas" w:eastAsia="Times New Roman" w:hAnsi="Consolas" w:cs="Times New Roman"/>
+          <w:color w:val="CCCCCC"/>
+          <w:kern w:val="0"/>
+          <w:sz w:val="21"/>
+          <w:szCs w:val="21"/>
+          <w:lang w:eastAsia="pt-BR"/>
+          <w14:ligatures w14:val="none"/>
+        </w:rPr>
+        <w:t xml:space="preserve">% </w:t>
       </w:r>
       <w:proofErr w:type="spellStart"/>
       <w:r>
@@ -13235,6 +13594,7 @@
         </w:rPr>
         <w:t>=</w:t>
       </w:r>
+      <w:proofErr w:type="gramStart"/>
       <w:r>
         <w:rPr>
           <w:rFonts w:ascii="Consolas" w:eastAsia="Times New Roman" w:hAnsi="Consolas" w:cs="Times New Roman"/>
@@ -13258,7 +13618,20 @@
           <w:lang w:eastAsia="pt-BR"/>
           <w14:ligatures w14:val="none"/>
         </w:rPr>
-        <w:t>navbar-collapse</w:t>
+        <w:t>navbar</w:t>
+      </w:r>
+      <w:proofErr w:type="gramEnd"/>
+      <w:r>
+        <w:rPr>
+          <w:rFonts w:ascii="Consolas" w:eastAsia="Times New Roman" w:hAnsi="Consolas" w:cs="Times New Roman"/>
+          <w:color w:val="CE9178"/>
+          <w:kern w:val="0"/>
+          <w:sz w:val="21"/>
+          <w:szCs w:val="21"/>
+          <w:lang w:eastAsia="pt-BR"/>
+          <w14:ligatures w14:val="none"/>
+        </w:rPr>
+        <w:t>-collapse</w:t>
       </w:r>
       <w:proofErr w:type="spellEnd"/>
       <w:r>
@@ -16538,33 +16911,7 @@
           <w:lang w:eastAsia="pt-BR"/>
           <w14:ligatures w14:val="none"/>
         </w:rPr>
-        <w:t xml:space="preserve"> position-</w:t>
-      </w:r>
-      <w:proofErr w:type="spellStart"/>
-      <w:r>
-        <w:rPr>
-          <w:rFonts w:ascii="Consolas" w:eastAsia="Times New Roman" w:hAnsi="Consolas" w:cs="Times New Roman"/>
-          <w:color w:val="CE9178"/>
-          <w:kern w:val="0"/>
-          <w:sz w:val="21"/>
-          <w:szCs w:val="21"/>
-          <w:lang w:eastAsia="pt-BR"/>
-          <w14:ligatures w14:val="none"/>
-        </w:rPr>
-        <w:t>absolute</w:t>
-      </w:r>
-      <w:proofErr w:type="spellEnd"/>
-      <w:r>
-        <w:rPr>
-          <w:rFonts w:ascii="Consolas" w:eastAsia="Times New Roman" w:hAnsi="Consolas" w:cs="Times New Roman"/>
-          <w:color w:val="CE9178"/>
-          <w:kern w:val="0"/>
-          <w:sz w:val="21"/>
-          <w:szCs w:val="21"/>
-          <w:lang w:eastAsia="pt-BR"/>
-          <w14:ligatures w14:val="none"/>
-        </w:rPr>
-        <w:t xml:space="preserve"> ms-4 mt-0"</w:t>
+        <w:t xml:space="preserve"> position-absolute ms-4 mt-0"</w:t>
       </w:r>
     </w:p>
     <w:p>
@@ -16629,7 +16976,33 @@
           <w:lang w:eastAsia="pt-BR"/>
           <w14:ligatures w14:val="none"/>
         </w:rPr>
-        <w:t>"5 produto(s) no carrinho"</w:t>
+        <w:t>"</w:t>
+      </w:r>
+      <w:proofErr w:type="gramStart"/>
+      <w:r>
+        <w:rPr>
+          <w:rFonts w:ascii="Consolas" w:eastAsia="Times New Roman" w:hAnsi="Consolas" w:cs="Times New Roman"/>
+          <w:color w:val="CE9178"/>
+          <w:kern w:val="0"/>
+          <w:sz w:val="21"/>
+          <w:szCs w:val="21"/>
+          <w:lang w:eastAsia="pt-BR"/>
+          <w14:ligatures w14:val="none"/>
+        </w:rPr>
+        <w:t>5 produto</w:t>
+      </w:r>
+      <w:proofErr w:type="gramEnd"/>
+      <w:r>
+        <w:rPr>
+          <w:rFonts w:ascii="Consolas" w:eastAsia="Times New Roman" w:hAnsi="Consolas" w:cs="Times New Roman"/>
+          <w:color w:val="CE9178"/>
+          <w:kern w:val="0"/>
+          <w:sz w:val="21"/>
+          <w:szCs w:val="21"/>
+          <w:lang w:eastAsia="pt-BR"/>
+          <w14:ligatures w14:val="none"/>
+        </w:rPr>
+        <w:t>(s) no carrinho"</w:t>
       </w:r>
       <w:r>
         <w:rPr>
@@ -17135,7 +17508,33 @@
           <w:lang w:eastAsia="pt-BR"/>
           <w14:ligatures w14:val="none"/>
         </w:rPr>
-        <w:t>"font-size:24px;line-height:24px;"</w:t>
+        <w:t>"font-size:24</w:t>
+      </w:r>
+      <w:proofErr w:type="gramStart"/>
+      <w:r>
+        <w:rPr>
+          <w:rFonts w:ascii="Consolas" w:eastAsia="Times New Roman" w:hAnsi="Consolas" w:cs="Times New Roman"/>
+          <w:color w:val="CE9178"/>
+          <w:kern w:val="0"/>
+          <w:sz w:val="21"/>
+          <w:szCs w:val="21"/>
+          <w:lang w:eastAsia="pt-BR"/>
+          <w14:ligatures w14:val="none"/>
+        </w:rPr>
+        <w:t>px;line</w:t>
+      </w:r>
+      <w:proofErr w:type="gramEnd"/>
+      <w:r>
+        <w:rPr>
+          <w:rFonts w:ascii="Consolas" w:eastAsia="Times New Roman" w:hAnsi="Consolas" w:cs="Times New Roman"/>
+          <w:color w:val="CE9178"/>
+          <w:kern w:val="0"/>
+          <w:sz w:val="21"/>
+          <w:szCs w:val="21"/>
+          <w:lang w:eastAsia="pt-BR"/>
+          <w14:ligatures w14:val="none"/>
+        </w:rPr>
+        <w:t>-height:24px;"</w:t>
       </w:r>
       <w:r>
         <w:rPr>
@@ -22592,7 +22991,31 @@
           <w:lang w:eastAsia="pt-BR"/>
           <w14:ligatures w14:val="none"/>
         </w:rPr>
-        <w:t xml:space="preserve"> %}Página Principal{% </w:t>
+        <w:t xml:space="preserve"> </w:t>
+      </w:r>
+      <w:proofErr w:type="gramStart"/>
+      <w:r>
+        <w:rPr>
+          <w:rFonts w:ascii="Courier New" w:eastAsia="Times New Roman" w:hAnsi="Courier New" w:cs="Courier New"/>
+          <w:kern w:val="0"/>
+          <w:sz w:val="20"/>
+          <w:szCs w:val="20"/>
+          <w:lang w:eastAsia="pt-BR"/>
+          <w14:ligatures w14:val="none"/>
+        </w:rPr>
+        <w:t>%}Página</w:t>
+      </w:r>
+      <w:proofErr w:type="gramEnd"/>
+      <w:r>
+        <w:rPr>
+          <w:rFonts w:ascii="Courier New" w:eastAsia="Times New Roman" w:hAnsi="Courier New" w:cs="Courier New"/>
+          <w:kern w:val="0"/>
+          <w:sz w:val="20"/>
+          <w:szCs w:val="20"/>
+          <w:lang w:eastAsia="pt-BR"/>
+          <w14:ligatures w14:val="none"/>
+        </w:rPr>
+        <w:t xml:space="preserve"> Principal{% </w:t>
       </w:r>
       <w:proofErr w:type="spellStart"/>
       <w:r>
@@ -23139,7 +23562,31 @@
           <w:lang w:eastAsia="pt-BR"/>
           <w14:ligatures w14:val="none"/>
         </w:rPr>
-        <w:t xml:space="preserve">            &lt;p&gt;Encontre os melhores produtos frescos diretamente da fazenda para sua casa.&lt;/p&gt;</w:t>
+        <w:t xml:space="preserve">            &lt;p&gt;Encontre os melhores produtos frescos diretamente da fazenda para sua </w:t>
+      </w:r>
+      <w:proofErr w:type="gramStart"/>
+      <w:r>
+        <w:rPr>
+          <w:rFonts w:ascii="Courier New" w:eastAsia="Times New Roman" w:hAnsi="Courier New" w:cs="Courier New"/>
+          <w:kern w:val="0"/>
+          <w:sz w:val="20"/>
+          <w:szCs w:val="20"/>
+          <w:lang w:eastAsia="pt-BR"/>
+          <w14:ligatures w14:val="none"/>
+        </w:rPr>
+        <w:t>casa.&lt;</w:t>
+      </w:r>
+      <w:proofErr w:type="gramEnd"/>
+      <w:r>
+        <w:rPr>
+          <w:rFonts w:ascii="Courier New" w:eastAsia="Times New Roman" w:hAnsi="Courier New" w:cs="Courier New"/>
+          <w:kern w:val="0"/>
+          <w:sz w:val="20"/>
+          <w:szCs w:val="20"/>
+          <w:lang w:eastAsia="pt-BR"/>
+          <w14:ligatures w14:val="none"/>
+        </w:rPr>
+        <w:t>/p&gt;</w:t>
       </w:r>
     </w:p>
     <w:p>
@@ -23746,7 +24193,31 @@
           <w:lang w:eastAsia="pt-BR"/>
           <w14:ligatures w14:val="none"/>
         </w:rPr>
-        <w:t xml:space="preserve"> %}Contato{% </w:t>
+        <w:t xml:space="preserve"> </w:t>
+      </w:r>
+      <w:proofErr w:type="gramStart"/>
+      <w:r>
+        <w:rPr>
+          <w:rFonts w:ascii="Courier New" w:eastAsia="Times New Roman" w:hAnsi="Courier New" w:cs="Courier New"/>
+          <w:kern w:val="0"/>
+          <w:sz w:val="20"/>
+          <w:szCs w:val="20"/>
+          <w:lang w:eastAsia="pt-BR"/>
+          <w14:ligatures w14:val="none"/>
+        </w:rPr>
+        <w:t>%}Contato</w:t>
+      </w:r>
+      <w:proofErr w:type="gramEnd"/>
+      <w:r>
+        <w:rPr>
+          <w:rFonts w:ascii="Courier New" w:eastAsia="Times New Roman" w:hAnsi="Courier New" w:cs="Courier New"/>
+          <w:kern w:val="0"/>
+          <w:sz w:val="20"/>
+          <w:szCs w:val="20"/>
+          <w:lang w:eastAsia="pt-BR"/>
+          <w14:ligatures w14:val="none"/>
+        </w:rPr>
+        <w:t xml:space="preserve">{% </w:t>
       </w:r>
       <w:proofErr w:type="spellStart"/>
       <w:r>
@@ -24269,7 +24740,31 @@
           <w:lang w:eastAsia="pt-BR"/>
           <w14:ligatures w14:val="none"/>
         </w:rPr>
-        <w:t xml:space="preserve">            &lt;p&gt;Preencha o formulário abaixo para entrar em contato conosco.&lt;/p&gt;</w:t>
+        <w:t xml:space="preserve">            &lt;p&gt;Preencha o formulário abaixo para entrar em contato </w:t>
+      </w:r>
+      <w:proofErr w:type="gramStart"/>
+      <w:r>
+        <w:rPr>
+          <w:rFonts w:ascii="Courier New" w:eastAsia="Times New Roman" w:hAnsi="Courier New" w:cs="Courier New"/>
+          <w:kern w:val="0"/>
+          <w:sz w:val="20"/>
+          <w:szCs w:val="20"/>
+          <w:lang w:eastAsia="pt-BR"/>
+          <w14:ligatures w14:val="none"/>
+        </w:rPr>
+        <w:t>conosco.&lt;</w:t>
+      </w:r>
+      <w:proofErr w:type="gramEnd"/>
+      <w:r>
+        <w:rPr>
+          <w:rFonts w:ascii="Courier New" w:eastAsia="Times New Roman" w:hAnsi="Courier New" w:cs="Courier New"/>
+          <w:kern w:val="0"/>
+          <w:sz w:val="20"/>
+          <w:szCs w:val="20"/>
+          <w:lang w:eastAsia="pt-BR"/>
+          <w14:ligatures w14:val="none"/>
+        </w:rPr>
+        <w:t>/p&gt;</w:t>
       </w:r>
     </w:p>
     <w:p>
@@ -24401,31 +24896,7 @@
           <w:lang w:eastAsia="pt-BR"/>
           <w14:ligatures w14:val="none"/>
         </w:rPr>
-        <w:t xml:space="preserve"> </w:t>
-      </w:r>
-      <w:proofErr w:type="spellStart"/>
-      <w:r>
-        <w:rPr>
-          <w:rFonts w:ascii="Courier New" w:eastAsia="Times New Roman" w:hAnsi="Courier New" w:cs="Courier New"/>
-          <w:kern w:val="0"/>
-          <w:sz w:val="20"/>
-          <w:szCs w:val="20"/>
-          <w:lang w:eastAsia="pt-BR"/>
-          <w14:ligatures w14:val="none"/>
-        </w:rPr>
-        <w:t>class</w:t>
-      </w:r>
-      <w:proofErr w:type="spellEnd"/>
-      <w:r>
-        <w:rPr>
-          <w:rFonts w:ascii="Courier New" w:eastAsia="Times New Roman" w:hAnsi="Courier New" w:cs="Courier New"/>
-          <w:kern w:val="0"/>
-          <w:sz w:val="20"/>
-          <w:szCs w:val="20"/>
-          <w:lang w:eastAsia="pt-BR"/>
-          <w14:ligatures w14:val="none"/>
-        </w:rPr>
-        <w:t>="mb-3"&gt;</w:t>
+        <w:t xml:space="preserve"> class="mb-3"&gt;</w:t>
       </w:r>
     </w:p>
     <w:p>
@@ -24492,31 +24963,7 @@
           <w:lang w:eastAsia="pt-BR"/>
           <w14:ligatures w14:val="none"/>
         </w:rPr>
-        <w:t xml:space="preserve"> for="</w:t>
-      </w:r>
-      <w:proofErr w:type="spellStart"/>
-      <w:r>
-        <w:rPr>
-          <w:rFonts w:ascii="Courier New" w:eastAsia="Times New Roman" w:hAnsi="Courier New" w:cs="Courier New"/>
-          <w:kern w:val="0"/>
-          <w:sz w:val="20"/>
-          <w:szCs w:val="20"/>
-          <w:lang w:eastAsia="pt-BR"/>
-          <w14:ligatures w14:val="none"/>
-        </w:rPr>
-        <w:t>name</w:t>
-      </w:r>
-      <w:proofErr w:type="spellEnd"/>
-      <w:r>
-        <w:rPr>
-          <w:rFonts w:ascii="Courier New" w:eastAsia="Times New Roman" w:hAnsi="Courier New" w:cs="Courier New"/>
-          <w:kern w:val="0"/>
-          <w:sz w:val="20"/>
-          <w:szCs w:val="20"/>
-          <w:lang w:eastAsia="pt-BR"/>
-          <w14:ligatures w14:val="none"/>
-        </w:rPr>
-        <w:t xml:space="preserve">" </w:t>
+        <w:t xml:space="preserve"> for="name" </w:t>
       </w:r>
       <w:proofErr w:type="spellStart"/>
       <w:r>
@@ -24906,31 +25353,7 @@
           <w:lang w:eastAsia="pt-BR"/>
           <w14:ligatures w14:val="none"/>
         </w:rPr>
-        <w:t xml:space="preserve"> </w:t>
-      </w:r>
-      <w:proofErr w:type="spellStart"/>
-      <w:r>
-        <w:rPr>
-          <w:rFonts w:ascii="Courier New" w:eastAsia="Times New Roman" w:hAnsi="Courier New" w:cs="Courier New"/>
-          <w:kern w:val="0"/>
-          <w:sz w:val="20"/>
-          <w:szCs w:val="20"/>
-          <w:lang w:eastAsia="pt-BR"/>
-          <w14:ligatures w14:val="none"/>
-        </w:rPr>
-        <w:t>class</w:t>
-      </w:r>
-      <w:proofErr w:type="spellEnd"/>
-      <w:r>
-        <w:rPr>
-          <w:rFonts w:ascii="Courier New" w:eastAsia="Times New Roman" w:hAnsi="Courier New" w:cs="Courier New"/>
-          <w:kern w:val="0"/>
-          <w:sz w:val="20"/>
-          <w:szCs w:val="20"/>
-          <w:lang w:eastAsia="pt-BR"/>
-          <w14:ligatures w14:val="none"/>
-        </w:rPr>
-        <w:t>="mb-3"&gt;</w:t>
+        <w:t xml:space="preserve"> class="mb-3"&gt;</w:t>
       </w:r>
     </w:p>
     <w:p>
@@ -24996,31 +25419,7 @@
           <w:lang w:eastAsia="pt-BR"/>
           <w14:ligatures w14:val="none"/>
         </w:rPr>
-        <w:t xml:space="preserve"> for="</w:t>
-      </w:r>
-      <w:proofErr w:type="spellStart"/>
-      <w:r>
-        <w:rPr>
-          <w:rFonts w:ascii="Courier New" w:eastAsia="Times New Roman" w:hAnsi="Courier New" w:cs="Courier New"/>
-          <w:kern w:val="0"/>
-          <w:sz w:val="20"/>
-          <w:szCs w:val="20"/>
-          <w:lang w:eastAsia="pt-BR"/>
-          <w14:ligatures w14:val="none"/>
-        </w:rPr>
-        <w:t>email</w:t>
-      </w:r>
-      <w:proofErr w:type="spellEnd"/>
-      <w:r>
-        <w:rPr>
-          <w:rFonts w:ascii="Courier New" w:eastAsia="Times New Roman" w:hAnsi="Courier New" w:cs="Courier New"/>
-          <w:kern w:val="0"/>
-          <w:sz w:val="20"/>
-          <w:szCs w:val="20"/>
-          <w:lang w:eastAsia="pt-BR"/>
-          <w14:ligatures w14:val="none"/>
-        </w:rPr>
-        <w:t xml:space="preserve">" </w:t>
+        <w:t xml:space="preserve"> for="email" </w:t>
       </w:r>
       <w:proofErr w:type="spellStart"/>
       <w:r>
@@ -25410,31 +25809,7 @@
           <w:lang w:eastAsia="pt-BR"/>
           <w14:ligatures w14:val="none"/>
         </w:rPr>
-        <w:t xml:space="preserve"> </w:t>
-      </w:r>
-      <w:proofErr w:type="spellStart"/>
-      <w:r>
-        <w:rPr>
-          <w:rFonts w:ascii="Courier New" w:eastAsia="Times New Roman" w:hAnsi="Courier New" w:cs="Courier New"/>
-          <w:kern w:val="0"/>
-          <w:sz w:val="20"/>
-          <w:szCs w:val="20"/>
-          <w:lang w:eastAsia="pt-BR"/>
-          <w14:ligatures w14:val="none"/>
-        </w:rPr>
-        <w:t>class</w:t>
-      </w:r>
-      <w:proofErr w:type="spellEnd"/>
-      <w:r>
-        <w:rPr>
-          <w:rFonts w:ascii="Courier New" w:eastAsia="Times New Roman" w:hAnsi="Courier New" w:cs="Courier New"/>
-          <w:kern w:val="0"/>
-          <w:sz w:val="20"/>
-          <w:szCs w:val="20"/>
-          <w:lang w:eastAsia="pt-BR"/>
-          <w14:ligatures w14:val="none"/>
-        </w:rPr>
-        <w:t>="mb-3"&gt;</w:t>
+        <w:t xml:space="preserve"> class="mb-3"&gt;</w:t>
       </w:r>
     </w:p>
     <w:p>
@@ -25500,31 +25875,7 @@
           <w:lang w:eastAsia="pt-BR"/>
           <w14:ligatures w14:val="none"/>
         </w:rPr>
-        <w:t xml:space="preserve"> for="</w:t>
-      </w:r>
-      <w:proofErr w:type="spellStart"/>
-      <w:r>
-        <w:rPr>
-          <w:rFonts w:ascii="Courier New" w:eastAsia="Times New Roman" w:hAnsi="Courier New" w:cs="Courier New"/>
-          <w:kern w:val="0"/>
-          <w:sz w:val="20"/>
-          <w:szCs w:val="20"/>
-          <w:lang w:eastAsia="pt-BR"/>
-          <w14:ligatures w14:val="none"/>
-        </w:rPr>
-        <w:t>message</w:t>
-      </w:r>
-      <w:proofErr w:type="spellEnd"/>
-      <w:r>
-        <w:rPr>
-          <w:rFonts w:ascii="Courier New" w:eastAsia="Times New Roman" w:hAnsi="Courier New" w:cs="Courier New"/>
-          <w:kern w:val="0"/>
-          <w:sz w:val="20"/>
-          <w:szCs w:val="20"/>
-          <w:lang w:eastAsia="pt-BR"/>
-          <w14:ligatures w14:val="none"/>
-        </w:rPr>
-        <w:t xml:space="preserve">" </w:t>
+        <w:t xml:space="preserve"> for="message" </w:t>
       </w:r>
       <w:proofErr w:type="spellStart"/>
       <w:r>
@@ -26731,7 +27082,31 @@
           <w:lang w:eastAsia="pt-BR"/>
           <w14:ligatures w14:val="none"/>
         </w:rPr>
-        <w:t xml:space="preserve"> %}Login{% </w:t>
+        <w:t xml:space="preserve"> </w:t>
+      </w:r>
+      <w:proofErr w:type="gramStart"/>
+      <w:r>
+        <w:rPr>
+          <w:rFonts w:ascii="Courier New" w:eastAsia="Times New Roman" w:hAnsi="Courier New" w:cs="Courier New"/>
+          <w:kern w:val="0"/>
+          <w:sz w:val="20"/>
+          <w:szCs w:val="20"/>
+          <w:lang w:eastAsia="pt-BR"/>
+          <w14:ligatures w14:val="none"/>
+        </w:rPr>
+        <w:t>%}Login</w:t>
+      </w:r>
+      <w:proofErr w:type="gramEnd"/>
+      <w:r>
+        <w:rPr>
+          <w:rFonts w:ascii="Courier New" w:eastAsia="Times New Roman" w:hAnsi="Courier New" w:cs="Courier New"/>
+          <w:kern w:val="0"/>
+          <w:sz w:val="20"/>
+          <w:szCs w:val="20"/>
+          <w:lang w:eastAsia="pt-BR"/>
+          <w14:ligatures w14:val="none"/>
+        </w:rPr>
+        <w:t xml:space="preserve">{% </w:t>
       </w:r>
       <w:proofErr w:type="spellStart"/>
       <w:r>
@@ -27344,31 +27719,7 @@
           <w:lang w:eastAsia="pt-BR"/>
           <w14:ligatures w14:val="none"/>
         </w:rPr>
-        <w:t xml:space="preserve"> </w:t>
-      </w:r>
-      <w:proofErr w:type="spellStart"/>
-      <w:r>
-        <w:rPr>
-          <w:rFonts w:ascii="Courier New" w:eastAsia="Times New Roman" w:hAnsi="Courier New" w:cs="Courier New"/>
-          <w:kern w:val="0"/>
-          <w:sz w:val="20"/>
-          <w:szCs w:val="20"/>
-          <w:lang w:eastAsia="pt-BR"/>
-          <w14:ligatures w14:val="none"/>
-        </w:rPr>
-        <w:t>class</w:t>
-      </w:r>
-      <w:proofErr w:type="spellEnd"/>
-      <w:r>
-        <w:rPr>
-          <w:rFonts w:ascii="Courier New" w:eastAsia="Times New Roman" w:hAnsi="Courier New" w:cs="Courier New"/>
-          <w:kern w:val="0"/>
-          <w:sz w:val="20"/>
-          <w:szCs w:val="20"/>
-          <w:lang w:eastAsia="pt-BR"/>
-          <w14:ligatures w14:val="none"/>
-        </w:rPr>
-        <w:t>="mb-3"&gt;</w:t>
+        <w:t xml:space="preserve"> class="mb-3"&gt;</w:t>
       </w:r>
     </w:p>
     <w:p>
@@ -27434,31 +27785,7 @@
           <w:lang w:eastAsia="pt-BR"/>
           <w14:ligatures w14:val="none"/>
         </w:rPr>
-        <w:t xml:space="preserve"> for="</w:t>
-      </w:r>
-      <w:proofErr w:type="spellStart"/>
-      <w:r>
-        <w:rPr>
-          <w:rFonts w:ascii="Courier New" w:eastAsia="Times New Roman" w:hAnsi="Courier New" w:cs="Courier New"/>
-          <w:kern w:val="0"/>
-          <w:sz w:val="20"/>
-          <w:szCs w:val="20"/>
-          <w:lang w:eastAsia="pt-BR"/>
-          <w14:ligatures w14:val="none"/>
-        </w:rPr>
-        <w:t>username</w:t>
-      </w:r>
-      <w:proofErr w:type="spellEnd"/>
-      <w:r>
-        <w:rPr>
-          <w:rFonts w:ascii="Courier New" w:eastAsia="Times New Roman" w:hAnsi="Courier New" w:cs="Courier New"/>
-          <w:kern w:val="0"/>
-          <w:sz w:val="20"/>
-          <w:szCs w:val="20"/>
-          <w:lang w:eastAsia="pt-BR"/>
-          <w14:ligatures w14:val="none"/>
-        </w:rPr>
-        <w:t xml:space="preserve">" </w:t>
+        <w:t xml:space="preserve"> for="username" </w:t>
       </w:r>
       <w:proofErr w:type="spellStart"/>
       <w:r>
@@ -27848,31 +28175,7 @@
           <w:lang w:eastAsia="pt-BR"/>
           <w14:ligatures w14:val="none"/>
         </w:rPr>
-        <w:t xml:space="preserve"> </w:t>
-      </w:r>
-      <w:proofErr w:type="spellStart"/>
-      <w:r>
-        <w:rPr>
-          <w:rFonts w:ascii="Courier New" w:eastAsia="Times New Roman" w:hAnsi="Courier New" w:cs="Courier New"/>
-          <w:kern w:val="0"/>
-          <w:sz w:val="20"/>
-          <w:szCs w:val="20"/>
-          <w:lang w:eastAsia="pt-BR"/>
-          <w14:ligatures w14:val="none"/>
-        </w:rPr>
-        <w:t>class</w:t>
-      </w:r>
-      <w:proofErr w:type="spellEnd"/>
-      <w:r>
-        <w:rPr>
-          <w:rFonts w:ascii="Courier New" w:eastAsia="Times New Roman" w:hAnsi="Courier New" w:cs="Courier New"/>
-          <w:kern w:val="0"/>
-          <w:sz w:val="20"/>
-          <w:szCs w:val="20"/>
-          <w:lang w:eastAsia="pt-BR"/>
-          <w14:ligatures w14:val="none"/>
-        </w:rPr>
-        <w:t>="mb-3"&gt;</w:t>
+        <w:t xml:space="preserve"> class="mb-3"&gt;</w:t>
       </w:r>
     </w:p>
     <w:p>
@@ -27938,31 +28241,7 @@
           <w:lang w:eastAsia="pt-BR"/>
           <w14:ligatures w14:val="none"/>
         </w:rPr>
-        <w:t xml:space="preserve"> for="</w:t>
-      </w:r>
-      <w:proofErr w:type="spellStart"/>
-      <w:r>
-        <w:rPr>
-          <w:rFonts w:ascii="Courier New" w:eastAsia="Times New Roman" w:hAnsi="Courier New" w:cs="Courier New"/>
-          <w:kern w:val="0"/>
-          <w:sz w:val="20"/>
-          <w:szCs w:val="20"/>
-          <w:lang w:eastAsia="pt-BR"/>
-          <w14:ligatures w14:val="none"/>
-        </w:rPr>
-        <w:t>password</w:t>
-      </w:r>
-      <w:proofErr w:type="spellEnd"/>
-      <w:r>
-        <w:rPr>
-          <w:rFonts w:ascii="Courier New" w:eastAsia="Times New Roman" w:hAnsi="Courier New" w:cs="Courier New"/>
-          <w:kern w:val="0"/>
-          <w:sz w:val="20"/>
-          <w:szCs w:val="20"/>
-          <w:lang w:eastAsia="pt-BR"/>
-          <w14:ligatures w14:val="none"/>
-        </w:rPr>
-        <w:t xml:space="preserve">" </w:t>
+        <w:t xml:space="preserve"> for="password" </w:t>
       </w:r>
       <w:proofErr w:type="spellStart"/>
       <w:r>
@@ -29931,6 +30210,7 @@
         <w:t xml:space="preserve">│   │   │   │   ├── </w:t>
       </w:r>
       <w:proofErr w:type="spellStart"/>
+      <w:proofErr w:type="gramStart"/>
       <w:r>
         <w:rPr>
           <w:rFonts w:ascii="Courier New" w:eastAsia="Times New Roman" w:hAnsi="Courier New" w:cs="Courier New"/>
@@ -29943,6 +30223,7 @@
         <w:t>manifest.json</w:t>
       </w:r>
       <w:proofErr w:type="spellEnd"/>
+      <w:proofErr w:type="gramEnd"/>
     </w:p>
     <w:p>
       <w:pPr>
@@ -30705,6 +30986,7 @@
           <w:lang w:eastAsia="pt-BR"/>
           <w14:ligatures w14:val="none"/>
         </w:rPr>
+        <w:lastRenderedPageBreak/>
         <w:t>6.3 Acessar o Projeto</w:t>
       </w:r>
     </w:p>
@@ -31375,6 +31657,7 @@
         <w:t xml:space="preserve"> </w:t>
       </w:r>
       <w:proofErr w:type="spellStart"/>
+      <w:proofErr w:type="gramStart"/>
       <w:r>
         <w:rPr>
           <w:rFonts w:ascii="Courier New" w:eastAsia="Times New Roman" w:hAnsi="Courier New" w:cs="Courier New"/>
@@ -31387,6 +31670,7 @@
         <w:t>django.contrib</w:t>
       </w:r>
       <w:proofErr w:type="spellEnd"/>
+      <w:proofErr w:type="gramEnd"/>
       <w:r>
         <w:rPr>
           <w:rFonts w:ascii="Courier New" w:eastAsia="Times New Roman" w:hAnsi="Courier New" w:cs="Courier New"/>
@@ -31463,7 +31747,6 @@
           <w:lang w:eastAsia="pt-BR"/>
           <w14:ligatures w14:val="none"/>
         </w:rPr>
-        <w:lastRenderedPageBreak/>
         <w:t>from</w:t>
       </w:r>
       <w:proofErr w:type="spellEnd"/>
@@ -31479,6 +31762,7 @@
         <w:t xml:space="preserve"> </w:t>
       </w:r>
       <w:proofErr w:type="spellStart"/>
+      <w:proofErr w:type="gramStart"/>
       <w:r>
         <w:rPr>
           <w:rFonts w:ascii="Courier New" w:eastAsia="Times New Roman" w:hAnsi="Courier New" w:cs="Courier New"/>
@@ -31491,6 +31775,7 @@
         <w:t>django.urls</w:t>
       </w:r>
       <w:proofErr w:type="spellEnd"/>
+      <w:proofErr w:type="gramEnd"/>
       <w:r>
         <w:rPr>
           <w:rFonts w:ascii="Courier New" w:eastAsia="Times New Roman" w:hAnsi="Courier New" w:cs="Courier New"/>
@@ -31652,7 +31937,31 @@
           <w:lang w:eastAsia="pt-BR"/>
           <w14:ligatures w14:val="none"/>
         </w:rPr>
-        <w:t xml:space="preserve">    path('admin/', </w:t>
+        <w:t xml:space="preserve">    </w:t>
+      </w:r>
+      <w:proofErr w:type="gramStart"/>
+      <w:r>
+        <w:rPr>
+          <w:rFonts w:ascii="Courier New" w:eastAsia="Times New Roman" w:hAnsi="Courier New" w:cs="Courier New"/>
+          <w:kern w:val="0"/>
+          <w:sz w:val="20"/>
+          <w:szCs w:val="20"/>
+          <w:lang w:eastAsia="pt-BR"/>
+          <w14:ligatures w14:val="none"/>
+        </w:rPr>
+        <w:t>path(</w:t>
+      </w:r>
+      <w:proofErr w:type="gramEnd"/>
+      <w:r>
+        <w:rPr>
+          <w:rFonts w:ascii="Courier New" w:eastAsia="Times New Roman" w:hAnsi="Courier New" w:cs="Courier New"/>
+          <w:kern w:val="0"/>
+          <w:sz w:val="20"/>
+          <w:szCs w:val="20"/>
+          <w:lang w:eastAsia="pt-BR"/>
+          <w14:ligatures w14:val="none"/>
+        </w:rPr>
+        <w:t xml:space="preserve">'admin/', </w:t>
       </w:r>
       <w:proofErr w:type="spellStart"/>
       <w:r>
@@ -31718,7 +32027,31 @@
           <w:lang w:eastAsia="pt-BR"/>
           <w14:ligatures w14:val="none"/>
         </w:rPr>
-        <w:t xml:space="preserve">    path('</w:t>
+        <w:t xml:space="preserve">    </w:t>
+      </w:r>
+      <w:proofErr w:type="gramStart"/>
+      <w:r>
+        <w:rPr>
+          <w:rFonts w:ascii="Courier New" w:eastAsia="Times New Roman" w:hAnsi="Courier New" w:cs="Courier New"/>
+          <w:kern w:val="0"/>
+          <w:sz w:val="20"/>
+          <w:szCs w:val="20"/>
+          <w:lang w:eastAsia="pt-BR"/>
+          <w14:ligatures w14:val="none"/>
+        </w:rPr>
+        <w:t>path(</w:t>
+      </w:r>
+      <w:proofErr w:type="gramEnd"/>
+      <w:r>
+        <w:rPr>
+          <w:rFonts w:ascii="Courier New" w:eastAsia="Times New Roman" w:hAnsi="Courier New" w:cs="Courier New"/>
+          <w:kern w:val="0"/>
+          <w:sz w:val="20"/>
+          <w:szCs w:val="20"/>
+          <w:lang w:eastAsia="pt-BR"/>
+          <w14:ligatures w14:val="none"/>
+        </w:rPr>
+        <w:t>'</w:t>
       </w:r>
       <w:proofErr w:type="spellStart"/>
       <w:r>
@@ -31973,6 +32306,7 @@
         <w:t xml:space="preserve"> </w:t>
       </w:r>
       <w:proofErr w:type="spellStart"/>
+      <w:proofErr w:type="gramStart"/>
       <w:r>
         <w:rPr>
           <w:rFonts w:ascii="Courier New" w:eastAsia="Times New Roman" w:hAnsi="Courier New" w:cs="Courier New"/>
@@ -31985,6 +32319,7 @@
         <w:t>django.urls</w:t>
       </w:r>
       <w:proofErr w:type="spellEnd"/>
+      <w:proofErr w:type="gramEnd"/>
       <w:r>
         <w:rPr>
           <w:rFonts w:ascii="Courier New" w:eastAsia="Times New Roman" w:hAnsi="Courier New" w:cs="Courier New"/>
@@ -32052,6 +32387,7 @@
         </w:rPr>
       </w:pPr>
       <w:proofErr w:type="spellStart"/>
+      <w:proofErr w:type="gramStart"/>
       <w:r>
         <w:rPr>
           <w:rFonts w:ascii="Courier New" w:eastAsia="Times New Roman" w:hAnsi="Courier New" w:cs="Courier New"/>
@@ -32073,7 +32409,19 @@
           <w:lang w:eastAsia="pt-BR"/>
           <w14:ligatures w14:val="none"/>
         </w:rPr>
-        <w:t xml:space="preserve"> . </w:t>
+        <w:t xml:space="preserve"> .</w:t>
+      </w:r>
+      <w:proofErr w:type="gramEnd"/>
+      <w:r>
+        <w:rPr>
+          <w:rFonts w:ascii="Courier New" w:eastAsia="Times New Roman" w:hAnsi="Courier New" w:cs="Courier New"/>
+          <w:kern w:val="0"/>
+          <w:sz w:val="20"/>
+          <w:szCs w:val="20"/>
+          <w:lang w:eastAsia="pt-BR"/>
+          <w14:ligatures w14:val="none"/>
+        </w:rPr>
+        <w:t xml:space="preserve"> </w:t>
       </w:r>
       <w:proofErr w:type="spellStart"/>
       <w:r>
@@ -32238,7 +32586,31 @@
           <w:lang w:eastAsia="pt-BR"/>
           <w14:ligatures w14:val="none"/>
         </w:rPr>
-        <w:t xml:space="preserve">    path('index/', </w:t>
+        <w:t xml:space="preserve">    </w:t>
+      </w:r>
+      <w:proofErr w:type="gramStart"/>
+      <w:r>
+        <w:rPr>
+          <w:rFonts w:ascii="Courier New" w:eastAsia="Times New Roman" w:hAnsi="Courier New" w:cs="Courier New"/>
+          <w:kern w:val="0"/>
+          <w:sz w:val="20"/>
+          <w:szCs w:val="20"/>
+          <w:lang w:eastAsia="pt-BR"/>
+          <w14:ligatures w14:val="none"/>
+        </w:rPr>
+        <w:t>path(</w:t>
+      </w:r>
+      <w:proofErr w:type="gramEnd"/>
+      <w:r>
+        <w:rPr>
+          <w:rFonts w:ascii="Courier New" w:eastAsia="Times New Roman" w:hAnsi="Courier New" w:cs="Courier New"/>
+          <w:kern w:val="0"/>
+          <w:sz w:val="20"/>
+          <w:szCs w:val="20"/>
+          <w:lang w:eastAsia="pt-BR"/>
+          <w14:ligatures w14:val="none"/>
+        </w:rPr>
+        <w:t xml:space="preserve">'index/', </w:t>
       </w:r>
       <w:proofErr w:type="spellStart"/>
       <w:r>
@@ -32328,7 +32700,31 @@
           <w:lang w:eastAsia="pt-BR"/>
           <w14:ligatures w14:val="none"/>
         </w:rPr>
-        <w:t xml:space="preserve">    path('contato/', </w:t>
+        <w:t xml:space="preserve">    </w:t>
+      </w:r>
+      <w:proofErr w:type="gramStart"/>
+      <w:r>
+        <w:rPr>
+          <w:rFonts w:ascii="Courier New" w:eastAsia="Times New Roman" w:hAnsi="Courier New" w:cs="Courier New"/>
+          <w:kern w:val="0"/>
+          <w:sz w:val="20"/>
+          <w:szCs w:val="20"/>
+          <w:lang w:eastAsia="pt-BR"/>
+          <w14:ligatures w14:val="none"/>
+        </w:rPr>
+        <w:t>path(</w:t>
+      </w:r>
+      <w:proofErr w:type="gramEnd"/>
+      <w:r>
+        <w:rPr>
+          <w:rFonts w:ascii="Courier New" w:eastAsia="Times New Roman" w:hAnsi="Courier New" w:cs="Courier New"/>
+          <w:kern w:val="0"/>
+          <w:sz w:val="20"/>
+          <w:szCs w:val="20"/>
+          <w:lang w:eastAsia="pt-BR"/>
+          <w14:ligatures w14:val="none"/>
+        </w:rPr>
+        <w:t xml:space="preserve">'contato/', </w:t>
       </w:r>
       <w:proofErr w:type="spellStart"/>
       <w:r>
@@ -32418,7 +32814,31 @@
           <w:lang w:eastAsia="pt-BR"/>
           <w14:ligatures w14:val="none"/>
         </w:rPr>
-        <w:t xml:space="preserve">    path('login/', </w:t>
+        <w:t xml:space="preserve">    </w:t>
+      </w:r>
+      <w:proofErr w:type="gramStart"/>
+      <w:r>
+        <w:rPr>
+          <w:rFonts w:ascii="Courier New" w:eastAsia="Times New Roman" w:hAnsi="Courier New" w:cs="Courier New"/>
+          <w:kern w:val="0"/>
+          <w:sz w:val="20"/>
+          <w:szCs w:val="20"/>
+          <w:lang w:eastAsia="pt-BR"/>
+          <w14:ligatures w14:val="none"/>
+        </w:rPr>
+        <w:t>path(</w:t>
+      </w:r>
+      <w:proofErr w:type="gramEnd"/>
+      <w:r>
+        <w:rPr>
+          <w:rFonts w:ascii="Courier New" w:eastAsia="Times New Roman" w:hAnsi="Courier New" w:cs="Courier New"/>
+          <w:kern w:val="0"/>
+          <w:sz w:val="20"/>
+          <w:szCs w:val="20"/>
+          <w:lang w:eastAsia="pt-BR"/>
+          <w14:ligatures w14:val="none"/>
+        </w:rPr>
+        <w:t xml:space="preserve">'login/', </w:t>
       </w:r>
       <w:proofErr w:type="spellStart"/>
       <w:r>
@@ -32537,6 +32957,7 @@
           <w:lang w:eastAsia="pt-BR"/>
           <w14:ligatures w14:val="none"/>
         </w:rPr>
+        <w:lastRenderedPageBreak/>
         <w:t xml:space="preserve">Verificar </w:t>
       </w:r>
       <w:proofErr w:type="spellStart"/>
@@ -32662,6 +33083,7 @@
         <w:t xml:space="preserve"> </w:t>
       </w:r>
       <w:proofErr w:type="spellStart"/>
+      <w:proofErr w:type="gramStart"/>
       <w:r>
         <w:rPr>
           <w:rFonts w:ascii="Courier New" w:eastAsia="Times New Roman" w:hAnsi="Courier New" w:cs="Courier New"/>
@@ -32674,6 +33096,7 @@
         <w:t>django.shortcuts</w:t>
       </w:r>
       <w:proofErr w:type="spellEnd"/>
+      <w:proofErr w:type="gramEnd"/>
       <w:r>
         <w:rPr>
           <w:rFonts w:ascii="Courier New" w:eastAsia="Times New Roman" w:hAnsi="Courier New" w:cs="Courier New"/>
@@ -32765,6 +33188,7 @@
         <w:t xml:space="preserve"> </w:t>
       </w:r>
       <w:proofErr w:type="spellStart"/>
+      <w:proofErr w:type="gramStart"/>
       <w:r>
         <w:rPr>
           <w:rFonts w:ascii="Courier New" w:eastAsia="Times New Roman" w:hAnsi="Courier New" w:cs="Courier New"/>
@@ -32777,6 +33201,7 @@
         <w:t>django.http</w:t>
       </w:r>
       <w:proofErr w:type="spellEnd"/>
+      <w:proofErr w:type="gramEnd"/>
       <w:r>
         <w:rPr>
           <w:rFonts w:ascii="Courier New" w:eastAsia="Times New Roman" w:hAnsi="Courier New" w:cs="Courier New"/>
@@ -32999,9 +33424,22 @@
           <w:lang w:eastAsia="pt-BR"/>
           <w14:ligatures w14:val="none"/>
         </w:rPr>
-        <w:t xml:space="preserve"> render(</w:t>
-      </w:r>
-      <w:proofErr w:type="spellStart"/>
+        <w:t xml:space="preserve"> </w:t>
+      </w:r>
+      <w:proofErr w:type="gramStart"/>
+      <w:r>
+        <w:rPr>
+          <w:rFonts w:ascii="Courier New" w:eastAsia="Times New Roman" w:hAnsi="Courier New" w:cs="Courier New"/>
+          <w:kern w:val="0"/>
+          <w:sz w:val="20"/>
+          <w:szCs w:val="20"/>
+          <w:lang w:eastAsia="pt-BR"/>
+          <w14:ligatures w14:val="none"/>
+        </w:rPr>
+        <w:t>render(</w:t>
+      </w:r>
+      <w:proofErr w:type="spellStart"/>
+      <w:proofErr w:type="gramEnd"/>
       <w:r>
         <w:rPr>
           <w:rFonts w:ascii="Courier New" w:eastAsia="Times New Roman" w:hAnsi="Courier New" w:cs="Courier New"/>
@@ -33223,9 +33661,22 @@
           <w:lang w:eastAsia="pt-BR"/>
           <w14:ligatures w14:val="none"/>
         </w:rPr>
-        <w:t xml:space="preserve"> render(</w:t>
-      </w:r>
-      <w:proofErr w:type="spellStart"/>
+        <w:t xml:space="preserve"> </w:t>
+      </w:r>
+      <w:proofErr w:type="gramStart"/>
+      <w:r>
+        <w:rPr>
+          <w:rFonts w:ascii="Courier New" w:eastAsia="Times New Roman" w:hAnsi="Courier New" w:cs="Courier New"/>
+          <w:kern w:val="0"/>
+          <w:sz w:val="20"/>
+          <w:szCs w:val="20"/>
+          <w:lang w:eastAsia="pt-BR"/>
+          <w14:ligatures w14:val="none"/>
+        </w:rPr>
+        <w:t>render(</w:t>
+      </w:r>
+      <w:proofErr w:type="spellStart"/>
+      <w:proofErr w:type="gramEnd"/>
       <w:r>
         <w:rPr>
           <w:rFonts w:ascii="Courier New" w:eastAsia="Times New Roman" w:hAnsi="Courier New" w:cs="Courier New"/>
@@ -33471,9 +33922,22 @@
           <w:lang w:eastAsia="pt-BR"/>
           <w14:ligatures w14:val="none"/>
         </w:rPr>
-        <w:t xml:space="preserve"> render(</w:t>
-      </w:r>
-      <w:proofErr w:type="spellStart"/>
+        <w:t xml:space="preserve"> </w:t>
+      </w:r>
+      <w:proofErr w:type="gramStart"/>
+      <w:r>
+        <w:rPr>
+          <w:rFonts w:ascii="Courier New" w:eastAsia="Times New Roman" w:hAnsi="Courier New" w:cs="Courier New"/>
+          <w:kern w:val="0"/>
+          <w:sz w:val="20"/>
+          <w:szCs w:val="20"/>
+          <w:lang w:eastAsia="pt-BR"/>
+          <w14:ligatures w14:val="none"/>
+        </w:rPr>
+        <w:t>render(</w:t>
+      </w:r>
+      <w:proofErr w:type="spellStart"/>
+      <w:proofErr w:type="gramEnd"/>
       <w:r>
         <w:rPr>
           <w:rFonts w:ascii="Courier New" w:eastAsia="Times New Roman" w:hAnsi="Courier New" w:cs="Courier New"/>
@@ -33965,7 +34429,6 @@
           <w:lang w:eastAsia="pt-BR"/>
           <w14:ligatures w14:val="none"/>
         </w:rPr>
-        <w:lastRenderedPageBreak/>
         <w:t>Verifique se você consegue acessar a página principal sem erros.</w:t>
       </w:r>
     </w:p>
@@ -34145,6 +34608,7 @@
         <w:pStyle w:val="Ttulo4"/>
       </w:pPr>
       <w:r>
+        <w:lastRenderedPageBreak/>
         <w:t xml:space="preserve">No </w:t>
       </w:r>
       <w:proofErr w:type="spellStart"/>
@@ -34686,655 +35150,675 @@
         <w:rPr>
           <w:rStyle w:val="CdigoHTML"/>
         </w:rPr>
+        <w:t xml:space="preserve">    └── wsgi.py</w:t>
+      </w:r>
+    </w:p>
+    <w:p>
+      <w:pPr>
+        <w:pStyle w:val="Ttulo3"/>
+      </w:pPr>
+      <w:r>
+        <w:t>Usando Python</w:t>
+      </w:r>
+    </w:p>
+    <w:p>
+      <w:pPr>
+        <w:pStyle w:val="NormalWeb"/>
+      </w:pPr>
+      <w:r>
+        <w:t xml:space="preserve">Se você não puder instalar o </w:t>
+      </w:r>
+      <w:proofErr w:type="spellStart"/>
+      <w:r>
+        <w:rPr>
+          <w:rStyle w:val="CdigoHTML"/>
+        </w:rPr>
+        <w:t>tree</w:t>
+      </w:r>
+      <w:proofErr w:type="spellEnd"/>
+      <w:r>
+        <w:t xml:space="preserve">, pode usar um script Python simples para listar a estrutura de diretórios e arquivos. Crie um arquivo chamado </w:t>
+      </w:r>
+      <w:r>
+        <w:rPr>
+          <w:rStyle w:val="CdigoHTML"/>
+        </w:rPr>
+        <w:t>list_structure.py</w:t>
+      </w:r>
+      <w:r>
+        <w:t xml:space="preserve"> com o seguinte conteúdo:</w:t>
+      </w:r>
+    </w:p>
+    <w:p>
+      <w:pPr>
+        <w:pStyle w:val="Pr-formataoHTML"/>
+        <w:rPr>
+          <w:rStyle w:val="CdigoHTML"/>
+        </w:rPr>
+      </w:pPr>
+      <w:proofErr w:type="spellStart"/>
+      <w:r>
+        <w:rPr>
+          <w:rStyle w:val="hljs-keyword"/>
+        </w:rPr>
+        <w:t>import</w:t>
+      </w:r>
+      <w:proofErr w:type="spellEnd"/>
+      <w:r>
+        <w:rPr>
+          <w:rStyle w:val="CdigoHTML"/>
+        </w:rPr>
+        <w:t xml:space="preserve"> os</w:t>
+      </w:r>
+    </w:p>
+    <w:p>
+      <w:pPr>
+        <w:pStyle w:val="Pr-formataoHTML"/>
+        <w:rPr>
+          <w:rStyle w:val="CdigoHTML"/>
+        </w:rPr>
+      </w:pPr>
+    </w:p>
+    <w:p>
+      <w:pPr>
+        <w:pStyle w:val="Pr-formataoHTML"/>
+        <w:rPr>
+          <w:rStyle w:val="CdigoHTML"/>
+        </w:rPr>
+      </w:pPr>
+      <w:proofErr w:type="spellStart"/>
+      <w:r>
+        <w:rPr>
+          <w:rStyle w:val="hljs-keyword"/>
+        </w:rPr>
+        <w:t>def</w:t>
+      </w:r>
+      <w:proofErr w:type="spellEnd"/>
+      <w:r>
+        <w:rPr>
+          <w:rStyle w:val="CdigoHTML"/>
+        </w:rPr>
+        <w:t xml:space="preserve"> </w:t>
+      </w:r>
+      <w:proofErr w:type="spellStart"/>
+      <w:r>
+        <w:rPr>
+          <w:rStyle w:val="hljs-title"/>
+        </w:rPr>
+        <w:t>list_files</w:t>
+      </w:r>
+      <w:proofErr w:type="spellEnd"/>
+      <w:r>
+        <w:rPr>
+          <w:rStyle w:val="CdigoHTML"/>
+        </w:rPr>
+        <w:t>(</w:t>
+      </w:r>
+      <w:proofErr w:type="spellStart"/>
+      <w:r>
+        <w:rPr>
+          <w:rStyle w:val="hljs-params"/>
+        </w:rPr>
+        <w:t>startpath</w:t>
+      </w:r>
+      <w:proofErr w:type="spellEnd"/>
+      <w:r>
+        <w:rPr>
+          <w:rStyle w:val="CdigoHTML"/>
+        </w:rPr>
+        <w:t>):</w:t>
+      </w:r>
+    </w:p>
+    <w:p>
+      <w:pPr>
+        <w:pStyle w:val="Pr-formataoHTML"/>
+        <w:rPr>
+          <w:rStyle w:val="CdigoHTML"/>
+        </w:rPr>
+      </w:pPr>
+      <w:r>
+        <w:rPr>
+          <w:rStyle w:val="CdigoHTML"/>
+        </w:rPr>
+        <w:t xml:space="preserve">    </w:t>
+      </w:r>
+      <w:r>
+        <w:rPr>
+          <w:rStyle w:val="hljs-keyword"/>
+        </w:rPr>
+        <w:t>for</w:t>
+      </w:r>
+      <w:r>
+        <w:rPr>
+          <w:rStyle w:val="CdigoHTML"/>
+        </w:rPr>
+        <w:t xml:space="preserve"> root, </w:t>
+      </w:r>
+      <w:proofErr w:type="spellStart"/>
+      <w:r>
+        <w:rPr>
+          <w:rStyle w:val="CdigoHTML"/>
+        </w:rPr>
+        <w:t>dirs</w:t>
+      </w:r>
+      <w:proofErr w:type="spellEnd"/>
+      <w:r>
+        <w:rPr>
+          <w:rStyle w:val="CdigoHTML"/>
+        </w:rPr>
+        <w:t xml:space="preserve">, files </w:t>
+      </w:r>
+      <w:r>
+        <w:rPr>
+          <w:rStyle w:val="hljs-keyword"/>
+        </w:rPr>
+        <w:t>in</w:t>
+      </w:r>
+      <w:r>
+        <w:rPr>
+          <w:rStyle w:val="CdigoHTML"/>
+        </w:rPr>
+        <w:t xml:space="preserve"> </w:t>
+      </w:r>
+      <w:proofErr w:type="spellStart"/>
+      <w:proofErr w:type="gramStart"/>
+      <w:r>
+        <w:rPr>
+          <w:rStyle w:val="CdigoHTML"/>
+        </w:rPr>
+        <w:t>os.walk</w:t>
+      </w:r>
+      <w:proofErr w:type="spellEnd"/>
+      <w:proofErr w:type="gramEnd"/>
+      <w:r>
+        <w:rPr>
+          <w:rStyle w:val="CdigoHTML"/>
+        </w:rPr>
+        <w:t>(</w:t>
+      </w:r>
+      <w:proofErr w:type="spellStart"/>
+      <w:r>
+        <w:rPr>
+          <w:rStyle w:val="CdigoHTML"/>
+        </w:rPr>
+        <w:t>startpath</w:t>
+      </w:r>
+      <w:proofErr w:type="spellEnd"/>
+      <w:r>
+        <w:rPr>
+          <w:rStyle w:val="CdigoHTML"/>
+        </w:rPr>
+        <w:t>):</w:t>
+      </w:r>
+    </w:p>
+    <w:p>
+      <w:pPr>
+        <w:pStyle w:val="Pr-formataoHTML"/>
+        <w:rPr>
+          <w:rStyle w:val="CdigoHTML"/>
+        </w:rPr>
+      </w:pPr>
+      <w:r>
+        <w:rPr>
+          <w:rStyle w:val="CdigoHTML"/>
+        </w:rPr>
+        <w:t xml:space="preserve">        </w:t>
+      </w:r>
+      <w:proofErr w:type="spellStart"/>
+      <w:r>
+        <w:rPr>
+          <w:rStyle w:val="CdigoHTML"/>
+        </w:rPr>
+        <w:t>level</w:t>
+      </w:r>
+      <w:proofErr w:type="spellEnd"/>
+      <w:r>
+        <w:rPr>
+          <w:rStyle w:val="CdigoHTML"/>
+        </w:rPr>
+        <w:t xml:space="preserve"> = </w:t>
+      </w:r>
+      <w:proofErr w:type="spellStart"/>
+      <w:proofErr w:type="gramStart"/>
+      <w:r>
+        <w:rPr>
+          <w:rStyle w:val="CdigoHTML"/>
+        </w:rPr>
+        <w:t>root.replace</w:t>
+      </w:r>
+      <w:proofErr w:type="spellEnd"/>
+      <w:proofErr w:type="gramEnd"/>
+      <w:r>
+        <w:rPr>
+          <w:rStyle w:val="CdigoHTML"/>
+        </w:rPr>
+        <w:t>(</w:t>
+      </w:r>
+      <w:proofErr w:type="spellStart"/>
+      <w:r>
+        <w:rPr>
+          <w:rStyle w:val="CdigoHTML"/>
+        </w:rPr>
+        <w:t>startpath</w:t>
+      </w:r>
+      <w:proofErr w:type="spellEnd"/>
+      <w:r>
+        <w:rPr>
+          <w:rStyle w:val="CdigoHTML"/>
+        </w:rPr>
+        <w:t xml:space="preserve">, </w:t>
+      </w:r>
+      <w:r>
+        <w:rPr>
+          <w:rStyle w:val="hljs-string"/>
+        </w:rPr>
+        <w:t>''</w:t>
+      </w:r>
+      <w:r>
+        <w:rPr>
+          <w:rStyle w:val="CdigoHTML"/>
+        </w:rPr>
+        <w:t>).</w:t>
+      </w:r>
+      <w:proofErr w:type="spellStart"/>
+      <w:r>
+        <w:rPr>
+          <w:rStyle w:val="CdigoHTML"/>
+        </w:rPr>
+        <w:t>count</w:t>
+      </w:r>
+      <w:proofErr w:type="spellEnd"/>
+      <w:r>
+        <w:rPr>
+          <w:rStyle w:val="CdigoHTML"/>
+        </w:rPr>
+        <w:t>(</w:t>
+      </w:r>
+      <w:proofErr w:type="spellStart"/>
+      <w:r>
+        <w:rPr>
+          <w:rStyle w:val="CdigoHTML"/>
+        </w:rPr>
+        <w:t>os.sep</w:t>
+      </w:r>
+      <w:proofErr w:type="spellEnd"/>
+      <w:r>
+        <w:rPr>
+          <w:rStyle w:val="CdigoHTML"/>
+        </w:rPr>
+        <w:t>)</w:t>
+      </w:r>
+    </w:p>
+    <w:p>
+      <w:pPr>
+        <w:pStyle w:val="Pr-formataoHTML"/>
+        <w:rPr>
+          <w:rStyle w:val="CdigoHTML"/>
+        </w:rPr>
+      </w:pPr>
+      <w:r>
+        <w:rPr>
+          <w:rStyle w:val="CdigoHTML"/>
+        </w:rPr>
+        <w:t xml:space="preserve">        </w:t>
+      </w:r>
+      <w:proofErr w:type="spellStart"/>
+      <w:r>
+        <w:rPr>
+          <w:rStyle w:val="CdigoHTML"/>
+        </w:rPr>
+        <w:t>indent</w:t>
+      </w:r>
+      <w:proofErr w:type="spellEnd"/>
+      <w:r>
+        <w:rPr>
+          <w:rStyle w:val="CdigoHTML"/>
+        </w:rPr>
+        <w:t xml:space="preserve"> = </w:t>
+      </w:r>
+      <w:r>
+        <w:rPr>
+          <w:rStyle w:val="hljs-string"/>
+        </w:rPr>
+        <w:t>' '</w:t>
+      </w:r>
+      <w:r>
+        <w:rPr>
+          <w:rStyle w:val="CdigoHTML"/>
+        </w:rPr>
+        <w:t xml:space="preserve"> * </w:t>
+      </w:r>
+      <w:r>
+        <w:rPr>
+          <w:rStyle w:val="hljs-number"/>
+        </w:rPr>
+        <w:t>4</w:t>
+      </w:r>
+      <w:r>
+        <w:rPr>
+          <w:rStyle w:val="CdigoHTML"/>
+        </w:rPr>
+        <w:t xml:space="preserve"> * (</w:t>
+      </w:r>
+      <w:proofErr w:type="spellStart"/>
+      <w:r>
+        <w:rPr>
+          <w:rStyle w:val="CdigoHTML"/>
+        </w:rPr>
+        <w:t>level</w:t>
+      </w:r>
+      <w:proofErr w:type="spellEnd"/>
+      <w:r>
+        <w:rPr>
+          <w:rStyle w:val="CdigoHTML"/>
+        </w:rPr>
+        <w:t>)</w:t>
+      </w:r>
+    </w:p>
+    <w:p>
+      <w:pPr>
+        <w:pStyle w:val="Pr-formataoHTML"/>
+        <w:rPr>
+          <w:rStyle w:val="CdigoHTML"/>
+        </w:rPr>
+      </w:pPr>
+      <w:r>
+        <w:rPr>
+          <w:rStyle w:val="CdigoHTML"/>
+        </w:rPr>
+        <w:t xml:space="preserve">        </w:t>
+      </w:r>
+      <w:r>
+        <w:rPr>
+          <w:rStyle w:val="hljs-builtin"/>
+        </w:rPr>
+        <w:t>print</w:t>
+      </w:r>
+      <w:r>
+        <w:rPr>
+          <w:rStyle w:val="CdigoHTML"/>
+        </w:rPr>
+        <w:t>(</w:t>
+      </w:r>
+      <w:r>
+        <w:rPr>
+          <w:rStyle w:val="hljs-string"/>
+        </w:rPr>
+        <w:t>f'</w:t>
+      </w:r>
+      <w:r>
+        <w:rPr>
+          <w:rStyle w:val="hljs-subst"/>
+        </w:rPr>
+        <w:t>{</w:t>
+      </w:r>
+      <w:proofErr w:type="spellStart"/>
+      <w:r>
+        <w:rPr>
+          <w:rStyle w:val="hljs-subst"/>
+        </w:rPr>
+        <w:t>indent</w:t>
+      </w:r>
+      <w:proofErr w:type="spellEnd"/>
+      <w:r>
+        <w:rPr>
+          <w:rStyle w:val="hljs-subst"/>
+        </w:rPr>
+        <w:t>}{</w:t>
+      </w:r>
+      <w:proofErr w:type="spellStart"/>
+      <w:proofErr w:type="gramStart"/>
+      <w:r>
+        <w:rPr>
+          <w:rStyle w:val="hljs-subst"/>
+        </w:rPr>
+        <w:t>os.path</w:t>
+      </w:r>
+      <w:proofErr w:type="gramEnd"/>
+      <w:r>
+        <w:rPr>
+          <w:rStyle w:val="hljs-subst"/>
+        </w:rPr>
+        <w:t>.basename</w:t>
+      </w:r>
+      <w:proofErr w:type="spellEnd"/>
+      <w:r>
+        <w:rPr>
+          <w:rStyle w:val="hljs-subst"/>
+        </w:rPr>
+        <w:t>(root)}</w:t>
+      </w:r>
+      <w:r>
+        <w:rPr>
+          <w:rStyle w:val="hljs-string"/>
+        </w:rPr>
+        <w:t>/'</w:t>
+      </w:r>
+      <w:r>
+        <w:rPr>
+          <w:rStyle w:val="CdigoHTML"/>
+        </w:rPr>
+        <w:t>)</w:t>
+      </w:r>
+    </w:p>
+    <w:p>
+      <w:pPr>
+        <w:pStyle w:val="Pr-formataoHTML"/>
+        <w:rPr>
+          <w:rStyle w:val="CdigoHTML"/>
+        </w:rPr>
+      </w:pPr>
+      <w:r>
+        <w:rPr>
+          <w:rStyle w:val="CdigoHTML"/>
+        </w:rPr>
+        <w:t xml:space="preserve">        </w:t>
+      </w:r>
+      <w:proofErr w:type="spellStart"/>
+      <w:r>
+        <w:rPr>
+          <w:rStyle w:val="CdigoHTML"/>
+        </w:rPr>
+        <w:t>subindent</w:t>
+      </w:r>
+      <w:proofErr w:type="spellEnd"/>
+      <w:r>
+        <w:rPr>
+          <w:rStyle w:val="CdigoHTML"/>
+        </w:rPr>
+        <w:t xml:space="preserve"> = </w:t>
+      </w:r>
+      <w:r>
+        <w:rPr>
+          <w:rStyle w:val="hljs-string"/>
+        </w:rPr>
+        <w:t>' '</w:t>
+      </w:r>
+      <w:r>
+        <w:rPr>
+          <w:rStyle w:val="CdigoHTML"/>
+        </w:rPr>
+        <w:t xml:space="preserve"> * </w:t>
+      </w:r>
+      <w:r>
+        <w:rPr>
+          <w:rStyle w:val="hljs-number"/>
+        </w:rPr>
+        <w:t>4</w:t>
+      </w:r>
+      <w:r>
+        <w:rPr>
+          <w:rStyle w:val="CdigoHTML"/>
+        </w:rPr>
+        <w:t xml:space="preserve"> * (</w:t>
+      </w:r>
+      <w:proofErr w:type="spellStart"/>
+      <w:r>
+        <w:rPr>
+          <w:rStyle w:val="CdigoHTML"/>
+        </w:rPr>
+        <w:t>level</w:t>
+      </w:r>
+      <w:proofErr w:type="spellEnd"/>
+      <w:r>
+        <w:rPr>
+          <w:rStyle w:val="CdigoHTML"/>
+        </w:rPr>
+        <w:t xml:space="preserve"> + </w:t>
+      </w:r>
+      <w:r>
+        <w:rPr>
+          <w:rStyle w:val="hljs-number"/>
+        </w:rPr>
+        <w:t>1</w:t>
+      </w:r>
+      <w:r>
+        <w:rPr>
+          <w:rStyle w:val="CdigoHTML"/>
+        </w:rPr>
+        <w:t>)</w:t>
+      </w:r>
+    </w:p>
+    <w:p>
+      <w:pPr>
+        <w:pStyle w:val="Pr-formataoHTML"/>
+        <w:rPr>
+          <w:rStyle w:val="CdigoHTML"/>
+        </w:rPr>
+      </w:pPr>
+      <w:r>
+        <w:rPr>
+          <w:rStyle w:val="CdigoHTML"/>
+        </w:rPr>
+        <w:t xml:space="preserve">        </w:t>
+      </w:r>
+      <w:r>
+        <w:rPr>
+          <w:rStyle w:val="hljs-keyword"/>
+        </w:rPr>
+        <w:t>for</w:t>
+      </w:r>
+      <w:r>
+        <w:rPr>
+          <w:rStyle w:val="CdigoHTML"/>
+        </w:rPr>
+        <w:t xml:space="preserve"> f </w:t>
+      </w:r>
+      <w:r>
+        <w:rPr>
+          <w:rStyle w:val="hljs-keyword"/>
+        </w:rPr>
+        <w:t>in</w:t>
+      </w:r>
+      <w:r>
+        <w:rPr>
+          <w:rStyle w:val="CdigoHTML"/>
+        </w:rPr>
+        <w:t xml:space="preserve"> files:</w:t>
+      </w:r>
+    </w:p>
+    <w:p>
+      <w:pPr>
+        <w:pStyle w:val="Pr-formataoHTML"/>
+        <w:rPr>
+          <w:rStyle w:val="CdigoHTML"/>
+        </w:rPr>
+      </w:pPr>
+      <w:r>
+        <w:rPr>
+          <w:rStyle w:val="CdigoHTML"/>
+        </w:rPr>
+        <w:t xml:space="preserve">            </w:t>
+      </w:r>
+      <w:r>
+        <w:rPr>
+          <w:rStyle w:val="hljs-builtin"/>
+        </w:rPr>
+        <w:t>print</w:t>
+      </w:r>
+      <w:r>
+        <w:rPr>
+          <w:rStyle w:val="CdigoHTML"/>
+        </w:rPr>
+        <w:t>(</w:t>
+      </w:r>
+      <w:r>
+        <w:rPr>
+          <w:rStyle w:val="hljs-string"/>
+        </w:rPr>
+        <w:t>f'</w:t>
+      </w:r>
+      <w:r>
+        <w:rPr>
+          <w:rStyle w:val="hljs-subst"/>
+        </w:rPr>
+        <w:t>{</w:t>
+      </w:r>
+      <w:proofErr w:type="spellStart"/>
+      <w:r>
+        <w:rPr>
+          <w:rStyle w:val="hljs-subst"/>
+        </w:rPr>
+        <w:t>subindent</w:t>
+      </w:r>
+      <w:proofErr w:type="spellEnd"/>
+      <w:r>
+        <w:rPr>
+          <w:rStyle w:val="hljs-subst"/>
+        </w:rPr>
+        <w:t>}{f}</w:t>
+      </w:r>
+      <w:r>
+        <w:rPr>
+          <w:rStyle w:val="hljs-string"/>
+        </w:rPr>
+        <w:t>'</w:t>
+      </w:r>
+      <w:r>
+        <w:rPr>
+          <w:rStyle w:val="CdigoHTML"/>
+        </w:rPr>
+        <w:t>)</w:t>
+      </w:r>
+    </w:p>
+    <w:p>
+      <w:pPr>
+        <w:pStyle w:val="Pr-formataoHTML"/>
+        <w:rPr>
+          <w:rStyle w:val="CdigoHTML"/>
+        </w:rPr>
+      </w:pPr>
+    </w:p>
+    <w:p>
+      <w:pPr>
+        <w:pStyle w:val="Pr-formataoHTML"/>
+        <w:rPr>
+          <w:rStyle w:val="CdigoHTML"/>
+        </w:rPr>
+      </w:pPr>
+      <w:proofErr w:type="spellStart"/>
+      <w:r>
+        <w:rPr>
+          <w:rStyle w:val="CdigoHTML"/>
+        </w:rPr>
         <w:lastRenderedPageBreak/>
-        <w:t xml:space="preserve">    └── wsgi.py</w:t>
-      </w:r>
-    </w:p>
-    <w:p>
-      <w:pPr>
-        <w:pStyle w:val="Ttulo3"/>
-      </w:pPr>
-      <w:r>
-        <w:t>Usando Python</w:t>
-      </w:r>
-    </w:p>
-    <w:p>
-      <w:pPr>
-        <w:pStyle w:val="NormalWeb"/>
-      </w:pPr>
-      <w:r>
-        <w:t xml:space="preserve">Se você não puder instalar o </w:t>
-      </w:r>
-      <w:proofErr w:type="spellStart"/>
+        <w:t>list_</w:t>
+      </w:r>
+      <w:proofErr w:type="gramStart"/>
       <w:r>
         <w:rPr>
           <w:rStyle w:val="CdigoHTML"/>
         </w:rPr>
-        <w:t>tree</w:t>
-      </w:r>
-      <w:proofErr w:type="spellEnd"/>
-      <w:r>
-        <w:t xml:space="preserve">, pode usar um script Python simples para listar a estrutura de diretórios e arquivos. Crie um arquivo chamado </w:t>
-      </w:r>
+        <w:t>files</w:t>
+      </w:r>
+      <w:proofErr w:type="spellEnd"/>
       <w:r>
         <w:rPr>
           <w:rStyle w:val="CdigoHTML"/>
         </w:rPr>
-        <w:t>list_structure.py</w:t>
-      </w:r>
-      <w:r>
-        <w:t xml:space="preserve"> com o seguinte conteúdo:</w:t>
-      </w:r>
-    </w:p>
-    <w:p>
-      <w:pPr>
-        <w:pStyle w:val="Pr-formataoHTML"/>
-        <w:rPr>
-          <w:rStyle w:val="CdigoHTML"/>
-        </w:rPr>
-      </w:pPr>
-      <w:proofErr w:type="spellStart"/>
-      <w:r>
-        <w:rPr>
-          <w:rStyle w:val="hljs-keyword"/>
-        </w:rPr>
-        <w:t>import</w:t>
-      </w:r>
-      <w:proofErr w:type="spellEnd"/>
-      <w:r>
-        <w:rPr>
-          <w:rStyle w:val="CdigoHTML"/>
-        </w:rPr>
-        <w:t xml:space="preserve"> os</w:t>
-      </w:r>
-    </w:p>
-    <w:p>
-      <w:pPr>
-        <w:pStyle w:val="Pr-formataoHTML"/>
-        <w:rPr>
-          <w:rStyle w:val="CdigoHTML"/>
-        </w:rPr>
-      </w:pPr>
-    </w:p>
-    <w:p>
-      <w:pPr>
-        <w:pStyle w:val="Pr-formataoHTML"/>
-        <w:rPr>
-          <w:rStyle w:val="CdigoHTML"/>
-        </w:rPr>
-      </w:pPr>
-      <w:proofErr w:type="spellStart"/>
-      <w:r>
-        <w:rPr>
-          <w:rStyle w:val="hljs-keyword"/>
-        </w:rPr>
-        <w:t>def</w:t>
-      </w:r>
-      <w:proofErr w:type="spellEnd"/>
-      <w:r>
-        <w:rPr>
-          <w:rStyle w:val="CdigoHTML"/>
-        </w:rPr>
-        <w:t xml:space="preserve"> </w:t>
-      </w:r>
-      <w:proofErr w:type="spellStart"/>
-      <w:r>
-        <w:rPr>
-          <w:rStyle w:val="hljs-title"/>
-        </w:rPr>
-        <w:t>list_files</w:t>
-      </w:r>
-      <w:proofErr w:type="spellEnd"/>
-      <w:r>
-        <w:rPr>
-          <w:rStyle w:val="CdigoHTML"/>
-        </w:rPr>
         <w:t>(</w:t>
       </w:r>
-      <w:proofErr w:type="spellStart"/>
-      <w:r>
-        <w:rPr>
-          <w:rStyle w:val="hljs-params"/>
-        </w:rPr>
-        <w:t>startpath</w:t>
-      </w:r>
-      <w:proofErr w:type="spellEnd"/>
-      <w:r>
-        <w:rPr>
-          <w:rStyle w:val="CdigoHTML"/>
-        </w:rPr>
-        <w:t>):</w:t>
-      </w:r>
-    </w:p>
-    <w:p>
-      <w:pPr>
-        <w:pStyle w:val="Pr-formataoHTML"/>
-        <w:rPr>
-          <w:rStyle w:val="CdigoHTML"/>
-        </w:rPr>
-      </w:pPr>
-      <w:r>
-        <w:rPr>
-          <w:rStyle w:val="CdigoHTML"/>
-        </w:rPr>
-        <w:t xml:space="preserve">    </w:t>
-      </w:r>
-      <w:r>
-        <w:rPr>
-          <w:rStyle w:val="hljs-keyword"/>
-        </w:rPr>
-        <w:t>for</w:t>
-      </w:r>
-      <w:r>
-        <w:rPr>
-          <w:rStyle w:val="CdigoHTML"/>
-        </w:rPr>
-        <w:t xml:space="preserve"> root, </w:t>
-      </w:r>
-      <w:proofErr w:type="spellStart"/>
-      <w:r>
-        <w:rPr>
-          <w:rStyle w:val="CdigoHTML"/>
-        </w:rPr>
-        <w:t>dirs</w:t>
-      </w:r>
-      <w:proofErr w:type="spellEnd"/>
-      <w:r>
-        <w:rPr>
-          <w:rStyle w:val="CdigoHTML"/>
-        </w:rPr>
-        <w:t xml:space="preserve">, files </w:t>
-      </w:r>
-      <w:r>
-        <w:rPr>
-          <w:rStyle w:val="hljs-keyword"/>
-        </w:rPr>
-        <w:t>in</w:t>
-      </w:r>
-      <w:r>
-        <w:rPr>
-          <w:rStyle w:val="CdigoHTML"/>
-        </w:rPr>
-        <w:t xml:space="preserve"> </w:t>
-      </w:r>
-      <w:proofErr w:type="spellStart"/>
-      <w:r>
-        <w:rPr>
-          <w:rStyle w:val="CdigoHTML"/>
-        </w:rPr>
-        <w:t>os.walk</w:t>
-      </w:r>
-      <w:proofErr w:type="spellEnd"/>
-      <w:r>
-        <w:rPr>
-          <w:rStyle w:val="CdigoHTML"/>
-        </w:rPr>
-        <w:t>(</w:t>
-      </w:r>
-      <w:proofErr w:type="spellStart"/>
-      <w:r>
-        <w:rPr>
-          <w:rStyle w:val="CdigoHTML"/>
-        </w:rPr>
-        <w:t>startpath</w:t>
-      </w:r>
-      <w:proofErr w:type="spellEnd"/>
-      <w:r>
-        <w:rPr>
-          <w:rStyle w:val="CdigoHTML"/>
-        </w:rPr>
-        <w:t>):</w:t>
-      </w:r>
-    </w:p>
-    <w:p>
-      <w:pPr>
-        <w:pStyle w:val="Pr-formataoHTML"/>
-        <w:rPr>
-          <w:rStyle w:val="CdigoHTML"/>
-        </w:rPr>
-      </w:pPr>
-      <w:r>
-        <w:rPr>
-          <w:rStyle w:val="CdigoHTML"/>
-        </w:rPr>
-        <w:t xml:space="preserve">        </w:t>
-      </w:r>
-      <w:proofErr w:type="spellStart"/>
-      <w:r>
-        <w:rPr>
-          <w:rStyle w:val="CdigoHTML"/>
-        </w:rPr>
-        <w:t>level</w:t>
-      </w:r>
-      <w:proofErr w:type="spellEnd"/>
-      <w:r>
-        <w:rPr>
-          <w:rStyle w:val="CdigoHTML"/>
-        </w:rPr>
-        <w:t xml:space="preserve"> = </w:t>
-      </w:r>
-      <w:proofErr w:type="spellStart"/>
-      <w:r>
-        <w:rPr>
-          <w:rStyle w:val="CdigoHTML"/>
-        </w:rPr>
-        <w:t>root.replace</w:t>
-      </w:r>
-      <w:proofErr w:type="spellEnd"/>
-      <w:r>
-        <w:rPr>
-          <w:rStyle w:val="CdigoHTML"/>
-        </w:rPr>
-        <w:t>(</w:t>
-      </w:r>
-      <w:proofErr w:type="spellStart"/>
-      <w:r>
-        <w:rPr>
-          <w:rStyle w:val="CdigoHTML"/>
-        </w:rPr>
-        <w:t>startpath</w:t>
-      </w:r>
-      <w:proofErr w:type="spellEnd"/>
-      <w:r>
-        <w:rPr>
-          <w:rStyle w:val="CdigoHTML"/>
-        </w:rPr>
-        <w:t xml:space="preserve">, </w:t>
-      </w:r>
-      <w:r>
-        <w:rPr>
-          <w:rStyle w:val="hljs-string"/>
-        </w:rPr>
-        <w:t>''</w:t>
-      </w:r>
-      <w:r>
-        <w:rPr>
-          <w:rStyle w:val="CdigoHTML"/>
-        </w:rPr>
-        <w:t>).</w:t>
-      </w:r>
-      <w:proofErr w:type="spellStart"/>
-      <w:r>
-        <w:rPr>
-          <w:rStyle w:val="CdigoHTML"/>
-        </w:rPr>
-        <w:t>count</w:t>
-      </w:r>
-      <w:proofErr w:type="spellEnd"/>
-      <w:r>
-        <w:rPr>
-          <w:rStyle w:val="CdigoHTML"/>
-        </w:rPr>
-        <w:t>(</w:t>
-      </w:r>
-      <w:proofErr w:type="spellStart"/>
-      <w:r>
-        <w:rPr>
-          <w:rStyle w:val="CdigoHTML"/>
-        </w:rPr>
-        <w:t>os.sep</w:t>
-      </w:r>
-      <w:proofErr w:type="spellEnd"/>
-      <w:r>
-        <w:rPr>
-          <w:rStyle w:val="CdigoHTML"/>
-        </w:rPr>
-        <w:t>)</w:t>
-      </w:r>
-    </w:p>
-    <w:p>
-      <w:pPr>
-        <w:pStyle w:val="Pr-formataoHTML"/>
-        <w:rPr>
-          <w:rStyle w:val="CdigoHTML"/>
-        </w:rPr>
-      </w:pPr>
-      <w:r>
-        <w:rPr>
-          <w:rStyle w:val="CdigoHTML"/>
-        </w:rPr>
-        <w:t xml:space="preserve">        </w:t>
-      </w:r>
-      <w:proofErr w:type="spellStart"/>
-      <w:r>
-        <w:rPr>
-          <w:rStyle w:val="CdigoHTML"/>
-        </w:rPr>
-        <w:t>indent</w:t>
-      </w:r>
-      <w:proofErr w:type="spellEnd"/>
-      <w:r>
-        <w:rPr>
-          <w:rStyle w:val="CdigoHTML"/>
-        </w:rPr>
-        <w:t xml:space="preserve"> = </w:t>
-      </w:r>
-      <w:r>
-        <w:rPr>
-          <w:rStyle w:val="hljs-string"/>
-        </w:rPr>
-        <w:t>' '</w:t>
-      </w:r>
-      <w:r>
-        <w:rPr>
-          <w:rStyle w:val="CdigoHTML"/>
-        </w:rPr>
-        <w:t xml:space="preserve"> * </w:t>
-      </w:r>
-      <w:r>
-        <w:rPr>
-          <w:rStyle w:val="hljs-number"/>
-        </w:rPr>
-        <w:t>4</w:t>
-      </w:r>
-      <w:r>
-        <w:rPr>
-          <w:rStyle w:val="CdigoHTML"/>
-        </w:rPr>
-        <w:t xml:space="preserve"> * (</w:t>
-      </w:r>
-      <w:proofErr w:type="spellStart"/>
-      <w:r>
-        <w:rPr>
-          <w:rStyle w:val="CdigoHTML"/>
-        </w:rPr>
-        <w:t>level</w:t>
-      </w:r>
-      <w:proofErr w:type="spellEnd"/>
-      <w:r>
-        <w:rPr>
-          <w:rStyle w:val="CdigoHTML"/>
-        </w:rPr>
-        <w:t>)</w:t>
-      </w:r>
-    </w:p>
-    <w:p>
-      <w:pPr>
-        <w:pStyle w:val="Pr-formataoHTML"/>
-        <w:rPr>
-          <w:rStyle w:val="CdigoHTML"/>
-        </w:rPr>
-      </w:pPr>
-      <w:r>
-        <w:rPr>
-          <w:rStyle w:val="CdigoHTML"/>
-        </w:rPr>
-        <w:t xml:space="preserve">        </w:t>
-      </w:r>
-      <w:r>
-        <w:rPr>
-          <w:rStyle w:val="hljs-builtin"/>
-        </w:rPr>
-        <w:t>print</w:t>
-      </w:r>
-      <w:r>
-        <w:rPr>
-          <w:rStyle w:val="CdigoHTML"/>
-        </w:rPr>
-        <w:t>(</w:t>
-      </w:r>
-      <w:r>
-        <w:rPr>
-          <w:rStyle w:val="hljs-string"/>
-        </w:rPr>
-        <w:t>f'</w:t>
-      </w:r>
-      <w:r>
-        <w:rPr>
-          <w:rStyle w:val="hljs-subst"/>
-        </w:rPr>
-        <w:t>{</w:t>
-      </w:r>
-      <w:proofErr w:type="spellStart"/>
-      <w:r>
-        <w:rPr>
-          <w:rStyle w:val="hljs-subst"/>
-        </w:rPr>
-        <w:t>indent</w:t>
-      </w:r>
-      <w:proofErr w:type="spellEnd"/>
-      <w:r>
-        <w:rPr>
-          <w:rStyle w:val="hljs-subst"/>
-        </w:rPr>
-        <w:t>}{</w:t>
-      </w:r>
-      <w:proofErr w:type="spellStart"/>
-      <w:r>
-        <w:rPr>
-          <w:rStyle w:val="hljs-subst"/>
-        </w:rPr>
-        <w:t>os.path.basename</w:t>
-      </w:r>
-      <w:proofErr w:type="spellEnd"/>
-      <w:r>
-        <w:rPr>
-          <w:rStyle w:val="hljs-subst"/>
-        </w:rPr>
-        <w:t>(root)}</w:t>
-      </w:r>
-      <w:r>
-        <w:rPr>
-          <w:rStyle w:val="hljs-string"/>
-        </w:rPr>
-        <w:t>/'</w:t>
-      </w:r>
-      <w:r>
-        <w:rPr>
-          <w:rStyle w:val="CdigoHTML"/>
-        </w:rPr>
-        <w:t>)</w:t>
-      </w:r>
-    </w:p>
-    <w:p>
-      <w:pPr>
-        <w:pStyle w:val="Pr-formataoHTML"/>
-        <w:rPr>
-          <w:rStyle w:val="CdigoHTML"/>
-        </w:rPr>
-      </w:pPr>
-      <w:r>
-        <w:rPr>
-          <w:rStyle w:val="CdigoHTML"/>
-        </w:rPr>
-        <w:t xml:space="preserve">        </w:t>
-      </w:r>
-      <w:proofErr w:type="spellStart"/>
-      <w:r>
-        <w:rPr>
-          <w:rStyle w:val="CdigoHTML"/>
-        </w:rPr>
-        <w:t>subindent</w:t>
-      </w:r>
-      <w:proofErr w:type="spellEnd"/>
-      <w:r>
-        <w:rPr>
-          <w:rStyle w:val="CdigoHTML"/>
-        </w:rPr>
-        <w:t xml:space="preserve"> = </w:t>
-      </w:r>
-      <w:r>
-        <w:rPr>
-          <w:rStyle w:val="hljs-string"/>
-        </w:rPr>
-        <w:t>' '</w:t>
-      </w:r>
-      <w:r>
-        <w:rPr>
-          <w:rStyle w:val="CdigoHTML"/>
-        </w:rPr>
-        <w:t xml:space="preserve"> * </w:t>
-      </w:r>
-      <w:r>
-        <w:rPr>
-          <w:rStyle w:val="hljs-number"/>
-        </w:rPr>
-        <w:t>4</w:t>
-      </w:r>
-      <w:r>
-        <w:rPr>
-          <w:rStyle w:val="CdigoHTML"/>
-        </w:rPr>
-        <w:t xml:space="preserve"> * (</w:t>
-      </w:r>
-      <w:proofErr w:type="spellStart"/>
-      <w:r>
-        <w:rPr>
-          <w:rStyle w:val="CdigoHTML"/>
-        </w:rPr>
-        <w:t>level</w:t>
-      </w:r>
-      <w:proofErr w:type="spellEnd"/>
-      <w:r>
-        <w:rPr>
-          <w:rStyle w:val="CdigoHTML"/>
-        </w:rPr>
-        <w:t xml:space="preserve"> + </w:t>
-      </w:r>
-      <w:r>
-        <w:rPr>
-          <w:rStyle w:val="hljs-number"/>
-        </w:rPr>
-        <w:t>1</w:t>
-      </w:r>
-      <w:r>
-        <w:rPr>
-          <w:rStyle w:val="CdigoHTML"/>
-        </w:rPr>
-        <w:t>)</w:t>
-      </w:r>
-    </w:p>
-    <w:p>
-      <w:pPr>
-        <w:pStyle w:val="Pr-formataoHTML"/>
-        <w:rPr>
-          <w:rStyle w:val="CdigoHTML"/>
-        </w:rPr>
-      </w:pPr>
-      <w:r>
-        <w:rPr>
-          <w:rStyle w:val="CdigoHTML"/>
-        </w:rPr>
-        <w:t xml:space="preserve">        </w:t>
-      </w:r>
-      <w:r>
-        <w:rPr>
-          <w:rStyle w:val="hljs-keyword"/>
-        </w:rPr>
-        <w:t>for</w:t>
-      </w:r>
-      <w:r>
-        <w:rPr>
-          <w:rStyle w:val="CdigoHTML"/>
-        </w:rPr>
-        <w:t xml:space="preserve"> f </w:t>
-      </w:r>
-      <w:r>
-        <w:rPr>
-          <w:rStyle w:val="hljs-keyword"/>
-        </w:rPr>
-        <w:t>in</w:t>
-      </w:r>
-      <w:r>
-        <w:rPr>
-          <w:rStyle w:val="CdigoHTML"/>
-        </w:rPr>
-        <w:t xml:space="preserve"> files:</w:t>
-      </w:r>
-    </w:p>
-    <w:p>
-      <w:pPr>
-        <w:pStyle w:val="Pr-formataoHTML"/>
-        <w:rPr>
-          <w:rStyle w:val="CdigoHTML"/>
-        </w:rPr>
-      </w:pPr>
-      <w:r>
-        <w:rPr>
-          <w:rStyle w:val="CdigoHTML"/>
-        </w:rPr>
-        <w:t xml:space="preserve">            </w:t>
-      </w:r>
-      <w:r>
-        <w:rPr>
-          <w:rStyle w:val="hljs-builtin"/>
-        </w:rPr>
-        <w:t>print</w:t>
-      </w:r>
-      <w:r>
-        <w:rPr>
-          <w:rStyle w:val="CdigoHTML"/>
-        </w:rPr>
-        <w:t>(</w:t>
-      </w:r>
-      <w:r>
-        <w:rPr>
-          <w:rStyle w:val="hljs-string"/>
-        </w:rPr>
-        <w:t>f'</w:t>
-      </w:r>
-      <w:r>
-        <w:rPr>
-          <w:rStyle w:val="hljs-subst"/>
-        </w:rPr>
-        <w:t>{</w:t>
-      </w:r>
-      <w:proofErr w:type="spellStart"/>
-      <w:r>
-        <w:rPr>
-          <w:rStyle w:val="hljs-subst"/>
-        </w:rPr>
-        <w:t>subindent</w:t>
-      </w:r>
-      <w:proofErr w:type="spellEnd"/>
-      <w:r>
-        <w:rPr>
-          <w:rStyle w:val="hljs-subst"/>
-        </w:rPr>
-        <w:t>}{f}</w:t>
-      </w:r>
-      <w:r>
-        <w:rPr>
-          <w:rStyle w:val="hljs-string"/>
-        </w:rPr>
-        <w:t>'</w:t>
-      </w:r>
-      <w:r>
-        <w:rPr>
-          <w:rStyle w:val="CdigoHTML"/>
-        </w:rPr>
-        <w:t>)</w:t>
-      </w:r>
-    </w:p>
-    <w:p>
-      <w:pPr>
-        <w:pStyle w:val="Pr-formataoHTML"/>
-        <w:rPr>
-          <w:rStyle w:val="CdigoHTML"/>
-        </w:rPr>
-      </w:pPr>
-    </w:p>
-    <w:p>
-      <w:pPr>
-        <w:pStyle w:val="Pr-formataoHTML"/>
-        <w:rPr>
-          <w:rStyle w:val="CdigoHTML"/>
-        </w:rPr>
-      </w:pPr>
-      <w:proofErr w:type="spellStart"/>
-      <w:r>
-        <w:rPr>
-          <w:rStyle w:val="CdigoHTML"/>
-        </w:rPr>
-        <w:t>list_files</w:t>
-      </w:r>
-      <w:proofErr w:type="spellEnd"/>
-      <w:r>
-        <w:rPr>
-          <w:rStyle w:val="CdigoHTML"/>
-        </w:rPr>
-        <w:t>(</w:t>
-      </w:r>
+      <w:proofErr w:type="gramEnd"/>
       <w:r>
         <w:rPr>
           <w:rStyle w:val="hljs-string"/>
@@ -35414,23 +35898,20 @@
           <w:sz w:val="32"/>
           <w:szCs w:val="32"/>
         </w:rPr>
-        <w:t>P</w:t>
-      </w:r>
-      <w:r>
-        <w:rPr>
-          <w:color w:val="0070C0"/>
-          <w:sz w:val="32"/>
-          <w:szCs w:val="32"/>
-        </w:rPr>
-        <w:t>ara gerar uma estrutura mais limpa e organizada, semelhante à apresentada anteriormente.</w:t>
+        <w:t>Para gerar uma estrutura mais limpa e organizada, semelhante à apresentada anteriormente.</w:t>
       </w:r>
     </w:p>
     <w:p>
       <w:pPr>
         <w:pStyle w:val="NormalWeb"/>
       </w:pPr>
-      <w:r>
-        <w:t xml:space="preserve">Crie um novo arquivo Python chamado </w:t>
+      <w:proofErr w:type="gramStart"/>
+      <w:r>
+        <w:t>Crie um novo</w:t>
+      </w:r>
+      <w:proofErr w:type="gramEnd"/>
+      <w:r>
+        <w:t xml:space="preserve"> arquivo Python chamado </w:t>
       </w:r>
       <w:r>
         <w:rPr>
@@ -35503,7 +35984,14 @@
         <w:rPr>
           <w:rStyle w:val="hljs-title"/>
         </w:rPr>
-        <w:t>list_files</w:t>
+        <w:t>list_</w:t>
+      </w:r>
+      <w:proofErr w:type="gramStart"/>
+      <w:r>
+        <w:rPr>
+          <w:rStyle w:val="hljs-title"/>
+        </w:rPr>
+        <w:t>files</w:t>
       </w:r>
       <w:proofErr w:type="spellEnd"/>
       <w:r>
@@ -35513,6 +36001,7 @@
         <w:t>(</w:t>
       </w:r>
       <w:proofErr w:type="spellStart"/>
+      <w:proofErr w:type="gramEnd"/>
       <w:r>
         <w:rPr>
           <w:rStyle w:val="hljs-params"/>
@@ -35605,6 +36094,7 @@
         <w:t>(</w:t>
       </w:r>
       <w:proofErr w:type="spellStart"/>
+      <w:proofErr w:type="gramStart"/>
       <w:r>
         <w:rPr>
           <w:rStyle w:val="CdigoHTML"/>
@@ -35612,6 +36102,7 @@
         <w:t>os.listdir</w:t>
       </w:r>
       <w:proofErr w:type="spellEnd"/>
+      <w:proofErr w:type="gramEnd"/>
       <w:r>
         <w:rPr>
           <w:rStyle w:val="CdigoHTML"/>
@@ -35647,17 +36138,25 @@
         <w:t xml:space="preserve">        path = </w:t>
       </w:r>
       <w:proofErr w:type="spellStart"/>
+      <w:proofErr w:type="gramStart"/>
       <w:r>
         <w:rPr>
           <w:rStyle w:val="CdigoHTML"/>
         </w:rPr>
-        <w:t>os.path.join</w:t>
-      </w:r>
-      <w:proofErr w:type="spellEnd"/>
+        <w:t>os.path</w:t>
+      </w:r>
+      <w:proofErr w:type="gramEnd"/>
       <w:r>
         <w:rPr>
           <w:rStyle w:val="CdigoHTML"/>
         </w:rPr>
+        <w:t>.join</w:t>
+      </w:r>
+      <w:proofErr w:type="spellEnd"/>
+      <w:r>
+        <w:rPr>
+          <w:rStyle w:val="CdigoHTML"/>
+        </w:rPr>
         <w:t>(</w:t>
       </w:r>
       <w:proofErr w:type="spellStart"/>
@@ -35703,17 +36202,25 @@
         <w:t xml:space="preserve"> </w:t>
       </w:r>
       <w:proofErr w:type="spellStart"/>
+      <w:proofErr w:type="gramStart"/>
       <w:r>
         <w:rPr>
           <w:rStyle w:val="CdigoHTML"/>
         </w:rPr>
-        <w:t>os.path.isdir</w:t>
-      </w:r>
-      <w:proofErr w:type="spellEnd"/>
+        <w:t>os.path</w:t>
+      </w:r>
+      <w:proofErr w:type="gramEnd"/>
       <w:r>
         <w:rPr>
           <w:rStyle w:val="CdigoHTML"/>
         </w:rPr>
+        <w:t>.isdir</w:t>
+      </w:r>
+      <w:proofErr w:type="spellEnd"/>
+      <w:r>
+        <w:rPr>
+          <w:rStyle w:val="CdigoHTML"/>
+        </w:rPr>
         <w:t>(path):</w:t>
       </w:r>
     </w:p>
@@ -35811,20 +36318,34 @@
         <w:rPr>
           <w:rStyle w:val="CdigoHTML"/>
         </w:rPr>
-        <w:t>list_files</w:t>
-      </w:r>
-      <w:proofErr w:type="spellEnd"/>
+        <w:t>list_</w:t>
+      </w:r>
+      <w:proofErr w:type="gramStart"/>
       <w:r>
         <w:rPr>
           <w:rStyle w:val="CdigoHTML"/>
         </w:rPr>
-        <w:t xml:space="preserve">(path, </w:t>
-      </w:r>
-      <w:proofErr w:type="spellStart"/>
+        <w:t>files</w:t>
+      </w:r>
+      <w:proofErr w:type="spellEnd"/>
       <w:r>
         <w:rPr>
           <w:rStyle w:val="CdigoHTML"/>
         </w:rPr>
+        <w:t>(</w:t>
+      </w:r>
+      <w:proofErr w:type="gramEnd"/>
+      <w:r>
+        <w:rPr>
+          <w:rStyle w:val="CdigoHTML"/>
+        </w:rPr>
+        <w:t xml:space="preserve">path, </w:t>
+      </w:r>
+      <w:proofErr w:type="spellStart"/>
+      <w:r>
+        <w:rPr>
+          <w:rStyle w:val="CdigoHTML"/>
+        </w:rPr>
         <w:t>prefix</w:t>
       </w:r>
       <w:proofErr w:type="spellEnd"/>
@@ -35966,6 +36487,7 @@
           <w:rStyle w:val="CdigoHTML"/>
         </w:rPr>
       </w:pPr>
+      <w:proofErr w:type="gramStart"/>
       <w:r>
         <w:rPr>
           <w:rStyle w:val="hljs-builtin"/>
@@ -35978,6 +36500,7 @@
         </w:rPr>
         <w:t>(</w:t>
       </w:r>
+      <w:proofErr w:type="gramEnd"/>
       <w:r>
         <w:rPr>
           <w:rStyle w:val="hljs-string"/>
@@ -36003,15 +36526,23 @@
         <w:rPr>
           <w:rStyle w:val="CdigoHTML"/>
         </w:rPr>
-        <w:t>list_files</w:t>
-      </w:r>
-      <w:proofErr w:type="spellEnd"/>
+        <w:t>list_</w:t>
+      </w:r>
+      <w:proofErr w:type="gramStart"/>
       <w:r>
         <w:rPr>
           <w:rStyle w:val="CdigoHTML"/>
         </w:rPr>
+        <w:t>files</w:t>
+      </w:r>
+      <w:proofErr w:type="spellEnd"/>
+      <w:r>
+        <w:rPr>
+          <w:rStyle w:val="CdigoHTML"/>
+        </w:rPr>
         <w:t>(</w:t>
       </w:r>
+      <w:proofErr w:type="gramEnd"/>
       <w:r>
         <w:rPr>
           <w:rStyle w:val="hljs-string"/>
@@ -36042,7 +36573,6 @@
         <w:rPr>
           <w:rStyle w:val="CdigoHTML"/>
         </w:rPr>
-        <w:lastRenderedPageBreak/>
         <w:t>python</w:t>
       </w:r>
       <w:proofErr w:type="spellEnd"/>
@@ -36161,217 +36691,1537 @@
           <w:rStyle w:val="CdigoHTML"/>
           <w:rFonts w:eastAsiaTheme="minorHAnsi"/>
         </w:rPr>
-        <w:t xml:space="preserve">, tais como: </w:t>
+        <w:t xml:space="preserve">, tais como:  </w:t>
       </w:r>
       <w:r>
         <w:rPr>
           <w:rStyle w:val="CdigoHTML"/>
           <w:rFonts w:eastAsiaTheme="minorHAnsi"/>
         </w:rPr>
-        <w:t xml:space="preserve"> </w:t>
+        <w:t>confirmarcadastro</w:t>
       </w:r>
       <w:r>
         <w:rPr>
           <w:rStyle w:val="CdigoHTML"/>
           <w:rFonts w:eastAsiaTheme="minorHAnsi"/>
         </w:rPr>
-        <w:t>confirmarcadastro</w:t>
-      </w:r>
-      <w:r>
+        <w:t xml:space="preserve">.html, </w:t>
+      </w:r>
+    </w:p>
+    <w:p>
+      <w:pPr>
         <w:rPr>
           <w:rStyle w:val="CdigoHTML"/>
           <w:rFonts w:eastAsiaTheme="minorHAnsi"/>
         </w:rPr>
-        <w:t xml:space="preserve">.html, </w:t>
-      </w:r>
-    </w:p>
-    <w:p>
-      <w:pPr>
+      </w:pPr>
+      <w:r>
         <w:rPr>
           <w:rStyle w:val="CdigoHTML"/>
           <w:rFonts w:eastAsiaTheme="minorHAnsi"/>
         </w:rPr>
-      </w:pPr>
+        <w:t>confirmarcadastro</w:t>
+      </w:r>
       <w:r>
         <w:rPr>
           <w:rStyle w:val="CdigoHTML"/>
           <w:rFonts w:eastAsiaTheme="minorHAnsi"/>
         </w:rPr>
-        <w:t>confirmarcadastro</w:t>
+        <w:t>.html</w:t>
       </w:r>
       <w:r>
         <w:rPr>
           <w:rStyle w:val="CdigoHTML"/>
           <w:rFonts w:eastAsiaTheme="minorHAnsi"/>
         </w:rPr>
-        <w:t>.html</w:t>
-      </w:r>
-      <w:r>
+        <w:t xml:space="preserve">, </w:t>
+      </w:r>
+    </w:p>
+    <w:p>
+      <w:pPr>
         <w:rPr>
           <w:rStyle w:val="CdigoHTML"/>
           <w:rFonts w:eastAsiaTheme="minorHAnsi"/>
         </w:rPr>
-        <w:t xml:space="preserve">, </w:t>
-      </w:r>
-    </w:p>
-    <w:p>
-      <w:pPr>
+      </w:pPr>
+      <w:r>
         <w:rPr>
           <w:rStyle w:val="CdigoHTML"/>
           <w:rFonts w:eastAsiaTheme="minorHAnsi"/>
         </w:rPr>
-      </w:pPr>
+        <w:t>cadastrarnovasenha</w:t>
+      </w:r>
       <w:r>
         <w:rPr>
           <w:rStyle w:val="CdigoHTML"/>
           <w:rFonts w:eastAsiaTheme="minorHAnsi"/>
         </w:rPr>
-        <w:t>cadastrarnovasenha</w:t>
+        <w:t>.html</w:t>
       </w:r>
       <w:r>
         <w:rPr>
           <w:rStyle w:val="CdigoHTML"/>
           <w:rFonts w:eastAsiaTheme="minorHAnsi"/>
         </w:rPr>
-        <w:t>.html</w:t>
-      </w:r>
-      <w:r>
+        <w:t xml:space="preserve">, </w:t>
+      </w:r>
+    </w:p>
+    <w:p>
+      <w:pPr>
         <w:rPr>
           <w:rStyle w:val="CdigoHTML"/>
           <w:rFonts w:eastAsiaTheme="minorHAnsi"/>
         </w:rPr>
-        <w:t xml:space="preserve">, </w:t>
-      </w:r>
-    </w:p>
-    <w:p>
-      <w:pPr>
+      </w:pPr>
+      <w:r>
         <w:rPr>
           <w:rStyle w:val="CdigoHTML"/>
           <w:rFonts w:eastAsiaTheme="minorHAnsi"/>
         </w:rPr>
-      </w:pPr>
+        <w:t>c</w:t>
+      </w:r>
       <w:r>
         <w:rPr>
           <w:rStyle w:val="CdigoHTML"/>
           <w:rFonts w:eastAsiaTheme="minorHAnsi"/>
         </w:rPr>
-        <w:t>c</w:t>
+        <w:t>adastro</w:t>
       </w:r>
       <w:r>
         <w:rPr>
           <w:rStyle w:val="CdigoHTML"/>
           <w:rFonts w:eastAsiaTheme="minorHAnsi"/>
         </w:rPr>
-        <w:t>adastro</w:t>
+        <w:t>.html</w:t>
       </w:r>
       <w:r>
         <w:rPr>
           <w:rStyle w:val="CdigoHTML"/>
           <w:rFonts w:eastAsiaTheme="minorHAnsi"/>
         </w:rPr>
-        <w:t>.html</w:t>
-      </w:r>
-      <w:r>
+        <w:t xml:space="preserve">, </w:t>
+      </w:r>
+    </w:p>
+    <w:p>
+      <w:pPr>
         <w:rPr>
           <w:rStyle w:val="CdigoHTML"/>
           <w:rFonts w:eastAsiaTheme="minorHAnsi"/>
         </w:rPr>
-        <w:t xml:space="preserve">, </w:t>
-      </w:r>
-    </w:p>
-    <w:p>
-      <w:pPr>
+      </w:pPr>
+      <w:r>
         <w:rPr>
           <w:rStyle w:val="CdigoHTML"/>
           <w:rFonts w:eastAsiaTheme="minorHAnsi"/>
         </w:rPr>
-      </w:pPr>
+        <w:lastRenderedPageBreak/>
+        <w:t>carrinho</w:t>
+      </w:r>
       <w:r>
         <w:rPr>
           <w:rStyle w:val="CdigoHTML"/>
           <w:rFonts w:eastAsiaTheme="minorHAnsi"/>
         </w:rPr>
-        <w:t>carrinho</w:t>
+        <w:t>.html</w:t>
       </w:r>
       <w:r>
         <w:rPr>
           <w:rStyle w:val="CdigoHTML"/>
           <w:rFonts w:eastAsiaTheme="minorHAnsi"/>
         </w:rPr>
-        <w:t>.html</w:t>
-      </w:r>
-      <w:r>
+        <w:t xml:space="preserve">, </w:t>
+      </w:r>
+    </w:p>
+    <w:p>
+      <w:pPr>
         <w:rPr>
           <w:rStyle w:val="CdigoHTML"/>
           <w:rFonts w:eastAsiaTheme="minorHAnsi"/>
         </w:rPr>
-        <w:t xml:space="preserve">, </w:t>
-      </w:r>
-    </w:p>
-    <w:p>
-      <w:pPr>
+      </w:pPr>
+      <w:r>
         <w:rPr>
           <w:rStyle w:val="CdigoHTML"/>
           <w:rFonts w:eastAsiaTheme="minorHAnsi"/>
         </w:rPr>
-      </w:pPr>
+        <w:t>cliente</w:t>
+      </w:r>
       <w:r>
         <w:rPr>
           <w:rStyle w:val="CdigoHTML"/>
           <w:rFonts w:eastAsiaTheme="minorHAnsi"/>
         </w:rPr>
-        <w:t>cliente</w:t>
+        <w:t>.html</w:t>
       </w:r>
       <w:r>
         <w:rPr>
           <w:rStyle w:val="CdigoHTML"/>
           <w:rFonts w:eastAsiaTheme="minorHAnsi"/>
         </w:rPr>
-        <w:t>.html</w:t>
-      </w:r>
-      <w:r>
+        <w:t xml:space="preserve">, </w:t>
+      </w:r>
+    </w:p>
+    <w:p>
+      <w:pPr>
         <w:rPr>
           <w:rStyle w:val="CdigoHTML"/>
           <w:rFonts w:eastAsiaTheme="minorHAnsi"/>
         </w:rPr>
-        <w:t xml:space="preserve">, </w:t>
-      </w:r>
-    </w:p>
-    <w:p>
-      <w:pPr>
+      </w:pPr>
+      <w:r>
         <w:rPr>
           <w:rStyle w:val="CdigoHTML"/>
           <w:rFonts w:eastAsiaTheme="minorHAnsi"/>
         </w:rPr>
-      </w:pPr>
+        <w:t>valida_cadastro</w:t>
+      </w:r>
       <w:r>
         <w:rPr>
           <w:rStyle w:val="CdigoHTML"/>
           <w:rFonts w:eastAsiaTheme="minorHAnsi"/>
         </w:rPr>
-        <w:t>valida_cadastro</w:t>
-      </w:r>
-      <w:r>
+        <w:t>.html</w:t>
+      </w:r>
+    </w:p>
+    <w:p>
+      <w:pPr>
         <w:rPr>
           <w:rStyle w:val="CdigoHTML"/>
           <w:rFonts w:eastAsiaTheme="minorHAnsi"/>
         </w:rPr>
-        <w:t>.html</w:t>
-      </w:r>
-    </w:p>
-    <w:p>
-      <w:pPr>
+      </w:pPr>
+      <w:r>
         <w:rPr>
           <w:rStyle w:val="CdigoHTML"/>
           <w:rFonts w:eastAsiaTheme="minorHAnsi"/>
         </w:rPr>
-      </w:pPr>
-      <w:r>
+        <w:t>Deverá ser criado os caminhos em urls.py do app:</w:t>
+      </w:r>
+    </w:p>
+    <w:p>
+      <w:pPr>
+        <w:shd w:val="clear" w:color="auto" w:fill="1F1F1F"/>
+        <w:spacing w:after="0" w:line="285" w:lineRule="atLeast"/>
+        <w:rPr>
+          <w:rFonts w:ascii="Consolas" w:eastAsia="Times New Roman" w:hAnsi="Consolas" w:cs="Times New Roman"/>
+          <w:color w:val="CCCCCC"/>
+          <w:kern w:val="0"/>
+          <w:sz w:val="21"/>
+          <w:szCs w:val="21"/>
+          <w:lang w:eastAsia="pt-BR"/>
+          <w14:ligatures w14:val="none"/>
+        </w:rPr>
+      </w:pPr>
+      <w:proofErr w:type="spellStart"/>
+      <w:r>
+        <w:rPr>
+          <w:rFonts w:ascii="Consolas" w:eastAsia="Times New Roman" w:hAnsi="Consolas" w:cs="Times New Roman"/>
+          <w:color w:val="9CDCFE"/>
+          <w:kern w:val="0"/>
+          <w:sz w:val="21"/>
+          <w:szCs w:val="21"/>
+          <w:lang w:eastAsia="pt-BR"/>
+          <w14:ligatures w14:val="none"/>
+        </w:rPr>
+        <w:t>urlpatterns</w:t>
+      </w:r>
+      <w:proofErr w:type="spellEnd"/>
+      <w:r>
+        <w:rPr>
+          <w:rFonts w:ascii="Consolas" w:eastAsia="Times New Roman" w:hAnsi="Consolas" w:cs="Times New Roman"/>
+          <w:color w:val="CCCCCC"/>
+          <w:kern w:val="0"/>
+          <w:sz w:val="21"/>
+          <w:szCs w:val="21"/>
+          <w:lang w:eastAsia="pt-BR"/>
+          <w14:ligatures w14:val="none"/>
+        </w:rPr>
+        <w:t xml:space="preserve"> </w:t>
+      </w:r>
+      <w:r>
+        <w:rPr>
+          <w:rFonts w:ascii="Consolas" w:eastAsia="Times New Roman" w:hAnsi="Consolas" w:cs="Times New Roman"/>
+          <w:color w:val="D4D4D4"/>
+          <w:kern w:val="0"/>
+          <w:sz w:val="21"/>
+          <w:szCs w:val="21"/>
+          <w:lang w:eastAsia="pt-BR"/>
+          <w14:ligatures w14:val="none"/>
+        </w:rPr>
+        <w:t>=</w:t>
+      </w:r>
+      <w:r>
+        <w:rPr>
+          <w:rFonts w:ascii="Consolas" w:eastAsia="Times New Roman" w:hAnsi="Consolas" w:cs="Times New Roman"/>
+          <w:color w:val="CCCCCC"/>
+          <w:kern w:val="0"/>
+          <w:sz w:val="21"/>
+          <w:szCs w:val="21"/>
+          <w:lang w:eastAsia="pt-BR"/>
+          <w14:ligatures w14:val="none"/>
+        </w:rPr>
+        <w:t xml:space="preserve"> [</w:t>
+      </w:r>
+    </w:p>
+    <w:p>
+      <w:pPr>
+        <w:shd w:val="clear" w:color="auto" w:fill="1F1F1F"/>
+        <w:spacing w:after="0" w:line="285" w:lineRule="atLeast"/>
+        <w:rPr>
+          <w:rFonts w:ascii="Consolas" w:eastAsia="Times New Roman" w:hAnsi="Consolas" w:cs="Times New Roman"/>
+          <w:color w:val="CCCCCC"/>
+          <w:kern w:val="0"/>
+          <w:sz w:val="21"/>
+          <w:szCs w:val="21"/>
+          <w:lang w:eastAsia="pt-BR"/>
+          <w14:ligatures w14:val="none"/>
+        </w:rPr>
+      </w:pPr>
+      <w:r>
+        <w:rPr>
+          <w:rFonts w:ascii="Consolas" w:eastAsia="Times New Roman" w:hAnsi="Consolas" w:cs="Times New Roman"/>
+          <w:color w:val="DCDCAA"/>
+          <w:kern w:val="0"/>
+          <w:sz w:val="21"/>
+          <w:szCs w:val="21"/>
+          <w:lang w:eastAsia="pt-BR"/>
+          <w14:ligatures w14:val="none"/>
+        </w:rPr>
+        <w:t xml:space="preserve">    </w:t>
+      </w:r>
+      <w:proofErr w:type="gramStart"/>
+      <w:r>
+        <w:rPr>
+          <w:rFonts w:ascii="Consolas" w:eastAsia="Times New Roman" w:hAnsi="Consolas" w:cs="Times New Roman"/>
+          <w:color w:val="DCDCAA"/>
+          <w:kern w:val="0"/>
+          <w:sz w:val="21"/>
+          <w:szCs w:val="21"/>
+          <w:lang w:eastAsia="pt-BR"/>
+          <w14:ligatures w14:val="none"/>
+        </w:rPr>
+        <w:t>path</w:t>
+      </w:r>
+      <w:r>
+        <w:rPr>
+          <w:rFonts w:ascii="Consolas" w:eastAsia="Times New Roman" w:hAnsi="Consolas" w:cs="Times New Roman"/>
+          <w:color w:val="CCCCCC"/>
+          <w:kern w:val="0"/>
+          <w:sz w:val="21"/>
+          <w:szCs w:val="21"/>
+          <w:lang w:eastAsia="pt-BR"/>
+          <w14:ligatures w14:val="none"/>
+        </w:rPr>
+        <w:t>(</w:t>
+      </w:r>
+      <w:proofErr w:type="gramEnd"/>
+      <w:r>
+        <w:rPr>
+          <w:rFonts w:ascii="Consolas" w:eastAsia="Times New Roman" w:hAnsi="Consolas" w:cs="Times New Roman"/>
+          <w:color w:val="CE9178"/>
+          <w:kern w:val="0"/>
+          <w:sz w:val="21"/>
+          <w:szCs w:val="21"/>
+          <w:lang w:eastAsia="pt-BR"/>
+          <w14:ligatures w14:val="none"/>
+        </w:rPr>
+        <w:t>"</w:t>
+      </w:r>
+      <w:proofErr w:type="spellStart"/>
+      <w:r>
+        <w:rPr>
+          <w:rFonts w:ascii="Consolas" w:eastAsia="Times New Roman" w:hAnsi="Consolas" w:cs="Times New Roman"/>
+          <w:color w:val="CE9178"/>
+          <w:kern w:val="0"/>
+          <w:sz w:val="21"/>
+          <w:szCs w:val="21"/>
+          <w:lang w:eastAsia="pt-BR"/>
+          <w14:ligatures w14:val="none"/>
+        </w:rPr>
+        <w:t>confirmarcadastro</w:t>
+      </w:r>
+      <w:proofErr w:type="spellEnd"/>
+      <w:r>
+        <w:rPr>
+          <w:rFonts w:ascii="Consolas" w:eastAsia="Times New Roman" w:hAnsi="Consolas" w:cs="Times New Roman"/>
+          <w:color w:val="CE9178"/>
+          <w:kern w:val="0"/>
+          <w:sz w:val="21"/>
+          <w:szCs w:val="21"/>
+          <w:lang w:eastAsia="pt-BR"/>
+          <w14:ligatures w14:val="none"/>
+        </w:rPr>
+        <w:t>/"</w:t>
+      </w:r>
+      <w:r>
+        <w:rPr>
+          <w:rFonts w:ascii="Consolas" w:eastAsia="Times New Roman" w:hAnsi="Consolas" w:cs="Times New Roman"/>
+          <w:color w:val="CCCCCC"/>
+          <w:kern w:val="0"/>
+          <w:sz w:val="21"/>
+          <w:szCs w:val="21"/>
+          <w:lang w:eastAsia="pt-BR"/>
+          <w14:ligatures w14:val="none"/>
+        </w:rPr>
+        <w:t xml:space="preserve">, </w:t>
+      </w:r>
+      <w:proofErr w:type="spellStart"/>
+      <w:r>
+        <w:rPr>
+          <w:rFonts w:ascii="Consolas" w:eastAsia="Times New Roman" w:hAnsi="Consolas" w:cs="Times New Roman"/>
+          <w:color w:val="4EC9B0"/>
+          <w:kern w:val="0"/>
+          <w:sz w:val="21"/>
+          <w:szCs w:val="21"/>
+          <w:lang w:eastAsia="pt-BR"/>
+          <w14:ligatures w14:val="none"/>
+        </w:rPr>
+        <w:t>views</w:t>
+      </w:r>
+      <w:r>
+        <w:rPr>
+          <w:rFonts w:ascii="Consolas" w:eastAsia="Times New Roman" w:hAnsi="Consolas" w:cs="Times New Roman"/>
+          <w:color w:val="CCCCCC"/>
+          <w:kern w:val="0"/>
+          <w:sz w:val="21"/>
+          <w:szCs w:val="21"/>
+          <w:lang w:eastAsia="pt-BR"/>
+          <w14:ligatures w14:val="none"/>
+        </w:rPr>
+        <w:t>.</w:t>
+      </w:r>
+      <w:r>
+        <w:rPr>
+          <w:rFonts w:ascii="Consolas" w:eastAsia="Times New Roman" w:hAnsi="Consolas" w:cs="Times New Roman"/>
+          <w:color w:val="DCDCAA"/>
+          <w:kern w:val="0"/>
+          <w:sz w:val="21"/>
+          <w:szCs w:val="21"/>
+          <w:lang w:eastAsia="pt-BR"/>
+          <w14:ligatures w14:val="none"/>
+        </w:rPr>
+        <w:t>confirmarcadastro</w:t>
+      </w:r>
+      <w:proofErr w:type="spellEnd"/>
+      <w:r>
+        <w:rPr>
+          <w:rFonts w:ascii="Consolas" w:eastAsia="Times New Roman" w:hAnsi="Consolas" w:cs="Times New Roman"/>
+          <w:color w:val="CCCCCC"/>
+          <w:kern w:val="0"/>
+          <w:sz w:val="21"/>
+          <w:szCs w:val="21"/>
+          <w:lang w:eastAsia="pt-BR"/>
+          <w14:ligatures w14:val="none"/>
+        </w:rPr>
+        <w:t xml:space="preserve">, </w:t>
+      </w:r>
+      <w:proofErr w:type="spellStart"/>
+      <w:r>
+        <w:rPr>
+          <w:rFonts w:ascii="Consolas" w:eastAsia="Times New Roman" w:hAnsi="Consolas" w:cs="Times New Roman"/>
+          <w:color w:val="9CDCFE"/>
+          <w:kern w:val="0"/>
+          <w:sz w:val="21"/>
+          <w:szCs w:val="21"/>
+          <w:lang w:eastAsia="pt-BR"/>
+          <w14:ligatures w14:val="none"/>
+        </w:rPr>
+        <w:t>name</w:t>
+      </w:r>
+      <w:proofErr w:type="spellEnd"/>
+      <w:r>
+        <w:rPr>
+          <w:rFonts w:ascii="Consolas" w:eastAsia="Times New Roman" w:hAnsi="Consolas" w:cs="Times New Roman"/>
+          <w:color w:val="D4D4D4"/>
+          <w:kern w:val="0"/>
+          <w:sz w:val="21"/>
+          <w:szCs w:val="21"/>
+          <w:lang w:eastAsia="pt-BR"/>
+          <w14:ligatures w14:val="none"/>
+        </w:rPr>
+        <w:t>=</w:t>
+      </w:r>
+      <w:r>
+        <w:rPr>
+          <w:rFonts w:ascii="Consolas" w:eastAsia="Times New Roman" w:hAnsi="Consolas" w:cs="Times New Roman"/>
+          <w:color w:val="CE9178"/>
+          <w:kern w:val="0"/>
+          <w:sz w:val="21"/>
+          <w:szCs w:val="21"/>
+          <w:lang w:eastAsia="pt-BR"/>
+          <w14:ligatures w14:val="none"/>
+        </w:rPr>
+        <w:t>'</w:t>
+      </w:r>
+      <w:proofErr w:type="spellStart"/>
+      <w:r>
+        <w:rPr>
+          <w:rFonts w:ascii="Consolas" w:eastAsia="Times New Roman" w:hAnsi="Consolas" w:cs="Times New Roman"/>
+          <w:color w:val="CE9178"/>
+          <w:kern w:val="0"/>
+          <w:sz w:val="21"/>
+          <w:szCs w:val="21"/>
+          <w:lang w:eastAsia="pt-BR"/>
+          <w14:ligatures w14:val="none"/>
+        </w:rPr>
+        <w:t>confirmarcadastro</w:t>
+      </w:r>
+      <w:proofErr w:type="spellEnd"/>
+      <w:r>
+        <w:rPr>
+          <w:rFonts w:ascii="Consolas" w:eastAsia="Times New Roman" w:hAnsi="Consolas" w:cs="Times New Roman"/>
+          <w:color w:val="CE9178"/>
+          <w:kern w:val="0"/>
+          <w:sz w:val="21"/>
+          <w:szCs w:val="21"/>
+          <w:lang w:eastAsia="pt-BR"/>
+          <w14:ligatures w14:val="none"/>
+        </w:rPr>
+        <w:t>'</w:t>
+      </w:r>
+      <w:r>
+        <w:rPr>
+          <w:rFonts w:ascii="Consolas" w:eastAsia="Times New Roman" w:hAnsi="Consolas" w:cs="Times New Roman"/>
+          <w:color w:val="CCCCCC"/>
+          <w:kern w:val="0"/>
+          <w:sz w:val="21"/>
+          <w:szCs w:val="21"/>
+          <w:lang w:eastAsia="pt-BR"/>
+          <w14:ligatures w14:val="none"/>
+        </w:rPr>
+        <w:t>),</w:t>
+      </w:r>
+    </w:p>
+    <w:p>
+      <w:pPr>
+        <w:shd w:val="clear" w:color="auto" w:fill="1F1F1F"/>
+        <w:spacing w:after="0" w:line="285" w:lineRule="atLeast"/>
+        <w:rPr>
+          <w:rFonts w:ascii="Consolas" w:eastAsia="Times New Roman" w:hAnsi="Consolas" w:cs="Times New Roman"/>
+          <w:color w:val="CCCCCC"/>
+          <w:kern w:val="0"/>
+          <w:sz w:val="21"/>
+          <w:szCs w:val="21"/>
+          <w:lang w:eastAsia="pt-BR"/>
+          <w14:ligatures w14:val="none"/>
+        </w:rPr>
+      </w:pPr>
+      <w:r>
+        <w:rPr>
+          <w:rFonts w:ascii="Consolas" w:eastAsia="Times New Roman" w:hAnsi="Consolas" w:cs="Times New Roman"/>
+          <w:color w:val="CCCCCC"/>
+          <w:kern w:val="0"/>
+          <w:sz w:val="21"/>
+          <w:szCs w:val="21"/>
+          <w:lang w:eastAsia="pt-BR"/>
+          <w14:ligatures w14:val="none"/>
+        </w:rPr>
+        <w:t xml:space="preserve">    </w:t>
+      </w:r>
+      <w:proofErr w:type="gramStart"/>
+      <w:r>
+        <w:rPr>
+          <w:rFonts w:ascii="Consolas" w:eastAsia="Times New Roman" w:hAnsi="Consolas" w:cs="Times New Roman"/>
+          <w:color w:val="DCDCAA"/>
+          <w:kern w:val="0"/>
+          <w:sz w:val="21"/>
+          <w:szCs w:val="21"/>
+          <w:lang w:eastAsia="pt-BR"/>
+          <w14:ligatures w14:val="none"/>
+        </w:rPr>
+        <w:t>path</w:t>
+      </w:r>
+      <w:r>
+        <w:rPr>
+          <w:rFonts w:ascii="Consolas" w:eastAsia="Times New Roman" w:hAnsi="Consolas" w:cs="Times New Roman"/>
+          <w:color w:val="CCCCCC"/>
+          <w:kern w:val="0"/>
+          <w:sz w:val="21"/>
+          <w:szCs w:val="21"/>
+          <w:lang w:eastAsia="pt-BR"/>
+          <w14:ligatures w14:val="none"/>
+        </w:rPr>
+        <w:t>(</w:t>
+      </w:r>
+      <w:proofErr w:type="gramEnd"/>
+      <w:r>
+        <w:rPr>
+          <w:rFonts w:ascii="Consolas" w:eastAsia="Times New Roman" w:hAnsi="Consolas" w:cs="Times New Roman"/>
+          <w:color w:val="CE9178"/>
+          <w:kern w:val="0"/>
+          <w:sz w:val="21"/>
+          <w:szCs w:val="21"/>
+          <w:lang w:eastAsia="pt-BR"/>
+          <w14:ligatures w14:val="none"/>
+        </w:rPr>
+        <w:t>"</w:t>
+      </w:r>
+      <w:proofErr w:type="spellStart"/>
+      <w:r>
+        <w:rPr>
+          <w:rFonts w:ascii="Consolas" w:eastAsia="Times New Roman" w:hAnsi="Consolas" w:cs="Times New Roman"/>
+          <w:color w:val="CE9178"/>
+          <w:kern w:val="0"/>
+          <w:sz w:val="21"/>
+          <w:szCs w:val="21"/>
+          <w:lang w:eastAsia="pt-BR"/>
+          <w14:ligatures w14:val="none"/>
+        </w:rPr>
+        <w:t>cadastrarnovasenha</w:t>
+      </w:r>
+      <w:proofErr w:type="spellEnd"/>
+      <w:r>
+        <w:rPr>
+          <w:rFonts w:ascii="Consolas" w:eastAsia="Times New Roman" w:hAnsi="Consolas" w:cs="Times New Roman"/>
+          <w:color w:val="CE9178"/>
+          <w:kern w:val="0"/>
+          <w:sz w:val="21"/>
+          <w:szCs w:val="21"/>
+          <w:lang w:eastAsia="pt-BR"/>
+          <w14:ligatures w14:val="none"/>
+        </w:rPr>
+        <w:t>/"</w:t>
+      </w:r>
+      <w:r>
+        <w:rPr>
+          <w:rFonts w:ascii="Consolas" w:eastAsia="Times New Roman" w:hAnsi="Consolas" w:cs="Times New Roman"/>
+          <w:color w:val="CCCCCC"/>
+          <w:kern w:val="0"/>
+          <w:sz w:val="21"/>
+          <w:szCs w:val="21"/>
+          <w:lang w:eastAsia="pt-BR"/>
+          <w14:ligatures w14:val="none"/>
+        </w:rPr>
+        <w:t xml:space="preserve">, </w:t>
+      </w:r>
+      <w:proofErr w:type="spellStart"/>
+      <w:r>
+        <w:rPr>
+          <w:rFonts w:ascii="Consolas" w:eastAsia="Times New Roman" w:hAnsi="Consolas" w:cs="Times New Roman"/>
+          <w:color w:val="4EC9B0"/>
+          <w:kern w:val="0"/>
+          <w:sz w:val="21"/>
+          <w:szCs w:val="21"/>
+          <w:lang w:eastAsia="pt-BR"/>
+          <w14:ligatures w14:val="none"/>
+        </w:rPr>
+        <w:t>views</w:t>
+      </w:r>
+      <w:r>
+        <w:rPr>
+          <w:rFonts w:ascii="Consolas" w:eastAsia="Times New Roman" w:hAnsi="Consolas" w:cs="Times New Roman"/>
+          <w:color w:val="CCCCCC"/>
+          <w:kern w:val="0"/>
+          <w:sz w:val="21"/>
+          <w:szCs w:val="21"/>
+          <w:lang w:eastAsia="pt-BR"/>
+          <w14:ligatures w14:val="none"/>
+        </w:rPr>
+        <w:t>.</w:t>
+      </w:r>
+      <w:r>
+        <w:rPr>
+          <w:rFonts w:ascii="Consolas" w:eastAsia="Times New Roman" w:hAnsi="Consolas" w:cs="Times New Roman"/>
+          <w:color w:val="DCDCAA"/>
+          <w:kern w:val="0"/>
+          <w:sz w:val="21"/>
+          <w:szCs w:val="21"/>
+          <w:lang w:eastAsia="pt-BR"/>
+          <w14:ligatures w14:val="none"/>
+        </w:rPr>
+        <w:t>cadastrarnovasenha</w:t>
+      </w:r>
+      <w:proofErr w:type="spellEnd"/>
+      <w:r>
+        <w:rPr>
+          <w:rFonts w:ascii="Consolas" w:eastAsia="Times New Roman" w:hAnsi="Consolas" w:cs="Times New Roman"/>
+          <w:color w:val="CCCCCC"/>
+          <w:kern w:val="0"/>
+          <w:sz w:val="21"/>
+          <w:szCs w:val="21"/>
+          <w:lang w:eastAsia="pt-BR"/>
+          <w14:ligatures w14:val="none"/>
+        </w:rPr>
+        <w:t xml:space="preserve">, </w:t>
+      </w:r>
+      <w:proofErr w:type="spellStart"/>
+      <w:r>
+        <w:rPr>
+          <w:rFonts w:ascii="Consolas" w:eastAsia="Times New Roman" w:hAnsi="Consolas" w:cs="Times New Roman"/>
+          <w:color w:val="9CDCFE"/>
+          <w:kern w:val="0"/>
+          <w:sz w:val="21"/>
+          <w:szCs w:val="21"/>
+          <w:lang w:eastAsia="pt-BR"/>
+          <w14:ligatures w14:val="none"/>
+        </w:rPr>
+        <w:t>name</w:t>
+      </w:r>
+      <w:proofErr w:type="spellEnd"/>
+      <w:r>
+        <w:rPr>
+          <w:rFonts w:ascii="Consolas" w:eastAsia="Times New Roman" w:hAnsi="Consolas" w:cs="Times New Roman"/>
+          <w:color w:val="D4D4D4"/>
+          <w:kern w:val="0"/>
+          <w:sz w:val="21"/>
+          <w:szCs w:val="21"/>
+          <w:lang w:eastAsia="pt-BR"/>
+          <w14:ligatures w14:val="none"/>
+        </w:rPr>
+        <w:t>=</w:t>
+      </w:r>
+      <w:r>
+        <w:rPr>
+          <w:rFonts w:ascii="Consolas" w:eastAsia="Times New Roman" w:hAnsi="Consolas" w:cs="Times New Roman"/>
+          <w:color w:val="CE9178"/>
+          <w:kern w:val="0"/>
+          <w:sz w:val="21"/>
+          <w:szCs w:val="21"/>
+          <w:lang w:eastAsia="pt-BR"/>
+          <w14:ligatures w14:val="none"/>
+        </w:rPr>
+        <w:t>'</w:t>
+      </w:r>
+      <w:proofErr w:type="spellStart"/>
+      <w:r>
+        <w:rPr>
+          <w:rFonts w:ascii="Consolas" w:eastAsia="Times New Roman" w:hAnsi="Consolas" w:cs="Times New Roman"/>
+          <w:color w:val="CE9178"/>
+          <w:kern w:val="0"/>
+          <w:sz w:val="21"/>
+          <w:szCs w:val="21"/>
+          <w:lang w:eastAsia="pt-BR"/>
+          <w14:ligatures w14:val="none"/>
+        </w:rPr>
+        <w:t>cadastrarnovasenha</w:t>
+      </w:r>
+      <w:proofErr w:type="spellEnd"/>
+      <w:r>
+        <w:rPr>
+          <w:rFonts w:ascii="Consolas" w:eastAsia="Times New Roman" w:hAnsi="Consolas" w:cs="Times New Roman"/>
+          <w:color w:val="CE9178"/>
+          <w:kern w:val="0"/>
+          <w:sz w:val="21"/>
+          <w:szCs w:val="21"/>
+          <w:lang w:eastAsia="pt-BR"/>
+          <w14:ligatures w14:val="none"/>
+        </w:rPr>
+        <w:t>'</w:t>
+      </w:r>
+      <w:r>
+        <w:rPr>
+          <w:rFonts w:ascii="Consolas" w:eastAsia="Times New Roman" w:hAnsi="Consolas" w:cs="Times New Roman"/>
+          <w:color w:val="CCCCCC"/>
+          <w:kern w:val="0"/>
+          <w:sz w:val="21"/>
+          <w:szCs w:val="21"/>
+          <w:lang w:eastAsia="pt-BR"/>
+          <w14:ligatures w14:val="none"/>
+        </w:rPr>
+        <w:t>),</w:t>
+      </w:r>
+    </w:p>
+    <w:p>
+      <w:pPr>
+        <w:shd w:val="clear" w:color="auto" w:fill="1F1F1F"/>
+        <w:spacing w:after="0" w:line="285" w:lineRule="atLeast"/>
+        <w:rPr>
+          <w:rFonts w:ascii="Consolas" w:eastAsia="Times New Roman" w:hAnsi="Consolas" w:cs="Times New Roman"/>
+          <w:color w:val="CCCCCC"/>
+          <w:kern w:val="0"/>
+          <w:sz w:val="21"/>
+          <w:szCs w:val="21"/>
+          <w:lang w:eastAsia="pt-BR"/>
+          <w14:ligatures w14:val="none"/>
+        </w:rPr>
+      </w:pPr>
+      <w:r>
+        <w:rPr>
+          <w:rFonts w:ascii="Consolas" w:eastAsia="Times New Roman" w:hAnsi="Consolas" w:cs="Times New Roman"/>
+          <w:color w:val="CCCCCC"/>
+          <w:kern w:val="0"/>
+          <w:sz w:val="21"/>
+          <w:szCs w:val="21"/>
+          <w:lang w:eastAsia="pt-BR"/>
+          <w14:ligatures w14:val="none"/>
+        </w:rPr>
+        <w:t xml:space="preserve">    </w:t>
+      </w:r>
+      <w:proofErr w:type="gramStart"/>
+      <w:r>
+        <w:rPr>
+          <w:rFonts w:ascii="Consolas" w:eastAsia="Times New Roman" w:hAnsi="Consolas" w:cs="Times New Roman"/>
+          <w:color w:val="DCDCAA"/>
+          <w:kern w:val="0"/>
+          <w:sz w:val="21"/>
+          <w:szCs w:val="21"/>
+          <w:lang w:eastAsia="pt-BR"/>
+          <w14:ligatures w14:val="none"/>
+        </w:rPr>
+        <w:t>path</w:t>
+      </w:r>
+      <w:r>
+        <w:rPr>
+          <w:rFonts w:ascii="Consolas" w:eastAsia="Times New Roman" w:hAnsi="Consolas" w:cs="Times New Roman"/>
+          <w:color w:val="CCCCCC"/>
+          <w:kern w:val="0"/>
+          <w:sz w:val="21"/>
+          <w:szCs w:val="21"/>
+          <w:lang w:eastAsia="pt-BR"/>
+          <w14:ligatures w14:val="none"/>
+        </w:rPr>
+        <w:t>(</w:t>
+      </w:r>
+      <w:proofErr w:type="gramEnd"/>
+      <w:r>
+        <w:rPr>
+          <w:rFonts w:ascii="Consolas" w:eastAsia="Times New Roman" w:hAnsi="Consolas" w:cs="Times New Roman"/>
+          <w:color w:val="CE9178"/>
+          <w:kern w:val="0"/>
+          <w:sz w:val="21"/>
+          <w:szCs w:val="21"/>
+          <w:lang w:eastAsia="pt-BR"/>
+          <w14:ligatures w14:val="none"/>
+        </w:rPr>
+        <w:t>"cadastro/"</w:t>
+      </w:r>
+      <w:r>
+        <w:rPr>
+          <w:rFonts w:ascii="Consolas" w:eastAsia="Times New Roman" w:hAnsi="Consolas" w:cs="Times New Roman"/>
+          <w:color w:val="CCCCCC"/>
+          <w:kern w:val="0"/>
+          <w:sz w:val="21"/>
+          <w:szCs w:val="21"/>
+          <w:lang w:eastAsia="pt-BR"/>
+          <w14:ligatures w14:val="none"/>
+        </w:rPr>
+        <w:t xml:space="preserve">, </w:t>
+      </w:r>
+      <w:proofErr w:type="spellStart"/>
+      <w:r>
+        <w:rPr>
+          <w:rFonts w:ascii="Consolas" w:eastAsia="Times New Roman" w:hAnsi="Consolas" w:cs="Times New Roman"/>
+          <w:color w:val="4EC9B0"/>
+          <w:kern w:val="0"/>
+          <w:sz w:val="21"/>
+          <w:szCs w:val="21"/>
+          <w:lang w:eastAsia="pt-BR"/>
+          <w14:ligatures w14:val="none"/>
+        </w:rPr>
+        <w:t>views</w:t>
+      </w:r>
+      <w:r>
+        <w:rPr>
+          <w:rFonts w:ascii="Consolas" w:eastAsia="Times New Roman" w:hAnsi="Consolas" w:cs="Times New Roman"/>
+          <w:color w:val="CCCCCC"/>
+          <w:kern w:val="0"/>
+          <w:sz w:val="21"/>
+          <w:szCs w:val="21"/>
+          <w:lang w:eastAsia="pt-BR"/>
+          <w14:ligatures w14:val="none"/>
+        </w:rPr>
+        <w:t>.</w:t>
+      </w:r>
+      <w:r>
+        <w:rPr>
+          <w:rFonts w:ascii="Consolas" w:eastAsia="Times New Roman" w:hAnsi="Consolas" w:cs="Times New Roman"/>
+          <w:color w:val="DCDCAA"/>
+          <w:kern w:val="0"/>
+          <w:sz w:val="21"/>
+          <w:szCs w:val="21"/>
+          <w:lang w:eastAsia="pt-BR"/>
+          <w14:ligatures w14:val="none"/>
+        </w:rPr>
+        <w:t>cadastro</w:t>
+      </w:r>
+      <w:proofErr w:type="spellEnd"/>
+      <w:r>
+        <w:rPr>
+          <w:rFonts w:ascii="Consolas" w:eastAsia="Times New Roman" w:hAnsi="Consolas" w:cs="Times New Roman"/>
+          <w:color w:val="CCCCCC"/>
+          <w:kern w:val="0"/>
+          <w:sz w:val="21"/>
+          <w:szCs w:val="21"/>
+          <w:lang w:eastAsia="pt-BR"/>
+          <w14:ligatures w14:val="none"/>
+        </w:rPr>
+        <w:t xml:space="preserve">, </w:t>
+      </w:r>
+      <w:proofErr w:type="spellStart"/>
+      <w:r>
+        <w:rPr>
+          <w:rFonts w:ascii="Consolas" w:eastAsia="Times New Roman" w:hAnsi="Consolas" w:cs="Times New Roman"/>
+          <w:color w:val="9CDCFE"/>
+          <w:kern w:val="0"/>
+          <w:sz w:val="21"/>
+          <w:szCs w:val="21"/>
+          <w:lang w:eastAsia="pt-BR"/>
+          <w14:ligatures w14:val="none"/>
+        </w:rPr>
+        <w:t>name</w:t>
+      </w:r>
+      <w:proofErr w:type="spellEnd"/>
+      <w:r>
+        <w:rPr>
+          <w:rFonts w:ascii="Consolas" w:eastAsia="Times New Roman" w:hAnsi="Consolas" w:cs="Times New Roman"/>
+          <w:color w:val="D4D4D4"/>
+          <w:kern w:val="0"/>
+          <w:sz w:val="21"/>
+          <w:szCs w:val="21"/>
+          <w:lang w:eastAsia="pt-BR"/>
+          <w14:ligatures w14:val="none"/>
+        </w:rPr>
+        <w:t>=</w:t>
+      </w:r>
+      <w:r>
+        <w:rPr>
+          <w:rFonts w:ascii="Consolas" w:eastAsia="Times New Roman" w:hAnsi="Consolas" w:cs="Times New Roman"/>
+          <w:color w:val="CE9178"/>
+          <w:kern w:val="0"/>
+          <w:sz w:val="21"/>
+          <w:szCs w:val="21"/>
+          <w:lang w:eastAsia="pt-BR"/>
+          <w14:ligatures w14:val="none"/>
+        </w:rPr>
+        <w:t>'cadastro'</w:t>
+      </w:r>
+      <w:r>
+        <w:rPr>
+          <w:rFonts w:ascii="Consolas" w:eastAsia="Times New Roman" w:hAnsi="Consolas" w:cs="Times New Roman"/>
+          <w:color w:val="CCCCCC"/>
+          <w:kern w:val="0"/>
+          <w:sz w:val="21"/>
+          <w:szCs w:val="21"/>
+          <w:lang w:eastAsia="pt-BR"/>
+          <w14:ligatures w14:val="none"/>
+        </w:rPr>
+        <w:t>),</w:t>
+      </w:r>
+    </w:p>
+    <w:p>
+      <w:pPr>
+        <w:shd w:val="clear" w:color="auto" w:fill="1F1F1F"/>
+        <w:spacing w:after="0" w:line="285" w:lineRule="atLeast"/>
+        <w:rPr>
+          <w:rFonts w:ascii="Consolas" w:eastAsia="Times New Roman" w:hAnsi="Consolas" w:cs="Times New Roman"/>
+          <w:color w:val="CCCCCC"/>
+          <w:kern w:val="0"/>
+          <w:sz w:val="21"/>
+          <w:szCs w:val="21"/>
+          <w:lang w:eastAsia="pt-BR"/>
+          <w14:ligatures w14:val="none"/>
+        </w:rPr>
+      </w:pPr>
+      <w:r>
+        <w:rPr>
+          <w:rFonts w:ascii="Consolas" w:eastAsia="Times New Roman" w:hAnsi="Consolas" w:cs="Times New Roman"/>
+          <w:color w:val="CCCCCC"/>
+          <w:kern w:val="0"/>
+          <w:sz w:val="21"/>
+          <w:szCs w:val="21"/>
+          <w:lang w:eastAsia="pt-BR"/>
+          <w14:ligatures w14:val="none"/>
+        </w:rPr>
+        <w:t xml:space="preserve">    </w:t>
+      </w:r>
+      <w:proofErr w:type="gramStart"/>
+      <w:r>
+        <w:rPr>
+          <w:rFonts w:ascii="Consolas" w:eastAsia="Times New Roman" w:hAnsi="Consolas" w:cs="Times New Roman"/>
+          <w:color w:val="DCDCAA"/>
+          <w:kern w:val="0"/>
+          <w:sz w:val="21"/>
+          <w:szCs w:val="21"/>
+          <w:lang w:eastAsia="pt-BR"/>
+          <w14:ligatures w14:val="none"/>
+        </w:rPr>
+        <w:t>path</w:t>
+      </w:r>
+      <w:r>
+        <w:rPr>
+          <w:rFonts w:ascii="Consolas" w:eastAsia="Times New Roman" w:hAnsi="Consolas" w:cs="Times New Roman"/>
+          <w:color w:val="CCCCCC"/>
+          <w:kern w:val="0"/>
+          <w:sz w:val="21"/>
+          <w:szCs w:val="21"/>
+          <w:lang w:eastAsia="pt-BR"/>
+          <w14:ligatures w14:val="none"/>
+        </w:rPr>
+        <w:t>(</w:t>
+      </w:r>
+      <w:proofErr w:type="gramEnd"/>
+      <w:r>
+        <w:rPr>
+          <w:rFonts w:ascii="Consolas" w:eastAsia="Times New Roman" w:hAnsi="Consolas" w:cs="Times New Roman"/>
+          <w:color w:val="CE9178"/>
+          <w:kern w:val="0"/>
+          <w:sz w:val="21"/>
+          <w:szCs w:val="21"/>
+          <w:lang w:eastAsia="pt-BR"/>
+          <w14:ligatures w14:val="none"/>
+        </w:rPr>
+        <w:t>"carrinho/"</w:t>
+      </w:r>
+      <w:r>
+        <w:rPr>
+          <w:rFonts w:ascii="Consolas" w:eastAsia="Times New Roman" w:hAnsi="Consolas" w:cs="Times New Roman"/>
+          <w:color w:val="CCCCCC"/>
+          <w:kern w:val="0"/>
+          <w:sz w:val="21"/>
+          <w:szCs w:val="21"/>
+          <w:lang w:eastAsia="pt-BR"/>
+          <w14:ligatures w14:val="none"/>
+        </w:rPr>
+        <w:t xml:space="preserve">, </w:t>
+      </w:r>
+      <w:proofErr w:type="spellStart"/>
+      <w:r>
+        <w:rPr>
+          <w:rFonts w:ascii="Consolas" w:eastAsia="Times New Roman" w:hAnsi="Consolas" w:cs="Times New Roman"/>
+          <w:color w:val="4EC9B0"/>
+          <w:kern w:val="0"/>
+          <w:sz w:val="21"/>
+          <w:szCs w:val="21"/>
+          <w:lang w:eastAsia="pt-BR"/>
+          <w14:ligatures w14:val="none"/>
+        </w:rPr>
+        <w:t>views</w:t>
+      </w:r>
+      <w:r>
+        <w:rPr>
+          <w:rFonts w:ascii="Consolas" w:eastAsia="Times New Roman" w:hAnsi="Consolas" w:cs="Times New Roman"/>
+          <w:color w:val="CCCCCC"/>
+          <w:kern w:val="0"/>
+          <w:sz w:val="21"/>
+          <w:szCs w:val="21"/>
+          <w:lang w:eastAsia="pt-BR"/>
+          <w14:ligatures w14:val="none"/>
+        </w:rPr>
+        <w:t>.</w:t>
+      </w:r>
+      <w:r>
+        <w:rPr>
+          <w:rFonts w:ascii="Consolas" w:eastAsia="Times New Roman" w:hAnsi="Consolas" w:cs="Times New Roman"/>
+          <w:color w:val="DCDCAA"/>
+          <w:kern w:val="0"/>
+          <w:sz w:val="21"/>
+          <w:szCs w:val="21"/>
+          <w:lang w:eastAsia="pt-BR"/>
+          <w14:ligatures w14:val="none"/>
+        </w:rPr>
+        <w:t>carrinho</w:t>
+      </w:r>
+      <w:proofErr w:type="spellEnd"/>
+      <w:r>
+        <w:rPr>
+          <w:rFonts w:ascii="Consolas" w:eastAsia="Times New Roman" w:hAnsi="Consolas" w:cs="Times New Roman"/>
+          <w:color w:val="CCCCCC"/>
+          <w:kern w:val="0"/>
+          <w:sz w:val="21"/>
+          <w:szCs w:val="21"/>
+          <w:lang w:eastAsia="pt-BR"/>
+          <w14:ligatures w14:val="none"/>
+        </w:rPr>
+        <w:t xml:space="preserve">, </w:t>
+      </w:r>
+      <w:proofErr w:type="spellStart"/>
+      <w:r>
+        <w:rPr>
+          <w:rFonts w:ascii="Consolas" w:eastAsia="Times New Roman" w:hAnsi="Consolas" w:cs="Times New Roman"/>
+          <w:color w:val="9CDCFE"/>
+          <w:kern w:val="0"/>
+          <w:sz w:val="21"/>
+          <w:szCs w:val="21"/>
+          <w:lang w:eastAsia="pt-BR"/>
+          <w14:ligatures w14:val="none"/>
+        </w:rPr>
+        <w:t>name</w:t>
+      </w:r>
+      <w:proofErr w:type="spellEnd"/>
+      <w:r>
+        <w:rPr>
+          <w:rFonts w:ascii="Consolas" w:eastAsia="Times New Roman" w:hAnsi="Consolas" w:cs="Times New Roman"/>
+          <w:color w:val="D4D4D4"/>
+          <w:kern w:val="0"/>
+          <w:sz w:val="21"/>
+          <w:szCs w:val="21"/>
+          <w:lang w:eastAsia="pt-BR"/>
+          <w14:ligatures w14:val="none"/>
+        </w:rPr>
+        <w:t>=</w:t>
+      </w:r>
+      <w:r>
+        <w:rPr>
+          <w:rFonts w:ascii="Consolas" w:eastAsia="Times New Roman" w:hAnsi="Consolas" w:cs="Times New Roman"/>
+          <w:color w:val="CE9178"/>
+          <w:kern w:val="0"/>
+          <w:sz w:val="21"/>
+          <w:szCs w:val="21"/>
+          <w:lang w:eastAsia="pt-BR"/>
+          <w14:ligatures w14:val="none"/>
+        </w:rPr>
+        <w:t>'carrinho'</w:t>
+      </w:r>
+      <w:r>
+        <w:rPr>
+          <w:rFonts w:ascii="Consolas" w:eastAsia="Times New Roman" w:hAnsi="Consolas" w:cs="Times New Roman"/>
+          <w:color w:val="CCCCCC"/>
+          <w:kern w:val="0"/>
+          <w:sz w:val="21"/>
+          <w:szCs w:val="21"/>
+          <w:lang w:eastAsia="pt-BR"/>
+          <w14:ligatures w14:val="none"/>
+        </w:rPr>
+        <w:t>),</w:t>
+      </w:r>
+    </w:p>
+    <w:p>
+      <w:pPr>
+        <w:shd w:val="clear" w:color="auto" w:fill="1F1F1F"/>
+        <w:spacing w:after="0" w:line="285" w:lineRule="atLeast"/>
+        <w:rPr>
+          <w:rFonts w:ascii="Consolas" w:eastAsia="Times New Roman" w:hAnsi="Consolas" w:cs="Times New Roman"/>
+          <w:color w:val="CCCCCC"/>
+          <w:kern w:val="0"/>
+          <w:sz w:val="21"/>
+          <w:szCs w:val="21"/>
+          <w:lang w:eastAsia="pt-BR"/>
+          <w14:ligatures w14:val="none"/>
+        </w:rPr>
+      </w:pPr>
+      <w:r>
+        <w:rPr>
+          <w:rFonts w:ascii="Consolas" w:eastAsia="Times New Roman" w:hAnsi="Consolas" w:cs="Times New Roman"/>
+          <w:color w:val="CCCCCC"/>
+          <w:kern w:val="0"/>
+          <w:sz w:val="21"/>
+          <w:szCs w:val="21"/>
+          <w:lang w:eastAsia="pt-BR"/>
+          <w14:ligatures w14:val="none"/>
+        </w:rPr>
+        <w:t xml:space="preserve">    </w:t>
+      </w:r>
+      <w:proofErr w:type="gramStart"/>
+      <w:r>
+        <w:rPr>
+          <w:rFonts w:ascii="Consolas" w:eastAsia="Times New Roman" w:hAnsi="Consolas" w:cs="Times New Roman"/>
+          <w:color w:val="DCDCAA"/>
+          <w:kern w:val="0"/>
+          <w:sz w:val="21"/>
+          <w:szCs w:val="21"/>
+          <w:lang w:eastAsia="pt-BR"/>
+          <w14:ligatures w14:val="none"/>
+        </w:rPr>
+        <w:t>path</w:t>
+      </w:r>
+      <w:r>
+        <w:rPr>
+          <w:rFonts w:ascii="Consolas" w:eastAsia="Times New Roman" w:hAnsi="Consolas" w:cs="Times New Roman"/>
+          <w:color w:val="CCCCCC"/>
+          <w:kern w:val="0"/>
+          <w:sz w:val="21"/>
+          <w:szCs w:val="21"/>
+          <w:lang w:eastAsia="pt-BR"/>
+          <w14:ligatures w14:val="none"/>
+        </w:rPr>
+        <w:t>(</w:t>
+      </w:r>
+      <w:proofErr w:type="gramEnd"/>
+      <w:r>
+        <w:rPr>
+          <w:rFonts w:ascii="Consolas" w:eastAsia="Times New Roman" w:hAnsi="Consolas" w:cs="Times New Roman"/>
+          <w:color w:val="CE9178"/>
+          <w:kern w:val="0"/>
+          <w:sz w:val="21"/>
+          <w:szCs w:val="21"/>
+          <w:lang w:eastAsia="pt-BR"/>
+          <w14:ligatures w14:val="none"/>
+        </w:rPr>
+        <w:t>"cliente/"</w:t>
+      </w:r>
+      <w:r>
+        <w:rPr>
+          <w:rFonts w:ascii="Consolas" w:eastAsia="Times New Roman" w:hAnsi="Consolas" w:cs="Times New Roman"/>
+          <w:color w:val="CCCCCC"/>
+          <w:kern w:val="0"/>
+          <w:sz w:val="21"/>
+          <w:szCs w:val="21"/>
+          <w:lang w:eastAsia="pt-BR"/>
+          <w14:ligatures w14:val="none"/>
+        </w:rPr>
+        <w:t xml:space="preserve">, </w:t>
+      </w:r>
+      <w:proofErr w:type="spellStart"/>
+      <w:r>
+        <w:rPr>
+          <w:rFonts w:ascii="Consolas" w:eastAsia="Times New Roman" w:hAnsi="Consolas" w:cs="Times New Roman"/>
+          <w:color w:val="4EC9B0"/>
+          <w:kern w:val="0"/>
+          <w:sz w:val="21"/>
+          <w:szCs w:val="21"/>
+          <w:lang w:eastAsia="pt-BR"/>
+          <w14:ligatures w14:val="none"/>
+        </w:rPr>
+        <w:t>views</w:t>
+      </w:r>
+      <w:r>
+        <w:rPr>
+          <w:rFonts w:ascii="Consolas" w:eastAsia="Times New Roman" w:hAnsi="Consolas" w:cs="Times New Roman"/>
+          <w:color w:val="CCCCCC"/>
+          <w:kern w:val="0"/>
+          <w:sz w:val="21"/>
+          <w:szCs w:val="21"/>
+          <w:lang w:eastAsia="pt-BR"/>
+          <w14:ligatures w14:val="none"/>
+        </w:rPr>
+        <w:t>.</w:t>
+      </w:r>
+      <w:r>
+        <w:rPr>
+          <w:rFonts w:ascii="Consolas" w:eastAsia="Times New Roman" w:hAnsi="Consolas" w:cs="Times New Roman"/>
+          <w:color w:val="DCDCAA"/>
+          <w:kern w:val="0"/>
+          <w:sz w:val="21"/>
+          <w:szCs w:val="21"/>
+          <w:lang w:eastAsia="pt-BR"/>
+          <w14:ligatures w14:val="none"/>
+        </w:rPr>
+        <w:t>cliente</w:t>
+      </w:r>
+      <w:proofErr w:type="spellEnd"/>
+      <w:r>
+        <w:rPr>
+          <w:rFonts w:ascii="Consolas" w:eastAsia="Times New Roman" w:hAnsi="Consolas" w:cs="Times New Roman"/>
+          <w:color w:val="CCCCCC"/>
+          <w:kern w:val="0"/>
+          <w:sz w:val="21"/>
+          <w:szCs w:val="21"/>
+          <w:lang w:eastAsia="pt-BR"/>
+          <w14:ligatures w14:val="none"/>
+        </w:rPr>
+        <w:t xml:space="preserve">, </w:t>
+      </w:r>
+      <w:proofErr w:type="spellStart"/>
+      <w:r>
+        <w:rPr>
+          <w:rFonts w:ascii="Consolas" w:eastAsia="Times New Roman" w:hAnsi="Consolas" w:cs="Times New Roman"/>
+          <w:color w:val="9CDCFE"/>
+          <w:kern w:val="0"/>
+          <w:sz w:val="21"/>
+          <w:szCs w:val="21"/>
+          <w:lang w:eastAsia="pt-BR"/>
+          <w14:ligatures w14:val="none"/>
+        </w:rPr>
+        <w:t>name</w:t>
+      </w:r>
+      <w:proofErr w:type="spellEnd"/>
+      <w:r>
+        <w:rPr>
+          <w:rFonts w:ascii="Consolas" w:eastAsia="Times New Roman" w:hAnsi="Consolas" w:cs="Times New Roman"/>
+          <w:color w:val="D4D4D4"/>
+          <w:kern w:val="0"/>
+          <w:sz w:val="21"/>
+          <w:szCs w:val="21"/>
+          <w:lang w:eastAsia="pt-BR"/>
+          <w14:ligatures w14:val="none"/>
+        </w:rPr>
+        <w:t>=</w:t>
+      </w:r>
+      <w:r>
+        <w:rPr>
+          <w:rFonts w:ascii="Consolas" w:eastAsia="Times New Roman" w:hAnsi="Consolas" w:cs="Times New Roman"/>
+          <w:color w:val="CE9178"/>
+          <w:kern w:val="0"/>
+          <w:sz w:val="21"/>
+          <w:szCs w:val="21"/>
+          <w:lang w:eastAsia="pt-BR"/>
+          <w14:ligatures w14:val="none"/>
+        </w:rPr>
+        <w:t>'cliente'</w:t>
+      </w:r>
+      <w:r>
+        <w:rPr>
+          <w:rFonts w:ascii="Consolas" w:eastAsia="Times New Roman" w:hAnsi="Consolas" w:cs="Times New Roman"/>
+          <w:color w:val="CCCCCC"/>
+          <w:kern w:val="0"/>
+          <w:sz w:val="21"/>
+          <w:szCs w:val="21"/>
+          <w:lang w:eastAsia="pt-BR"/>
+          <w14:ligatures w14:val="none"/>
+        </w:rPr>
+        <w:t>),</w:t>
+      </w:r>
+    </w:p>
+    <w:p>
+      <w:pPr>
+        <w:shd w:val="clear" w:color="auto" w:fill="1F1F1F"/>
+        <w:spacing w:after="0" w:line="285" w:lineRule="atLeast"/>
+        <w:rPr>
+          <w:rFonts w:ascii="Consolas" w:eastAsia="Times New Roman" w:hAnsi="Consolas" w:cs="Times New Roman"/>
+          <w:color w:val="CCCCCC"/>
+          <w:kern w:val="0"/>
+          <w:sz w:val="21"/>
+          <w:szCs w:val="21"/>
+          <w:lang w:eastAsia="pt-BR"/>
+          <w14:ligatures w14:val="none"/>
+        </w:rPr>
+      </w:pPr>
+      <w:r>
+        <w:rPr>
+          <w:rFonts w:ascii="Consolas" w:eastAsia="Times New Roman" w:hAnsi="Consolas" w:cs="Times New Roman"/>
+          <w:color w:val="CCCCCC"/>
+          <w:kern w:val="0"/>
+          <w:sz w:val="21"/>
+          <w:szCs w:val="21"/>
+          <w:lang w:eastAsia="pt-BR"/>
+          <w14:ligatures w14:val="none"/>
+        </w:rPr>
+        <w:t xml:space="preserve">    </w:t>
+      </w:r>
+      <w:proofErr w:type="gramStart"/>
+      <w:r>
+        <w:rPr>
+          <w:rFonts w:ascii="Consolas" w:eastAsia="Times New Roman" w:hAnsi="Consolas" w:cs="Times New Roman"/>
+          <w:color w:val="DCDCAA"/>
+          <w:kern w:val="0"/>
+          <w:sz w:val="21"/>
+          <w:szCs w:val="21"/>
+          <w:lang w:eastAsia="pt-BR"/>
+          <w14:ligatures w14:val="none"/>
+        </w:rPr>
+        <w:t>path</w:t>
+      </w:r>
+      <w:r>
+        <w:rPr>
+          <w:rFonts w:ascii="Consolas" w:eastAsia="Times New Roman" w:hAnsi="Consolas" w:cs="Times New Roman"/>
+          <w:color w:val="CCCCCC"/>
+          <w:kern w:val="0"/>
+          <w:sz w:val="21"/>
+          <w:szCs w:val="21"/>
+          <w:lang w:eastAsia="pt-BR"/>
+          <w14:ligatures w14:val="none"/>
+        </w:rPr>
+        <w:t>(</w:t>
+      </w:r>
+      <w:proofErr w:type="gramEnd"/>
+      <w:r>
+        <w:rPr>
+          <w:rFonts w:ascii="Consolas" w:eastAsia="Times New Roman" w:hAnsi="Consolas" w:cs="Times New Roman"/>
+          <w:color w:val="CE9178"/>
+          <w:kern w:val="0"/>
+          <w:sz w:val="21"/>
+          <w:szCs w:val="21"/>
+          <w:lang w:eastAsia="pt-BR"/>
+          <w14:ligatures w14:val="none"/>
+        </w:rPr>
+        <w:t>'</w:t>
+      </w:r>
+      <w:proofErr w:type="spellStart"/>
+      <w:r>
+        <w:rPr>
+          <w:rFonts w:ascii="Consolas" w:eastAsia="Times New Roman" w:hAnsi="Consolas" w:cs="Times New Roman"/>
+          <w:color w:val="CE9178"/>
+          <w:kern w:val="0"/>
+          <w:sz w:val="21"/>
+          <w:szCs w:val="21"/>
+          <w:lang w:eastAsia="pt-BR"/>
+          <w14:ligatures w14:val="none"/>
+        </w:rPr>
+        <w:t>valida_cadastro</w:t>
+      </w:r>
+      <w:proofErr w:type="spellEnd"/>
+      <w:r>
+        <w:rPr>
+          <w:rFonts w:ascii="Consolas" w:eastAsia="Times New Roman" w:hAnsi="Consolas" w:cs="Times New Roman"/>
+          <w:color w:val="CE9178"/>
+          <w:kern w:val="0"/>
+          <w:sz w:val="21"/>
+          <w:szCs w:val="21"/>
+          <w:lang w:eastAsia="pt-BR"/>
+          <w14:ligatures w14:val="none"/>
+        </w:rPr>
+        <w:t>/'</w:t>
+      </w:r>
+      <w:r>
+        <w:rPr>
+          <w:rFonts w:ascii="Consolas" w:eastAsia="Times New Roman" w:hAnsi="Consolas" w:cs="Times New Roman"/>
+          <w:color w:val="CCCCCC"/>
+          <w:kern w:val="0"/>
+          <w:sz w:val="21"/>
+          <w:szCs w:val="21"/>
+          <w:lang w:eastAsia="pt-BR"/>
+          <w14:ligatures w14:val="none"/>
+        </w:rPr>
+        <w:t xml:space="preserve">, </w:t>
+      </w:r>
+      <w:proofErr w:type="spellStart"/>
+      <w:r>
+        <w:rPr>
+          <w:rFonts w:ascii="Consolas" w:eastAsia="Times New Roman" w:hAnsi="Consolas" w:cs="Times New Roman"/>
+          <w:color w:val="4EC9B0"/>
+          <w:kern w:val="0"/>
+          <w:sz w:val="21"/>
+          <w:szCs w:val="21"/>
+          <w:lang w:eastAsia="pt-BR"/>
+          <w14:ligatures w14:val="none"/>
+        </w:rPr>
+        <w:t>views</w:t>
+      </w:r>
+      <w:r>
+        <w:rPr>
+          <w:rFonts w:ascii="Consolas" w:eastAsia="Times New Roman" w:hAnsi="Consolas" w:cs="Times New Roman"/>
+          <w:color w:val="CCCCCC"/>
+          <w:kern w:val="0"/>
+          <w:sz w:val="21"/>
+          <w:szCs w:val="21"/>
+          <w:lang w:eastAsia="pt-BR"/>
+          <w14:ligatures w14:val="none"/>
+        </w:rPr>
+        <w:t>.</w:t>
+      </w:r>
+      <w:r>
+        <w:rPr>
+          <w:rFonts w:ascii="Consolas" w:eastAsia="Times New Roman" w:hAnsi="Consolas" w:cs="Times New Roman"/>
+          <w:color w:val="DCDCAA"/>
+          <w:kern w:val="0"/>
+          <w:sz w:val="21"/>
+          <w:szCs w:val="21"/>
+          <w:lang w:eastAsia="pt-BR"/>
+          <w14:ligatures w14:val="none"/>
+        </w:rPr>
+        <w:t>valida_cadastro</w:t>
+      </w:r>
+      <w:proofErr w:type="spellEnd"/>
+      <w:r>
+        <w:rPr>
+          <w:rFonts w:ascii="Consolas" w:eastAsia="Times New Roman" w:hAnsi="Consolas" w:cs="Times New Roman"/>
+          <w:color w:val="CCCCCC"/>
+          <w:kern w:val="0"/>
+          <w:sz w:val="21"/>
+          <w:szCs w:val="21"/>
+          <w:lang w:eastAsia="pt-BR"/>
+          <w14:ligatures w14:val="none"/>
+        </w:rPr>
+        <w:t xml:space="preserve">, </w:t>
+      </w:r>
+      <w:proofErr w:type="spellStart"/>
+      <w:r>
+        <w:rPr>
+          <w:rFonts w:ascii="Consolas" w:eastAsia="Times New Roman" w:hAnsi="Consolas" w:cs="Times New Roman"/>
+          <w:color w:val="9CDCFE"/>
+          <w:kern w:val="0"/>
+          <w:sz w:val="21"/>
+          <w:szCs w:val="21"/>
+          <w:lang w:eastAsia="pt-BR"/>
+          <w14:ligatures w14:val="none"/>
+        </w:rPr>
+        <w:t>name</w:t>
+      </w:r>
+      <w:proofErr w:type="spellEnd"/>
+      <w:r>
+        <w:rPr>
+          <w:rFonts w:ascii="Consolas" w:eastAsia="Times New Roman" w:hAnsi="Consolas" w:cs="Times New Roman"/>
+          <w:color w:val="D4D4D4"/>
+          <w:kern w:val="0"/>
+          <w:sz w:val="21"/>
+          <w:szCs w:val="21"/>
+          <w:lang w:eastAsia="pt-BR"/>
+          <w14:ligatures w14:val="none"/>
+        </w:rPr>
+        <w:t>=</w:t>
+      </w:r>
+      <w:r>
+        <w:rPr>
+          <w:rFonts w:ascii="Consolas" w:eastAsia="Times New Roman" w:hAnsi="Consolas" w:cs="Times New Roman"/>
+          <w:color w:val="CE9178"/>
+          <w:kern w:val="0"/>
+          <w:sz w:val="21"/>
+          <w:szCs w:val="21"/>
+          <w:lang w:eastAsia="pt-BR"/>
+          <w14:ligatures w14:val="none"/>
+        </w:rPr>
+        <w:t>'</w:t>
+      </w:r>
+      <w:proofErr w:type="spellStart"/>
+      <w:r>
+        <w:rPr>
+          <w:rFonts w:ascii="Consolas" w:eastAsia="Times New Roman" w:hAnsi="Consolas" w:cs="Times New Roman"/>
+          <w:color w:val="CE9178"/>
+          <w:kern w:val="0"/>
+          <w:sz w:val="21"/>
+          <w:szCs w:val="21"/>
+          <w:lang w:eastAsia="pt-BR"/>
+          <w14:ligatures w14:val="none"/>
+        </w:rPr>
+        <w:t>valida_cadastro</w:t>
+      </w:r>
+      <w:proofErr w:type="spellEnd"/>
+      <w:r>
+        <w:rPr>
+          <w:rFonts w:ascii="Consolas" w:eastAsia="Times New Roman" w:hAnsi="Consolas" w:cs="Times New Roman"/>
+          <w:color w:val="CE9178"/>
+          <w:kern w:val="0"/>
+          <w:sz w:val="21"/>
+          <w:szCs w:val="21"/>
+          <w:lang w:eastAsia="pt-BR"/>
+          <w14:ligatures w14:val="none"/>
+        </w:rPr>
+        <w:t>'</w:t>
+      </w:r>
+      <w:r>
+        <w:rPr>
+          <w:rFonts w:ascii="Consolas" w:eastAsia="Times New Roman" w:hAnsi="Consolas" w:cs="Times New Roman"/>
+          <w:color w:val="CCCCCC"/>
+          <w:kern w:val="0"/>
+          <w:sz w:val="21"/>
+          <w:szCs w:val="21"/>
+          <w:lang w:eastAsia="pt-BR"/>
+          <w14:ligatures w14:val="none"/>
+        </w:rPr>
+        <w:t>),</w:t>
+      </w:r>
+    </w:p>
+    <w:p>
+      <w:pPr>
+        <w:shd w:val="clear" w:color="auto" w:fill="1F1F1F"/>
+        <w:spacing w:after="0" w:line="285" w:lineRule="atLeast"/>
+        <w:rPr>
+          <w:rFonts w:ascii="Consolas" w:eastAsia="Times New Roman" w:hAnsi="Consolas" w:cs="Times New Roman"/>
+          <w:color w:val="CCCCCC"/>
+          <w:kern w:val="0"/>
+          <w:sz w:val="21"/>
+          <w:szCs w:val="21"/>
+          <w:lang w:eastAsia="pt-BR"/>
+          <w14:ligatures w14:val="none"/>
+        </w:rPr>
+      </w:pPr>
+      <w:r>
+        <w:rPr>
+          <w:rFonts w:ascii="Consolas" w:eastAsia="Times New Roman" w:hAnsi="Consolas" w:cs="Times New Roman"/>
+          <w:color w:val="CCCCCC"/>
+          <w:kern w:val="0"/>
+          <w:sz w:val="21"/>
+          <w:szCs w:val="21"/>
+          <w:lang w:eastAsia="pt-BR"/>
+          <w14:ligatures w14:val="none"/>
+        </w:rPr>
+        <w:t>]</w:t>
+      </w:r>
+    </w:p>
+    <w:p/>
+    <w:p>
+      <w:pPr>
         <w:rPr>
           <w:rStyle w:val="CdigoHTML"/>
           <w:rFonts w:eastAsiaTheme="minorHAnsi"/>
         </w:rPr>
-        <w:t>Deverá ser criado os caminhos em urls.py do app:</w:t>
+      </w:pPr>
+      <w:r>
+        <w:rPr>
+          <w:rStyle w:val="CdigoHTML"/>
+          <w:rFonts w:eastAsiaTheme="minorHAnsi"/>
+        </w:rPr>
+        <w:t>Deverá ser criado as funções em views.py do app:</w:t>
       </w:r>
     </w:p>
     <w:p>
@@ -36392,6 +38242,58 @@
       <w:r>
         <w:rPr>
           <w:rFonts w:ascii="Consolas" w:eastAsia="Times New Roman" w:hAnsi="Consolas" w:cs="Times New Roman"/>
+          <w:color w:val="569CD6"/>
+          <w:kern w:val="0"/>
+          <w:sz w:val="21"/>
+          <w:szCs w:val="21"/>
+          <w:lang w:eastAsia="pt-BR"/>
+          <w14:ligatures w14:val="none"/>
+        </w:rPr>
+        <w:t>def</w:t>
+      </w:r>
+      <w:proofErr w:type="spellEnd"/>
+      <w:r>
+        <w:rPr>
+          <w:rFonts w:ascii="Consolas" w:eastAsia="Times New Roman" w:hAnsi="Consolas" w:cs="Times New Roman"/>
+          <w:color w:val="CCCCCC"/>
+          <w:kern w:val="0"/>
+          <w:sz w:val="21"/>
+          <w:szCs w:val="21"/>
+          <w:lang w:eastAsia="pt-BR"/>
+          <w14:ligatures w14:val="none"/>
+        </w:rPr>
+        <w:t xml:space="preserve"> </w:t>
+      </w:r>
+      <w:proofErr w:type="spellStart"/>
+      <w:r>
+        <w:rPr>
+          <w:rFonts w:ascii="Consolas" w:eastAsia="Times New Roman" w:hAnsi="Consolas" w:cs="Times New Roman"/>
+          <w:color w:val="DCDCAA"/>
+          <w:kern w:val="0"/>
+          <w:sz w:val="21"/>
+          <w:szCs w:val="21"/>
+          <w:lang w:eastAsia="pt-BR"/>
+          <w14:ligatures w14:val="none"/>
+        </w:rPr>
+        <w:t>confirmarcadastro</w:t>
+      </w:r>
+      <w:proofErr w:type="spellEnd"/>
+      <w:r>
+        <w:rPr>
+          <w:rFonts w:ascii="Consolas" w:eastAsia="Times New Roman" w:hAnsi="Consolas" w:cs="Times New Roman"/>
+          <w:color w:val="CCCCCC"/>
+          <w:kern w:val="0"/>
+          <w:sz w:val="21"/>
+          <w:szCs w:val="21"/>
+          <w:lang w:eastAsia="pt-BR"/>
+          <w14:ligatures w14:val="none"/>
+        </w:rPr>
+        <w:t>(</w:t>
+      </w:r>
+      <w:proofErr w:type="spellStart"/>
+      <w:r>
+        <w:rPr>
+          <w:rFonts w:ascii="Consolas" w:eastAsia="Times New Roman" w:hAnsi="Consolas" w:cs="Times New Roman"/>
           <w:color w:val="9CDCFE"/>
           <w:kern w:val="0"/>
           <w:sz w:val="21"/>
@@ -36399,44 +38301,20 @@
           <w:lang w:eastAsia="pt-BR"/>
           <w14:ligatures w14:val="none"/>
         </w:rPr>
-        <w:t>urlpatterns</w:t>
-      </w:r>
-      <w:proofErr w:type="spellEnd"/>
-      <w:r>
-        <w:rPr>
-          <w:rFonts w:ascii="Consolas" w:eastAsia="Times New Roman" w:hAnsi="Consolas" w:cs="Times New Roman"/>
-          <w:color w:val="CCCCCC"/>
-          <w:kern w:val="0"/>
-          <w:sz w:val="21"/>
-          <w:szCs w:val="21"/>
-          <w:lang w:eastAsia="pt-BR"/>
-          <w14:ligatures w14:val="none"/>
-        </w:rPr>
-        <w:t xml:space="preserve"> </w:t>
-      </w:r>
-      <w:r>
-        <w:rPr>
-          <w:rFonts w:ascii="Consolas" w:eastAsia="Times New Roman" w:hAnsi="Consolas" w:cs="Times New Roman"/>
-          <w:color w:val="D4D4D4"/>
-          <w:kern w:val="0"/>
-          <w:sz w:val="21"/>
-          <w:szCs w:val="21"/>
-          <w:lang w:eastAsia="pt-BR"/>
-          <w14:ligatures w14:val="none"/>
-        </w:rPr>
-        <w:t>=</w:t>
-      </w:r>
-      <w:r>
-        <w:rPr>
-          <w:rFonts w:ascii="Consolas" w:eastAsia="Times New Roman" w:hAnsi="Consolas" w:cs="Times New Roman"/>
-          <w:color w:val="CCCCCC"/>
-          <w:kern w:val="0"/>
-          <w:sz w:val="21"/>
-          <w:szCs w:val="21"/>
-          <w:lang w:eastAsia="pt-BR"/>
-          <w14:ligatures w14:val="none"/>
-        </w:rPr>
-        <w:t xml:space="preserve"> [</w:t>
+        <w:t>request</w:t>
+      </w:r>
+      <w:proofErr w:type="spellEnd"/>
+      <w:r>
+        <w:rPr>
+          <w:rFonts w:ascii="Consolas" w:eastAsia="Times New Roman" w:hAnsi="Consolas" w:cs="Times New Roman"/>
+          <w:color w:val="CCCCCC"/>
+          <w:kern w:val="0"/>
+          <w:sz w:val="21"/>
+          <w:szCs w:val="21"/>
+          <w:lang w:eastAsia="pt-BR"/>
+          <w14:ligatures w14:val="none"/>
+        </w:rPr>
+        <w:t>):</w:t>
       </w:r>
     </w:p>
     <w:p>
@@ -36456,6 +38334,45 @@
       <w:r>
         <w:rPr>
           <w:rFonts w:ascii="Consolas" w:eastAsia="Times New Roman" w:hAnsi="Consolas" w:cs="Times New Roman"/>
+          <w:color w:val="CCCCCC"/>
+          <w:kern w:val="0"/>
+          <w:sz w:val="21"/>
+          <w:szCs w:val="21"/>
+          <w:lang w:eastAsia="pt-BR"/>
+          <w14:ligatures w14:val="none"/>
+        </w:rPr>
+        <w:t xml:space="preserve">    </w:t>
+      </w:r>
+      <w:proofErr w:type="spellStart"/>
+      <w:r>
+        <w:rPr>
+          <w:rFonts w:ascii="Consolas" w:eastAsia="Times New Roman" w:hAnsi="Consolas" w:cs="Times New Roman"/>
+          <w:color w:val="C586C0"/>
+          <w:kern w:val="0"/>
+          <w:sz w:val="21"/>
+          <w:szCs w:val="21"/>
+          <w:lang w:eastAsia="pt-BR"/>
+          <w14:ligatures w14:val="none"/>
+        </w:rPr>
+        <w:t>return</w:t>
+      </w:r>
+      <w:proofErr w:type="spellEnd"/>
+      <w:r>
+        <w:rPr>
+          <w:rFonts w:ascii="Consolas" w:eastAsia="Times New Roman" w:hAnsi="Consolas" w:cs="Times New Roman"/>
+          <w:color w:val="CCCCCC"/>
+          <w:kern w:val="0"/>
+          <w:sz w:val="21"/>
+          <w:szCs w:val="21"/>
+          <w:lang w:eastAsia="pt-BR"/>
+          <w14:ligatures w14:val="none"/>
+        </w:rPr>
+        <w:t xml:space="preserve"> </w:t>
+      </w:r>
+      <w:proofErr w:type="gramStart"/>
+      <w:r>
+        <w:rPr>
+          <w:rFonts w:ascii="Consolas" w:eastAsia="Times New Roman" w:hAnsi="Consolas" w:cs="Times New Roman"/>
           <w:color w:val="DCDCAA"/>
           <w:kern w:val="0"/>
           <w:sz w:val="21"/>
@@ -36463,19 +38380,7 @@
           <w:lang w:eastAsia="pt-BR"/>
           <w14:ligatures w14:val="none"/>
         </w:rPr>
-        <w:t xml:space="preserve">    </w:t>
-      </w:r>
-      <w:r>
-        <w:rPr>
-          <w:rFonts w:ascii="Consolas" w:eastAsia="Times New Roman" w:hAnsi="Consolas" w:cs="Times New Roman"/>
-          <w:color w:val="DCDCAA"/>
-          <w:kern w:val="0"/>
-          <w:sz w:val="21"/>
-          <w:szCs w:val="21"/>
-          <w:lang w:eastAsia="pt-BR"/>
-          <w14:ligatures w14:val="none"/>
-        </w:rPr>
-        <w:t>path</w:t>
+        <w:t>render</w:t>
       </w:r>
       <w:r>
         <w:rPr>
@@ -36489,6 +38394,33 @@
         </w:rPr>
         <w:t>(</w:t>
       </w:r>
+      <w:proofErr w:type="spellStart"/>
+      <w:proofErr w:type="gramEnd"/>
+      <w:r>
+        <w:rPr>
+          <w:rFonts w:ascii="Consolas" w:eastAsia="Times New Roman" w:hAnsi="Consolas" w:cs="Times New Roman"/>
+          <w:color w:val="9CDCFE"/>
+          <w:kern w:val="0"/>
+          <w:sz w:val="21"/>
+          <w:szCs w:val="21"/>
+          <w:lang w:eastAsia="pt-BR"/>
+          <w14:ligatures w14:val="none"/>
+        </w:rPr>
+        <w:t>request</w:t>
+      </w:r>
+      <w:proofErr w:type="spellEnd"/>
+      <w:r>
+        <w:rPr>
+          <w:rFonts w:ascii="Consolas" w:eastAsia="Times New Roman" w:hAnsi="Consolas" w:cs="Times New Roman"/>
+          <w:color w:val="CCCCCC"/>
+          <w:kern w:val="0"/>
+          <w:sz w:val="21"/>
+          <w:szCs w:val="21"/>
+          <w:lang w:eastAsia="pt-BR"/>
+          <w14:ligatures w14:val="none"/>
+        </w:rPr>
+        <w:t xml:space="preserve">, </w:t>
+      </w:r>
       <w:r>
         <w:rPr>
           <w:rFonts w:ascii="Consolas" w:eastAsia="Times New Roman" w:hAnsi="Consolas" w:cs="Times New Roman"/>
@@ -36512,7 +38444,7 @@
           <w:lang w:eastAsia="pt-BR"/>
           <w14:ligatures w14:val="none"/>
         </w:rPr>
-        <w:t>confirmarcadastro</w:t>
+        <w:t>app_quitanda</w:t>
       </w:r>
       <w:proofErr w:type="spellEnd"/>
       <w:r>
@@ -36525,145 +38457,19 @@
           <w:lang w:eastAsia="pt-BR"/>
           <w14:ligatures w14:val="none"/>
         </w:rPr>
-        <w:t>/"</w:t>
-      </w:r>
-      <w:r>
-        <w:rPr>
-          <w:rFonts w:ascii="Consolas" w:eastAsia="Times New Roman" w:hAnsi="Consolas" w:cs="Times New Roman"/>
-          <w:color w:val="CCCCCC"/>
-          <w:kern w:val="0"/>
-          <w:sz w:val="21"/>
-          <w:szCs w:val="21"/>
-          <w:lang w:eastAsia="pt-BR"/>
-          <w14:ligatures w14:val="none"/>
-        </w:rPr>
-        <w:t xml:space="preserve">, </w:t>
-      </w:r>
-      <w:proofErr w:type="spellStart"/>
-      <w:r>
-        <w:rPr>
-          <w:rFonts w:ascii="Consolas" w:eastAsia="Times New Roman" w:hAnsi="Consolas" w:cs="Times New Roman"/>
-          <w:color w:val="4EC9B0"/>
-          <w:kern w:val="0"/>
-          <w:sz w:val="21"/>
-          <w:szCs w:val="21"/>
-          <w:lang w:eastAsia="pt-BR"/>
-          <w14:ligatures w14:val="none"/>
-        </w:rPr>
-        <w:t>views</w:t>
-      </w:r>
-      <w:r>
-        <w:rPr>
-          <w:rFonts w:ascii="Consolas" w:eastAsia="Times New Roman" w:hAnsi="Consolas" w:cs="Times New Roman"/>
-          <w:color w:val="CCCCCC"/>
-          <w:kern w:val="0"/>
-          <w:sz w:val="21"/>
-          <w:szCs w:val="21"/>
-          <w:lang w:eastAsia="pt-BR"/>
-          <w14:ligatures w14:val="none"/>
-        </w:rPr>
-        <w:t>.</w:t>
-      </w:r>
-      <w:r>
-        <w:rPr>
-          <w:rFonts w:ascii="Consolas" w:eastAsia="Times New Roman" w:hAnsi="Consolas" w:cs="Times New Roman"/>
-          <w:color w:val="DCDCAA"/>
-          <w:kern w:val="0"/>
-          <w:sz w:val="21"/>
-          <w:szCs w:val="21"/>
-          <w:lang w:eastAsia="pt-BR"/>
-          <w14:ligatures w14:val="none"/>
-        </w:rPr>
-        <w:t>confirmarcadastro</w:t>
-      </w:r>
-      <w:proofErr w:type="spellEnd"/>
-      <w:r>
-        <w:rPr>
-          <w:rFonts w:ascii="Consolas" w:eastAsia="Times New Roman" w:hAnsi="Consolas" w:cs="Times New Roman"/>
-          <w:color w:val="CCCCCC"/>
-          <w:kern w:val="0"/>
-          <w:sz w:val="21"/>
-          <w:szCs w:val="21"/>
-          <w:lang w:eastAsia="pt-BR"/>
-          <w14:ligatures w14:val="none"/>
-        </w:rPr>
-        <w:t xml:space="preserve">, </w:t>
-      </w:r>
-      <w:proofErr w:type="spellStart"/>
-      <w:r>
-        <w:rPr>
-          <w:rFonts w:ascii="Consolas" w:eastAsia="Times New Roman" w:hAnsi="Consolas" w:cs="Times New Roman"/>
-          <w:color w:val="9CDCFE"/>
-          <w:kern w:val="0"/>
-          <w:sz w:val="21"/>
-          <w:szCs w:val="21"/>
-          <w:lang w:eastAsia="pt-BR"/>
-          <w14:ligatures w14:val="none"/>
-        </w:rPr>
-        <w:t>name</w:t>
-      </w:r>
-      <w:proofErr w:type="spellEnd"/>
-      <w:r>
-        <w:rPr>
-          <w:rFonts w:ascii="Consolas" w:eastAsia="Times New Roman" w:hAnsi="Consolas" w:cs="Times New Roman"/>
-          <w:color w:val="D4D4D4"/>
-          <w:kern w:val="0"/>
-          <w:sz w:val="21"/>
-          <w:szCs w:val="21"/>
-          <w:lang w:eastAsia="pt-BR"/>
-          <w14:ligatures w14:val="none"/>
-        </w:rPr>
-        <w:t>=</w:t>
-      </w:r>
-      <w:r>
-        <w:rPr>
-          <w:rFonts w:ascii="Consolas" w:eastAsia="Times New Roman" w:hAnsi="Consolas" w:cs="Times New Roman"/>
-          <w:color w:val="CE9178"/>
-          <w:kern w:val="0"/>
-          <w:sz w:val="21"/>
-          <w:szCs w:val="21"/>
-          <w:lang w:eastAsia="pt-BR"/>
-          <w14:ligatures w14:val="none"/>
-        </w:rPr>
-        <w:t>'</w:t>
-      </w:r>
-      <w:proofErr w:type="spellStart"/>
-      <w:r>
-        <w:rPr>
-          <w:rFonts w:ascii="Consolas" w:eastAsia="Times New Roman" w:hAnsi="Consolas" w:cs="Times New Roman"/>
-          <w:color w:val="CE9178"/>
-          <w:kern w:val="0"/>
-          <w:sz w:val="21"/>
-          <w:szCs w:val="21"/>
-          <w:lang w:eastAsia="pt-BR"/>
-          <w14:ligatures w14:val="none"/>
-        </w:rPr>
-        <w:t>confirmarcadastro</w:t>
-      </w:r>
-      <w:proofErr w:type="spellEnd"/>
-      <w:r>
-        <w:rPr>
-          <w:rFonts w:ascii="Consolas" w:eastAsia="Times New Roman" w:hAnsi="Consolas" w:cs="Times New Roman"/>
-          <w:color w:val="CE9178"/>
-          <w:kern w:val="0"/>
-          <w:sz w:val="21"/>
-          <w:szCs w:val="21"/>
-          <w:lang w:eastAsia="pt-BR"/>
-          <w14:ligatures w14:val="none"/>
-        </w:rPr>
-        <w:t>'</w:t>
-      </w:r>
-      <w:r>
-        <w:rPr>
-          <w:rFonts w:ascii="Consolas" w:eastAsia="Times New Roman" w:hAnsi="Consolas" w:cs="Times New Roman"/>
-          <w:color w:val="CCCCCC"/>
-          <w:kern w:val="0"/>
-          <w:sz w:val="21"/>
-          <w:szCs w:val="21"/>
-          <w:lang w:eastAsia="pt-BR"/>
-          <w14:ligatures w14:val="none"/>
-        </w:rPr>
-        <w:t>),</w:t>
+        <w:t>/confirmarcadastro.html"</w:t>
+      </w:r>
+      <w:r>
+        <w:rPr>
+          <w:rFonts w:ascii="Consolas" w:eastAsia="Times New Roman" w:hAnsi="Consolas" w:cs="Times New Roman"/>
+          <w:color w:val="CCCCCC"/>
+          <w:kern w:val="0"/>
+          <w:sz w:val="21"/>
+          <w:szCs w:val="21"/>
+          <w:lang w:eastAsia="pt-BR"/>
+          <w14:ligatures w14:val="none"/>
+        </w:rPr>
+        <w:t>)</w:t>
       </w:r>
     </w:p>
     <w:p>
@@ -36680,218 +38486,6 @@
           <w14:ligatures w14:val="none"/>
         </w:rPr>
       </w:pPr>
-      <w:r>
-        <w:rPr>
-          <w:rFonts w:ascii="Consolas" w:eastAsia="Times New Roman" w:hAnsi="Consolas" w:cs="Times New Roman"/>
-          <w:color w:val="CCCCCC"/>
-          <w:kern w:val="0"/>
-          <w:sz w:val="21"/>
-          <w:szCs w:val="21"/>
-          <w:lang w:eastAsia="pt-BR"/>
-          <w14:ligatures w14:val="none"/>
-        </w:rPr>
-        <w:t xml:space="preserve">    </w:t>
-      </w:r>
-      <w:r>
-        <w:rPr>
-          <w:rFonts w:ascii="Consolas" w:eastAsia="Times New Roman" w:hAnsi="Consolas" w:cs="Times New Roman"/>
-          <w:color w:val="DCDCAA"/>
-          <w:kern w:val="0"/>
-          <w:sz w:val="21"/>
-          <w:szCs w:val="21"/>
-          <w:lang w:eastAsia="pt-BR"/>
-          <w14:ligatures w14:val="none"/>
-        </w:rPr>
-        <w:t>path</w:t>
-      </w:r>
-      <w:r>
-        <w:rPr>
-          <w:rFonts w:ascii="Consolas" w:eastAsia="Times New Roman" w:hAnsi="Consolas" w:cs="Times New Roman"/>
-          <w:color w:val="CCCCCC"/>
-          <w:kern w:val="0"/>
-          <w:sz w:val="21"/>
-          <w:szCs w:val="21"/>
-          <w:lang w:eastAsia="pt-BR"/>
-          <w14:ligatures w14:val="none"/>
-        </w:rPr>
-        <w:t>(</w:t>
-      </w:r>
-      <w:r>
-        <w:rPr>
-          <w:rFonts w:ascii="Consolas" w:eastAsia="Times New Roman" w:hAnsi="Consolas" w:cs="Times New Roman"/>
-          <w:color w:val="CE9178"/>
-          <w:kern w:val="0"/>
-          <w:sz w:val="21"/>
-          <w:szCs w:val="21"/>
-          <w:lang w:eastAsia="pt-BR"/>
-          <w14:ligatures w14:val="none"/>
-        </w:rPr>
-        <w:t>"</w:t>
-      </w:r>
-      <w:proofErr w:type="spellStart"/>
-      <w:r>
-        <w:rPr>
-          <w:rFonts w:ascii="Consolas" w:eastAsia="Times New Roman" w:hAnsi="Consolas" w:cs="Times New Roman"/>
-          <w:color w:val="CE9178"/>
-          <w:kern w:val="0"/>
-          <w:sz w:val="21"/>
-          <w:szCs w:val="21"/>
-          <w:lang w:eastAsia="pt-BR"/>
-          <w14:ligatures w14:val="none"/>
-        </w:rPr>
-        <w:t>cadastrarnovasenha</w:t>
-      </w:r>
-      <w:proofErr w:type="spellEnd"/>
-      <w:r>
-        <w:rPr>
-          <w:rFonts w:ascii="Consolas" w:eastAsia="Times New Roman" w:hAnsi="Consolas" w:cs="Times New Roman"/>
-          <w:color w:val="CE9178"/>
-          <w:kern w:val="0"/>
-          <w:sz w:val="21"/>
-          <w:szCs w:val="21"/>
-          <w:lang w:eastAsia="pt-BR"/>
-          <w14:ligatures w14:val="none"/>
-        </w:rPr>
-        <w:t>/"</w:t>
-      </w:r>
-      <w:r>
-        <w:rPr>
-          <w:rFonts w:ascii="Consolas" w:eastAsia="Times New Roman" w:hAnsi="Consolas" w:cs="Times New Roman"/>
-          <w:color w:val="CCCCCC"/>
-          <w:kern w:val="0"/>
-          <w:sz w:val="21"/>
-          <w:szCs w:val="21"/>
-          <w:lang w:eastAsia="pt-BR"/>
-          <w14:ligatures w14:val="none"/>
-        </w:rPr>
-        <w:t xml:space="preserve">, </w:t>
-      </w:r>
-      <w:proofErr w:type="spellStart"/>
-      <w:r>
-        <w:rPr>
-          <w:rFonts w:ascii="Consolas" w:eastAsia="Times New Roman" w:hAnsi="Consolas" w:cs="Times New Roman"/>
-          <w:color w:val="4EC9B0"/>
-          <w:kern w:val="0"/>
-          <w:sz w:val="21"/>
-          <w:szCs w:val="21"/>
-          <w:lang w:eastAsia="pt-BR"/>
-          <w14:ligatures w14:val="none"/>
-        </w:rPr>
-        <w:t>views</w:t>
-      </w:r>
-      <w:r>
-        <w:rPr>
-          <w:rFonts w:ascii="Consolas" w:eastAsia="Times New Roman" w:hAnsi="Consolas" w:cs="Times New Roman"/>
-          <w:color w:val="CCCCCC"/>
-          <w:kern w:val="0"/>
-          <w:sz w:val="21"/>
-          <w:szCs w:val="21"/>
-          <w:lang w:eastAsia="pt-BR"/>
-          <w14:ligatures w14:val="none"/>
-        </w:rPr>
-        <w:t>.</w:t>
-      </w:r>
-      <w:r>
-        <w:rPr>
-          <w:rFonts w:ascii="Consolas" w:eastAsia="Times New Roman" w:hAnsi="Consolas" w:cs="Times New Roman"/>
-          <w:color w:val="DCDCAA"/>
-          <w:kern w:val="0"/>
-          <w:sz w:val="21"/>
-          <w:szCs w:val="21"/>
-          <w:lang w:eastAsia="pt-BR"/>
-          <w14:ligatures w14:val="none"/>
-        </w:rPr>
-        <w:t>cadastrarnovasenha</w:t>
-      </w:r>
-      <w:proofErr w:type="spellEnd"/>
-      <w:r>
-        <w:rPr>
-          <w:rFonts w:ascii="Consolas" w:eastAsia="Times New Roman" w:hAnsi="Consolas" w:cs="Times New Roman"/>
-          <w:color w:val="CCCCCC"/>
-          <w:kern w:val="0"/>
-          <w:sz w:val="21"/>
-          <w:szCs w:val="21"/>
-          <w:lang w:eastAsia="pt-BR"/>
-          <w14:ligatures w14:val="none"/>
-        </w:rPr>
-        <w:t xml:space="preserve">, </w:t>
-      </w:r>
-      <w:proofErr w:type="spellStart"/>
-      <w:r>
-        <w:rPr>
-          <w:rFonts w:ascii="Consolas" w:eastAsia="Times New Roman" w:hAnsi="Consolas" w:cs="Times New Roman"/>
-          <w:color w:val="9CDCFE"/>
-          <w:kern w:val="0"/>
-          <w:sz w:val="21"/>
-          <w:szCs w:val="21"/>
-          <w:lang w:eastAsia="pt-BR"/>
-          <w14:ligatures w14:val="none"/>
-        </w:rPr>
-        <w:t>name</w:t>
-      </w:r>
-      <w:proofErr w:type="spellEnd"/>
-      <w:r>
-        <w:rPr>
-          <w:rFonts w:ascii="Consolas" w:eastAsia="Times New Roman" w:hAnsi="Consolas" w:cs="Times New Roman"/>
-          <w:color w:val="D4D4D4"/>
-          <w:kern w:val="0"/>
-          <w:sz w:val="21"/>
-          <w:szCs w:val="21"/>
-          <w:lang w:eastAsia="pt-BR"/>
-          <w14:ligatures w14:val="none"/>
-        </w:rPr>
-        <w:t>=</w:t>
-      </w:r>
-      <w:r>
-        <w:rPr>
-          <w:rFonts w:ascii="Consolas" w:eastAsia="Times New Roman" w:hAnsi="Consolas" w:cs="Times New Roman"/>
-          <w:color w:val="CE9178"/>
-          <w:kern w:val="0"/>
-          <w:sz w:val="21"/>
-          <w:szCs w:val="21"/>
-          <w:lang w:eastAsia="pt-BR"/>
-          <w14:ligatures w14:val="none"/>
-        </w:rPr>
-        <w:t>'</w:t>
-      </w:r>
-      <w:proofErr w:type="spellStart"/>
-      <w:r>
-        <w:rPr>
-          <w:rFonts w:ascii="Consolas" w:eastAsia="Times New Roman" w:hAnsi="Consolas" w:cs="Times New Roman"/>
-          <w:color w:val="CE9178"/>
-          <w:kern w:val="0"/>
-          <w:sz w:val="21"/>
-          <w:szCs w:val="21"/>
-          <w:lang w:eastAsia="pt-BR"/>
-          <w14:ligatures w14:val="none"/>
-        </w:rPr>
-        <w:t>cadastrarnovasenha</w:t>
-      </w:r>
-      <w:proofErr w:type="spellEnd"/>
-      <w:r>
-        <w:rPr>
-          <w:rFonts w:ascii="Consolas" w:eastAsia="Times New Roman" w:hAnsi="Consolas" w:cs="Times New Roman"/>
-          <w:color w:val="CE9178"/>
-          <w:kern w:val="0"/>
-          <w:sz w:val="21"/>
-          <w:szCs w:val="21"/>
-          <w:lang w:eastAsia="pt-BR"/>
-          <w14:ligatures w14:val="none"/>
-        </w:rPr>
-        <w:t>'</w:t>
-      </w:r>
-      <w:r>
-        <w:rPr>
-          <w:rFonts w:ascii="Consolas" w:eastAsia="Times New Roman" w:hAnsi="Consolas" w:cs="Times New Roman"/>
-          <w:color w:val="CCCCCC"/>
-          <w:kern w:val="0"/>
-          <w:sz w:val="21"/>
-          <w:szCs w:val="21"/>
-          <w:lang w:eastAsia="pt-BR"/>
-          <w14:ligatures w14:val="none"/>
-        </w:rPr>
-        <w:t>),</w:t>
-      </w:r>
     </w:p>
     <w:p>
       <w:pPr>
@@ -36907,18 +38501,33 @@
           <w14:ligatures w14:val="none"/>
         </w:rPr>
       </w:pPr>
-      <w:r>
-        <w:rPr>
-          <w:rFonts w:ascii="Consolas" w:eastAsia="Times New Roman" w:hAnsi="Consolas" w:cs="Times New Roman"/>
-          <w:color w:val="CCCCCC"/>
-          <w:kern w:val="0"/>
-          <w:sz w:val="21"/>
-          <w:szCs w:val="21"/>
-          <w:lang w:eastAsia="pt-BR"/>
-          <w14:ligatures w14:val="none"/>
-        </w:rPr>
-        <w:t xml:space="preserve">    </w:t>
-      </w:r>
+      <w:proofErr w:type="spellStart"/>
+      <w:r>
+        <w:rPr>
+          <w:rFonts w:ascii="Consolas" w:eastAsia="Times New Roman" w:hAnsi="Consolas" w:cs="Times New Roman"/>
+          <w:color w:val="569CD6"/>
+          <w:kern w:val="0"/>
+          <w:sz w:val="21"/>
+          <w:szCs w:val="21"/>
+          <w:lang w:eastAsia="pt-BR"/>
+          <w14:ligatures w14:val="none"/>
+        </w:rPr>
+        <w:t>def</w:t>
+      </w:r>
+      <w:proofErr w:type="spellEnd"/>
+      <w:r>
+        <w:rPr>
+          <w:rFonts w:ascii="Consolas" w:eastAsia="Times New Roman" w:hAnsi="Consolas" w:cs="Times New Roman"/>
+          <w:color w:val="CCCCCC"/>
+          <w:kern w:val="0"/>
+          <w:sz w:val="21"/>
+          <w:szCs w:val="21"/>
+          <w:lang w:eastAsia="pt-BR"/>
+          <w14:ligatures w14:val="none"/>
+        </w:rPr>
+        <w:t xml:space="preserve"> </w:t>
+      </w:r>
+      <w:proofErr w:type="spellStart"/>
       <w:r>
         <w:rPr>
           <w:rFonts w:ascii="Consolas" w:eastAsia="Times New Roman" w:hAnsi="Consolas" w:cs="Times New Roman"/>
@@ -36929,8 +38538,9 @@
           <w:lang w:eastAsia="pt-BR"/>
           <w14:ligatures w14:val="none"/>
         </w:rPr>
-        <w:t>path</w:t>
-      </w:r>
+        <w:t>cadastrarnovasenha</w:t>
+      </w:r>
+      <w:proofErr w:type="spellEnd"/>
       <w:r>
         <w:rPr>
           <w:rFonts w:ascii="Consolas" w:eastAsia="Times New Roman" w:hAnsi="Consolas" w:cs="Times New Roman"/>
@@ -36943,80 +38553,6 @@
         </w:rPr>
         <w:t>(</w:t>
       </w:r>
-      <w:r>
-        <w:rPr>
-          <w:rFonts w:ascii="Consolas" w:eastAsia="Times New Roman" w:hAnsi="Consolas" w:cs="Times New Roman"/>
-          <w:color w:val="CE9178"/>
-          <w:kern w:val="0"/>
-          <w:sz w:val="21"/>
-          <w:szCs w:val="21"/>
-          <w:lang w:eastAsia="pt-BR"/>
-          <w14:ligatures w14:val="none"/>
-        </w:rPr>
-        <w:t>"cadastro/"</w:t>
-      </w:r>
-      <w:r>
-        <w:rPr>
-          <w:rFonts w:ascii="Consolas" w:eastAsia="Times New Roman" w:hAnsi="Consolas" w:cs="Times New Roman"/>
-          <w:color w:val="CCCCCC"/>
-          <w:kern w:val="0"/>
-          <w:sz w:val="21"/>
-          <w:szCs w:val="21"/>
-          <w:lang w:eastAsia="pt-BR"/>
-          <w14:ligatures w14:val="none"/>
-        </w:rPr>
-        <w:t xml:space="preserve">, </w:t>
-      </w:r>
-      <w:proofErr w:type="spellStart"/>
-      <w:r>
-        <w:rPr>
-          <w:rFonts w:ascii="Consolas" w:eastAsia="Times New Roman" w:hAnsi="Consolas" w:cs="Times New Roman"/>
-          <w:color w:val="4EC9B0"/>
-          <w:kern w:val="0"/>
-          <w:sz w:val="21"/>
-          <w:szCs w:val="21"/>
-          <w:lang w:eastAsia="pt-BR"/>
-          <w14:ligatures w14:val="none"/>
-        </w:rPr>
-        <w:t>views</w:t>
-      </w:r>
-      <w:r>
-        <w:rPr>
-          <w:rFonts w:ascii="Consolas" w:eastAsia="Times New Roman" w:hAnsi="Consolas" w:cs="Times New Roman"/>
-          <w:color w:val="CCCCCC"/>
-          <w:kern w:val="0"/>
-          <w:sz w:val="21"/>
-          <w:szCs w:val="21"/>
-          <w:lang w:eastAsia="pt-BR"/>
-          <w14:ligatures w14:val="none"/>
-        </w:rPr>
-        <w:t>.</w:t>
-      </w:r>
-      <w:r>
-        <w:rPr>
-          <w:rFonts w:ascii="Consolas" w:eastAsia="Times New Roman" w:hAnsi="Consolas" w:cs="Times New Roman"/>
-          <w:color w:val="DCDCAA"/>
-          <w:kern w:val="0"/>
-          <w:sz w:val="21"/>
-          <w:szCs w:val="21"/>
-          <w:lang w:eastAsia="pt-BR"/>
-          <w14:ligatures w14:val="none"/>
-        </w:rPr>
-        <w:t>cadastro</w:t>
-      </w:r>
-      <w:proofErr w:type="spellEnd"/>
-      <w:r>
-        <w:rPr>
-          <w:rFonts w:ascii="Consolas" w:eastAsia="Times New Roman" w:hAnsi="Consolas" w:cs="Times New Roman"/>
-          <w:color w:val="CCCCCC"/>
-          <w:kern w:val="0"/>
-          <w:sz w:val="21"/>
-          <w:szCs w:val="21"/>
-          <w:lang w:eastAsia="pt-BR"/>
-          <w14:ligatures w14:val="none"/>
-        </w:rPr>
-        <w:t xml:space="preserve">, </w:t>
-      </w:r>
       <w:proofErr w:type="spellStart"/>
       <w:r>
         <w:rPr>
@@ -37028,44 +38564,20 @@
           <w:lang w:eastAsia="pt-BR"/>
           <w14:ligatures w14:val="none"/>
         </w:rPr>
-        <w:t>name</w:t>
-      </w:r>
-      <w:proofErr w:type="spellEnd"/>
-      <w:r>
-        <w:rPr>
-          <w:rFonts w:ascii="Consolas" w:eastAsia="Times New Roman" w:hAnsi="Consolas" w:cs="Times New Roman"/>
-          <w:color w:val="D4D4D4"/>
-          <w:kern w:val="0"/>
-          <w:sz w:val="21"/>
-          <w:szCs w:val="21"/>
-          <w:lang w:eastAsia="pt-BR"/>
-          <w14:ligatures w14:val="none"/>
-        </w:rPr>
-        <w:t>=</w:t>
-      </w:r>
-      <w:r>
-        <w:rPr>
-          <w:rFonts w:ascii="Consolas" w:eastAsia="Times New Roman" w:hAnsi="Consolas" w:cs="Times New Roman"/>
-          <w:color w:val="CE9178"/>
-          <w:kern w:val="0"/>
-          <w:sz w:val="21"/>
-          <w:szCs w:val="21"/>
-          <w:lang w:eastAsia="pt-BR"/>
-          <w14:ligatures w14:val="none"/>
-        </w:rPr>
-        <w:t>'cadastro'</w:t>
-      </w:r>
-      <w:r>
-        <w:rPr>
-          <w:rFonts w:ascii="Consolas" w:eastAsia="Times New Roman" w:hAnsi="Consolas" w:cs="Times New Roman"/>
-          <w:color w:val="CCCCCC"/>
-          <w:kern w:val="0"/>
-          <w:sz w:val="21"/>
-          <w:szCs w:val="21"/>
-          <w:lang w:eastAsia="pt-BR"/>
-          <w14:ligatures w14:val="none"/>
-        </w:rPr>
-        <w:t>),</w:t>
+        <w:t>request</w:t>
+      </w:r>
+      <w:proofErr w:type="spellEnd"/>
+      <w:r>
+        <w:rPr>
+          <w:rFonts w:ascii="Consolas" w:eastAsia="Times New Roman" w:hAnsi="Consolas" w:cs="Times New Roman"/>
+          <w:color w:val="CCCCCC"/>
+          <w:kern w:val="0"/>
+          <w:sz w:val="21"/>
+          <w:szCs w:val="21"/>
+          <w:lang w:eastAsia="pt-BR"/>
+          <w14:ligatures w14:val="none"/>
+        </w:rPr>
+        <w:t>):</w:t>
       </w:r>
     </w:p>
     <w:p>
@@ -37094,6 +38606,33 @@
         </w:rPr>
         <w:t xml:space="preserve">    </w:t>
       </w:r>
+      <w:proofErr w:type="spellStart"/>
+      <w:r>
+        <w:rPr>
+          <w:rFonts w:ascii="Consolas" w:eastAsia="Times New Roman" w:hAnsi="Consolas" w:cs="Times New Roman"/>
+          <w:color w:val="C586C0"/>
+          <w:kern w:val="0"/>
+          <w:sz w:val="21"/>
+          <w:szCs w:val="21"/>
+          <w:lang w:eastAsia="pt-BR"/>
+          <w14:ligatures w14:val="none"/>
+        </w:rPr>
+        <w:t>return</w:t>
+      </w:r>
+      <w:proofErr w:type="spellEnd"/>
+      <w:r>
+        <w:rPr>
+          <w:rFonts w:ascii="Consolas" w:eastAsia="Times New Roman" w:hAnsi="Consolas" w:cs="Times New Roman"/>
+          <w:color w:val="CCCCCC"/>
+          <w:kern w:val="0"/>
+          <w:sz w:val="21"/>
+          <w:szCs w:val="21"/>
+          <w:lang w:eastAsia="pt-BR"/>
+          <w14:ligatures w14:val="none"/>
+        </w:rPr>
+        <w:t xml:space="preserve"> </w:t>
+      </w:r>
+      <w:proofErr w:type="gramStart"/>
       <w:r>
         <w:rPr>
           <w:rFonts w:ascii="Consolas" w:eastAsia="Times New Roman" w:hAnsi="Consolas" w:cs="Times New Roman"/>
@@ -37104,7 +38643,7 @@
           <w:lang w:eastAsia="pt-BR"/>
           <w14:ligatures w14:val="none"/>
         </w:rPr>
-        <w:t>path</w:t>
+        <w:t>render</w:t>
       </w:r>
       <w:r>
         <w:rPr>
@@ -37118,6 +38657,33 @@
         </w:rPr>
         <w:t>(</w:t>
       </w:r>
+      <w:proofErr w:type="spellStart"/>
+      <w:proofErr w:type="gramEnd"/>
+      <w:r>
+        <w:rPr>
+          <w:rFonts w:ascii="Consolas" w:eastAsia="Times New Roman" w:hAnsi="Consolas" w:cs="Times New Roman"/>
+          <w:color w:val="9CDCFE"/>
+          <w:kern w:val="0"/>
+          <w:sz w:val="21"/>
+          <w:szCs w:val="21"/>
+          <w:lang w:eastAsia="pt-BR"/>
+          <w14:ligatures w14:val="none"/>
+        </w:rPr>
+        <w:t>request</w:t>
+      </w:r>
+      <w:proofErr w:type="spellEnd"/>
+      <w:r>
+        <w:rPr>
+          <w:rFonts w:ascii="Consolas" w:eastAsia="Times New Roman" w:hAnsi="Consolas" w:cs="Times New Roman"/>
+          <w:color w:val="CCCCCC"/>
+          <w:kern w:val="0"/>
+          <w:sz w:val="21"/>
+          <w:szCs w:val="21"/>
+          <w:lang w:eastAsia="pt-BR"/>
+          <w14:ligatures w14:val="none"/>
+        </w:rPr>
+        <w:t xml:space="preserve">, </w:t>
+      </w:r>
       <w:r>
         <w:rPr>
           <w:rFonts w:ascii="Consolas" w:eastAsia="Times New Roman" w:hAnsi="Consolas" w:cs="Times New Roman"/>
@@ -37128,96 +38694,9 @@
           <w:lang w:eastAsia="pt-BR"/>
           <w14:ligatures w14:val="none"/>
         </w:rPr>
-        <w:t>"carrinho/"</w:t>
-      </w:r>
-      <w:r>
-        <w:rPr>
-          <w:rFonts w:ascii="Consolas" w:eastAsia="Times New Roman" w:hAnsi="Consolas" w:cs="Times New Roman"/>
-          <w:color w:val="CCCCCC"/>
-          <w:kern w:val="0"/>
-          <w:sz w:val="21"/>
-          <w:szCs w:val="21"/>
-          <w:lang w:eastAsia="pt-BR"/>
-          <w14:ligatures w14:val="none"/>
-        </w:rPr>
-        <w:t xml:space="preserve">, </w:t>
-      </w:r>
-      <w:proofErr w:type="spellStart"/>
-      <w:r>
-        <w:rPr>
-          <w:rFonts w:ascii="Consolas" w:eastAsia="Times New Roman" w:hAnsi="Consolas" w:cs="Times New Roman"/>
-          <w:color w:val="4EC9B0"/>
-          <w:kern w:val="0"/>
-          <w:sz w:val="21"/>
-          <w:szCs w:val="21"/>
-          <w:lang w:eastAsia="pt-BR"/>
-          <w14:ligatures w14:val="none"/>
-        </w:rPr>
-        <w:t>views</w:t>
-      </w:r>
-      <w:r>
-        <w:rPr>
-          <w:rFonts w:ascii="Consolas" w:eastAsia="Times New Roman" w:hAnsi="Consolas" w:cs="Times New Roman"/>
-          <w:color w:val="CCCCCC"/>
-          <w:kern w:val="0"/>
-          <w:sz w:val="21"/>
-          <w:szCs w:val="21"/>
-          <w:lang w:eastAsia="pt-BR"/>
-          <w14:ligatures w14:val="none"/>
-        </w:rPr>
-        <w:t>.</w:t>
-      </w:r>
-      <w:r>
-        <w:rPr>
-          <w:rFonts w:ascii="Consolas" w:eastAsia="Times New Roman" w:hAnsi="Consolas" w:cs="Times New Roman"/>
-          <w:color w:val="DCDCAA"/>
-          <w:kern w:val="0"/>
-          <w:sz w:val="21"/>
-          <w:szCs w:val="21"/>
-          <w:lang w:eastAsia="pt-BR"/>
-          <w14:ligatures w14:val="none"/>
-        </w:rPr>
-        <w:t>carrinho</w:t>
-      </w:r>
-      <w:proofErr w:type="spellEnd"/>
-      <w:r>
-        <w:rPr>
-          <w:rFonts w:ascii="Consolas" w:eastAsia="Times New Roman" w:hAnsi="Consolas" w:cs="Times New Roman"/>
-          <w:color w:val="CCCCCC"/>
-          <w:kern w:val="0"/>
-          <w:sz w:val="21"/>
-          <w:szCs w:val="21"/>
-          <w:lang w:eastAsia="pt-BR"/>
-          <w14:ligatures w14:val="none"/>
-        </w:rPr>
-        <w:t xml:space="preserve">, </w:t>
-      </w:r>
-      <w:proofErr w:type="spellStart"/>
-      <w:r>
-        <w:rPr>
-          <w:rFonts w:ascii="Consolas" w:eastAsia="Times New Roman" w:hAnsi="Consolas" w:cs="Times New Roman"/>
-          <w:color w:val="9CDCFE"/>
-          <w:kern w:val="0"/>
-          <w:sz w:val="21"/>
-          <w:szCs w:val="21"/>
-          <w:lang w:eastAsia="pt-BR"/>
-          <w14:ligatures w14:val="none"/>
-        </w:rPr>
-        <w:t>name</w:t>
-      </w:r>
-      <w:proofErr w:type="spellEnd"/>
-      <w:r>
-        <w:rPr>
-          <w:rFonts w:ascii="Consolas" w:eastAsia="Times New Roman" w:hAnsi="Consolas" w:cs="Times New Roman"/>
-          <w:color w:val="D4D4D4"/>
-          <w:kern w:val="0"/>
-          <w:sz w:val="21"/>
-          <w:szCs w:val="21"/>
-          <w:lang w:eastAsia="pt-BR"/>
-          <w14:ligatures w14:val="none"/>
-        </w:rPr>
-        <w:t>=</w:t>
-      </w:r>
+        <w:t>"</w:t>
+      </w:r>
+      <w:proofErr w:type="spellStart"/>
       <w:r>
         <w:rPr>
           <w:rFonts w:ascii="Consolas" w:eastAsia="Times New Roman" w:hAnsi="Consolas" w:cs="Times New Roman"/>
@@ -37228,19 +38707,32 @@
           <w:lang w:eastAsia="pt-BR"/>
           <w14:ligatures w14:val="none"/>
         </w:rPr>
-        <w:t>'carrinho'</w:t>
-      </w:r>
-      <w:r>
-        <w:rPr>
-          <w:rFonts w:ascii="Consolas" w:eastAsia="Times New Roman" w:hAnsi="Consolas" w:cs="Times New Roman"/>
-          <w:color w:val="CCCCCC"/>
-          <w:kern w:val="0"/>
-          <w:sz w:val="21"/>
-          <w:szCs w:val="21"/>
-          <w:lang w:eastAsia="pt-BR"/>
-          <w14:ligatures w14:val="none"/>
-        </w:rPr>
-        <w:t>),</w:t>
+        <w:t>app_quitanda</w:t>
+      </w:r>
+      <w:proofErr w:type="spellEnd"/>
+      <w:r>
+        <w:rPr>
+          <w:rFonts w:ascii="Consolas" w:eastAsia="Times New Roman" w:hAnsi="Consolas" w:cs="Times New Roman"/>
+          <w:color w:val="CE9178"/>
+          <w:kern w:val="0"/>
+          <w:sz w:val="21"/>
+          <w:szCs w:val="21"/>
+          <w:lang w:eastAsia="pt-BR"/>
+          <w14:ligatures w14:val="none"/>
+        </w:rPr>
+        <w:t>/cadastrarnovasenha.html"</w:t>
+      </w:r>
+      <w:r>
+        <w:rPr>
+          <w:rFonts w:ascii="Consolas" w:eastAsia="Times New Roman" w:hAnsi="Consolas" w:cs="Times New Roman"/>
+          <w:color w:val="CCCCCC"/>
+          <w:kern w:val="0"/>
+          <w:sz w:val="21"/>
+          <w:szCs w:val="21"/>
+          <w:lang w:eastAsia="pt-BR"/>
+          <w14:ligatures w14:val="none"/>
+        </w:rPr>
+        <w:t>)</w:t>
       </w:r>
     </w:p>
     <w:p>
@@ -37257,166 +38749,6 @@
           <w14:ligatures w14:val="none"/>
         </w:rPr>
       </w:pPr>
-      <w:r>
-        <w:rPr>
-          <w:rFonts w:ascii="Consolas" w:eastAsia="Times New Roman" w:hAnsi="Consolas" w:cs="Times New Roman"/>
-          <w:color w:val="CCCCCC"/>
-          <w:kern w:val="0"/>
-          <w:sz w:val="21"/>
-          <w:szCs w:val="21"/>
-          <w:lang w:eastAsia="pt-BR"/>
-          <w14:ligatures w14:val="none"/>
-        </w:rPr>
-        <w:t xml:space="preserve">    </w:t>
-      </w:r>
-      <w:r>
-        <w:rPr>
-          <w:rFonts w:ascii="Consolas" w:eastAsia="Times New Roman" w:hAnsi="Consolas" w:cs="Times New Roman"/>
-          <w:color w:val="DCDCAA"/>
-          <w:kern w:val="0"/>
-          <w:sz w:val="21"/>
-          <w:szCs w:val="21"/>
-          <w:lang w:eastAsia="pt-BR"/>
-          <w14:ligatures w14:val="none"/>
-        </w:rPr>
-        <w:t>path</w:t>
-      </w:r>
-      <w:r>
-        <w:rPr>
-          <w:rFonts w:ascii="Consolas" w:eastAsia="Times New Roman" w:hAnsi="Consolas" w:cs="Times New Roman"/>
-          <w:color w:val="CCCCCC"/>
-          <w:kern w:val="0"/>
-          <w:sz w:val="21"/>
-          <w:szCs w:val="21"/>
-          <w:lang w:eastAsia="pt-BR"/>
-          <w14:ligatures w14:val="none"/>
-        </w:rPr>
-        <w:t>(</w:t>
-      </w:r>
-      <w:r>
-        <w:rPr>
-          <w:rFonts w:ascii="Consolas" w:eastAsia="Times New Roman" w:hAnsi="Consolas" w:cs="Times New Roman"/>
-          <w:color w:val="CE9178"/>
-          <w:kern w:val="0"/>
-          <w:sz w:val="21"/>
-          <w:szCs w:val="21"/>
-          <w:lang w:eastAsia="pt-BR"/>
-          <w14:ligatures w14:val="none"/>
-        </w:rPr>
-        <w:t>"cliente/"</w:t>
-      </w:r>
-      <w:r>
-        <w:rPr>
-          <w:rFonts w:ascii="Consolas" w:eastAsia="Times New Roman" w:hAnsi="Consolas" w:cs="Times New Roman"/>
-          <w:color w:val="CCCCCC"/>
-          <w:kern w:val="0"/>
-          <w:sz w:val="21"/>
-          <w:szCs w:val="21"/>
-          <w:lang w:eastAsia="pt-BR"/>
-          <w14:ligatures w14:val="none"/>
-        </w:rPr>
-        <w:t xml:space="preserve">, </w:t>
-      </w:r>
-      <w:proofErr w:type="spellStart"/>
-      <w:r>
-        <w:rPr>
-          <w:rFonts w:ascii="Consolas" w:eastAsia="Times New Roman" w:hAnsi="Consolas" w:cs="Times New Roman"/>
-          <w:color w:val="4EC9B0"/>
-          <w:kern w:val="0"/>
-          <w:sz w:val="21"/>
-          <w:szCs w:val="21"/>
-          <w:lang w:eastAsia="pt-BR"/>
-          <w14:ligatures w14:val="none"/>
-        </w:rPr>
-        <w:t>views</w:t>
-      </w:r>
-      <w:r>
-        <w:rPr>
-          <w:rFonts w:ascii="Consolas" w:eastAsia="Times New Roman" w:hAnsi="Consolas" w:cs="Times New Roman"/>
-          <w:color w:val="CCCCCC"/>
-          <w:kern w:val="0"/>
-          <w:sz w:val="21"/>
-          <w:szCs w:val="21"/>
-          <w:lang w:eastAsia="pt-BR"/>
-          <w14:ligatures w14:val="none"/>
-        </w:rPr>
-        <w:t>.</w:t>
-      </w:r>
-      <w:r>
-        <w:rPr>
-          <w:rFonts w:ascii="Consolas" w:eastAsia="Times New Roman" w:hAnsi="Consolas" w:cs="Times New Roman"/>
-          <w:color w:val="DCDCAA"/>
-          <w:kern w:val="0"/>
-          <w:sz w:val="21"/>
-          <w:szCs w:val="21"/>
-          <w:lang w:eastAsia="pt-BR"/>
-          <w14:ligatures w14:val="none"/>
-        </w:rPr>
-        <w:t>cliente</w:t>
-      </w:r>
-      <w:proofErr w:type="spellEnd"/>
-      <w:r>
-        <w:rPr>
-          <w:rFonts w:ascii="Consolas" w:eastAsia="Times New Roman" w:hAnsi="Consolas" w:cs="Times New Roman"/>
-          <w:color w:val="CCCCCC"/>
-          <w:kern w:val="0"/>
-          <w:sz w:val="21"/>
-          <w:szCs w:val="21"/>
-          <w:lang w:eastAsia="pt-BR"/>
-          <w14:ligatures w14:val="none"/>
-        </w:rPr>
-        <w:t xml:space="preserve">, </w:t>
-      </w:r>
-      <w:proofErr w:type="spellStart"/>
-      <w:r>
-        <w:rPr>
-          <w:rFonts w:ascii="Consolas" w:eastAsia="Times New Roman" w:hAnsi="Consolas" w:cs="Times New Roman"/>
-          <w:color w:val="9CDCFE"/>
-          <w:kern w:val="0"/>
-          <w:sz w:val="21"/>
-          <w:szCs w:val="21"/>
-          <w:lang w:eastAsia="pt-BR"/>
-          <w14:ligatures w14:val="none"/>
-        </w:rPr>
-        <w:t>name</w:t>
-      </w:r>
-      <w:proofErr w:type="spellEnd"/>
-      <w:r>
-        <w:rPr>
-          <w:rFonts w:ascii="Consolas" w:eastAsia="Times New Roman" w:hAnsi="Consolas" w:cs="Times New Roman"/>
-          <w:color w:val="D4D4D4"/>
-          <w:kern w:val="0"/>
-          <w:sz w:val="21"/>
-          <w:szCs w:val="21"/>
-          <w:lang w:eastAsia="pt-BR"/>
-          <w14:ligatures w14:val="none"/>
-        </w:rPr>
-        <w:t>=</w:t>
-      </w:r>
-      <w:r>
-        <w:rPr>
-          <w:rFonts w:ascii="Consolas" w:eastAsia="Times New Roman" w:hAnsi="Consolas" w:cs="Times New Roman"/>
-          <w:color w:val="CE9178"/>
-          <w:kern w:val="0"/>
-          <w:sz w:val="21"/>
-          <w:szCs w:val="21"/>
-          <w:lang w:eastAsia="pt-BR"/>
-          <w14:ligatures w14:val="none"/>
-        </w:rPr>
-        <w:t>'cliente'</w:t>
-      </w:r>
-      <w:r>
-        <w:rPr>
-          <w:rFonts w:ascii="Consolas" w:eastAsia="Times New Roman" w:hAnsi="Consolas" w:cs="Times New Roman"/>
-          <w:color w:val="CCCCCC"/>
-          <w:kern w:val="0"/>
-          <w:sz w:val="21"/>
-          <w:szCs w:val="21"/>
-          <w:lang w:eastAsia="pt-BR"/>
-          <w14:ligatures w14:val="none"/>
-        </w:rPr>
-        <w:t>),</w:t>
-      </w:r>
     </w:p>
     <w:p>
       <w:pPr>
@@ -37432,17 +38764,31 @@
           <w14:ligatures w14:val="none"/>
         </w:rPr>
       </w:pPr>
-      <w:r>
-        <w:rPr>
-          <w:rFonts w:ascii="Consolas" w:eastAsia="Times New Roman" w:hAnsi="Consolas" w:cs="Times New Roman"/>
-          <w:color w:val="CCCCCC"/>
-          <w:kern w:val="0"/>
-          <w:sz w:val="21"/>
-          <w:szCs w:val="21"/>
-          <w:lang w:eastAsia="pt-BR"/>
-          <w14:ligatures w14:val="none"/>
-        </w:rPr>
-        <w:t xml:space="preserve">    </w:t>
+      <w:proofErr w:type="spellStart"/>
+      <w:r>
+        <w:rPr>
+          <w:rFonts w:ascii="Consolas" w:eastAsia="Times New Roman" w:hAnsi="Consolas" w:cs="Times New Roman"/>
+          <w:color w:val="569CD6"/>
+          <w:kern w:val="0"/>
+          <w:sz w:val="21"/>
+          <w:szCs w:val="21"/>
+          <w:lang w:eastAsia="pt-BR"/>
+          <w14:ligatures w14:val="none"/>
+        </w:rPr>
+        <w:t>def</w:t>
+      </w:r>
+      <w:proofErr w:type="spellEnd"/>
+      <w:r>
+        <w:rPr>
+          <w:rFonts w:ascii="Consolas" w:eastAsia="Times New Roman" w:hAnsi="Consolas" w:cs="Times New Roman"/>
+          <w:color w:val="CCCCCC"/>
+          <w:kern w:val="0"/>
+          <w:sz w:val="21"/>
+          <w:szCs w:val="21"/>
+          <w:lang w:eastAsia="pt-BR"/>
+          <w14:ligatures w14:val="none"/>
+        </w:rPr>
+        <w:t xml:space="preserve"> </w:t>
       </w:r>
       <w:r>
         <w:rPr>
@@ -37454,7 +38800,7 @@
           <w:lang w:eastAsia="pt-BR"/>
           <w14:ligatures w14:val="none"/>
         </w:rPr>
-        <w:t>path</w:t>
+        <w:t>cadastro</w:t>
       </w:r>
       <w:r>
         <w:rPr>
@@ -37468,106 +38814,6 @@
         </w:rPr>
         <w:t>(</w:t>
       </w:r>
-      <w:r>
-        <w:rPr>
-          <w:rFonts w:ascii="Consolas" w:eastAsia="Times New Roman" w:hAnsi="Consolas" w:cs="Times New Roman"/>
-          <w:color w:val="CE9178"/>
-          <w:kern w:val="0"/>
-          <w:sz w:val="21"/>
-          <w:szCs w:val="21"/>
-          <w:lang w:eastAsia="pt-BR"/>
-          <w14:ligatures w14:val="none"/>
-        </w:rPr>
-        <w:t>'</w:t>
-      </w:r>
-      <w:proofErr w:type="spellStart"/>
-      <w:r>
-        <w:rPr>
-          <w:rFonts w:ascii="Consolas" w:eastAsia="Times New Roman" w:hAnsi="Consolas" w:cs="Times New Roman"/>
-          <w:color w:val="CE9178"/>
-          <w:kern w:val="0"/>
-          <w:sz w:val="21"/>
-          <w:szCs w:val="21"/>
-          <w:lang w:eastAsia="pt-BR"/>
-          <w14:ligatures w14:val="none"/>
-        </w:rPr>
-        <w:t>valida_cadastro</w:t>
-      </w:r>
-      <w:proofErr w:type="spellEnd"/>
-      <w:r>
-        <w:rPr>
-          <w:rFonts w:ascii="Consolas" w:eastAsia="Times New Roman" w:hAnsi="Consolas" w:cs="Times New Roman"/>
-          <w:color w:val="CE9178"/>
-          <w:kern w:val="0"/>
-          <w:sz w:val="21"/>
-          <w:szCs w:val="21"/>
-          <w:lang w:eastAsia="pt-BR"/>
-          <w14:ligatures w14:val="none"/>
-        </w:rPr>
-        <w:t>/'</w:t>
-      </w:r>
-      <w:r>
-        <w:rPr>
-          <w:rFonts w:ascii="Consolas" w:eastAsia="Times New Roman" w:hAnsi="Consolas" w:cs="Times New Roman"/>
-          <w:color w:val="CCCCCC"/>
-          <w:kern w:val="0"/>
-          <w:sz w:val="21"/>
-          <w:szCs w:val="21"/>
-          <w:lang w:eastAsia="pt-BR"/>
-          <w14:ligatures w14:val="none"/>
-        </w:rPr>
-        <w:t xml:space="preserve">, </w:t>
-      </w:r>
-      <w:proofErr w:type="spellStart"/>
-      <w:r>
-        <w:rPr>
-          <w:rFonts w:ascii="Consolas" w:eastAsia="Times New Roman" w:hAnsi="Consolas" w:cs="Times New Roman"/>
-          <w:color w:val="4EC9B0"/>
-          <w:kern w:val="0"/>
-          <w:sz w:val="21"/>
-          <w:szCs w:val="21"/>
-          <w:lang w:eastAsia="pt-BR"/>
-          <w14:ligatures w14:val="none"/>
-        </w:rPr>
-        <w:t>views</w:t>
-      </w:r>
-      <w:r>
-        <w:rPr>
-          <w:rFonts w:ascii="Consolas" w:eastAsia="Times New Roman" w:hAnsi="Consolas" w:cs="Times New Roman"/>
-          <w:color w:val="CCCCCC"/>
-          <w:kern w:val="0"/>
-          <w:sz w:val="21"/>
-          <w:szCs w:val="21"/>
-          <w:lang w:eastAsia="pt-BR"/>
-          <w14:ligatures w14:val="none"/>
-        </w:rPr>
-        <w:t>.</w:t>
-      </w:r>
-      <w:r>
-        <w:rPr>
-          <w:rFonts w:ascii="Consolas" w:eastAsia="Times New Roman" w:hAnsi="Consolas" w:cs="Times New Roman"/>
-          <w:color w:val="DCDCAA"/>
-          <w:kern w:val="0"/>
-          <w:sz w:val="21"/>
-          <w:szCs w:val="21"/>
-          <w:lang w:eastAsia="pt-BR"/>
-          <w14:ligatures w14:val="none"/>
-        </w:rPr>
-        <w:t>valida_cadastro</w:t>
-      </w:r>
-      <w:proofErr w:type="spellEnd"/>
-      <w:r>
-        <w:rPr>
-          <w:rFonts w:ascii="Consolas" w:eastAsia="Times New Roman" w:hAnsi="Consolas" w:cs="Times New Roman"/>
-          <w:color w:val="CCCCCC"/>
-          <w:kern w:val="0"/>
-          <w:sz w:val="21"/>
-          <w:szCs w:val="21"/>
-          <w:lang w:eastAsia="pt-BR"/>
-          <w14:ligatures w14:val="none"/>
-        </w:rPr>
-        <w:t xml:space="preserve">, </w:t>
-      </w:r>
       <w:proofErr w:type="spellStart"/>
       <w:r>
         <w:rPr>
@@ -37579,70 +38825,20 @@
           <w:lang w:eastAsia="pt-BR"/>
           <w14:ligatures w14:val="none"/>
         </w:rPr>
-        <w:t>name</w:t>
-      </w:r>
-      <w:proofErr w:type="spellEnd"/>
-      <w:r>
-        <w:rPr>
-          <w:rFonts w:ascii="Consolas" w:eastAsia="Times New Roman" w:hAnsi="Consolas" w:cs="Times New Roman"/>
-          <w:color w:val="D4D4D4"/>
-          <w:kern w:val="0"/>
-          <w:sz w:val="21"/>
-          <w:szCs w:val="21"/>
-          <w:lang w:eastAsia="pt-BR"/>
-          <w14:ligatures w14:val="none"/>
-        </w:rPr>
-        <w:t>=</w:t>
-      </w:r>
-      <w:r>
-        <w:rPr>
-          <w:rFonts w:ascii="Consolas" w:eastAsia="Times New Roman" w:hAnsi="Consolas" w:cs="Times New Roman"/>
-          <w:color w:val="CE9178"/>
-          <w:kern w:val="0"/>
-          <w:sz w:val="21"/>
-          <w:szCs w:val="21"/>
-          <w:lang w:eastAsia="pt-BR"/>
-          <w14:ligatures w14:val="none"/>
-        </w:rPr>
-        <w:t>'</w:t>
-      </w:r>
-      <w:proofErr w:type="spellStart"/>
-      <w:r>
-        <w:rPr>
-          <w:rFonts w:ascii="Consolas" w:eastAsia="Times New Roman" w:hAnsi="Consolas" w:cs="Times New Roman"/>
-          <w:color w:val="CE9178"/>
-          <w:kern w:val="0"/>
-          <w:sz w:val="21"/>
-          <w:szCs w:val="21"/>
-          <w:lang w:eastAsia="pt-BR"/>
-          <w14:ligatures w14:val="none"/>
-        </w:rPr>
-        <w:t>valida_cadastro</w:t>
-      </w:r>
-      <w:proofErr w:type="spellEnd"/>
-      <w:r>
-        <w:rPr>
-          <w:rFonts w:ascii="Consolas" w:eastAsia="Times New Roman" w:hAnsi="Consolas" w:cs="Times New Roman"/>
-          <w:color w:val="CE9178"/>
-          <w:kern w:val="0"/>
-          <w:sz w:val="21"/>
-          <w:szCs w:val="21"/>
-          <w:lang w:eastAsia="pt-BR"/>
-          <w14:ligatures w14:val="none"/>
-        </w:rPr>
-        <w:t>'</w:t>
-      </w:r>
-      <w:r>
-        <w:rPr>
-          <w:rFonts w:ascii="Consolas" w:eastAsia="Times New Roman" w:hAnsi="Consolas" w:cs="Times New Roman"/>
-          <w:color w:val="CCCCCC"/>
-          <w:kern w:val="0"/>
-          <w:sz w:val="21"/>
-          <w:szCs w:val="21"/>
-          <w:lang w:eastAsia="pt-BR"/>
-          <w14:ligatures w14:val="none"/>
-        </w:rPr>
-        <w:t>),</w:t>
+        <w:t>request</w:t>
+      </w:r>
+      <w:proofErr w:type="spellEnd"/>
+      <w:r>
+        <w:rPr>
+          <w:rFonts w:ascii="Consolas" w:eastAsia="Times New Roman" w:hAnsi="Consolas" w:cs="Times New Roman"/>
+          <w:color w:val="CCCCCC"/>
+          <w:kern w:val="0"/>
+          <w:sz w:val="21"/>
+          <w:szCs w:val="21"/>
+          <w:lang w:eastAsia="pt-BR"/>
+          <w14:ligatures w14:val="none"/>
+        </w:rPr>
+        <w:t>):</w:t>
       </w:r>
     </w:p>
     <w:p>
@@ -37669,10 +38865,908 @@
           <w:lang w:eastAsia="pt-BR"/>
           <w14:ligatures w14:val="none"/>
         </w:rPr>
-        <w:t>]</w:t>
-      </w:r>
-    </w:p>
-    <w:p/>
+        <w:t xml:space="preserve">    </w:t>
+      </w:r>
+      <w:proofErr w:type="spellStart"/>
+      <w:r>
+        <w:rPr>
+          <w:rFonts w:ascii="Consolas" w:eastAsia="Times New Roman" w:hAnsi="Consolas" w:cs="Times New Roman"/>
+          <w:color w:val="C586C0"/>
+          <w:kern w:val="0"/>
+          <w:sz w:val="21"/>
+          <w:szCs w:val="21"/>
+          <w:lang w:eastAsia="pt-BR"/>
+          <w14:ligatures w14:val="none"/>
+        </w:rPr>
+        <w:t>return</w:t>
+      </w:r>
+      <w:proofErr w:type="spellEnd"/>
+      <w:r>
+        <w:rPr>
+          <w:rFonts w:ascii="Consolas" w:eastAsia="Times New Roman" w:hAnsi="Consolas" w:cs="Times New Roman"/>
+          <w:color w:val="CCCCCC"/>
+          <w:kern w:val="0"/>
+          <w:sz w:val="21"/>
+          <w:szCs w:val="21"/>
+          <w:lang w:eastAsia="pt-BR"/>
+          <w14:ligatures w14:val="none"/>
+        </w:rPr>
+        <w:t xml:space="preserve"> </w:t>
+      </w:r>
+      <w:proofErr w:type="gramStart"/>
+      <w:r>
+        <w:rPr>
+          <w:rFonts w:ascii="Consolas" w:eastAsia="Times New Roman" w:hAnsi="Consolas" w:cs="Times New Roman"/>
+          <w:color w:val="DCDCAA"/>
+          <w:kern w:val="0"/>
+          <w:sz w:val="21"/>
+          <w:szCs w:val="21"/>
+          <w:lang w:eastAsia="pt-BR"/>
+          <w14:ligatures w14:val="none"/>
+        </w:rPr>
+        <w:t>render</w:t>
+      </w:r>
+      <w:r>
+        <w:rPr>
+          <w:rFonts w:ascii="Consolas" w:eastAsia="Times New Roman" w:hAnsi="Consolas" w:cs="Times New Roman"/>
+          <w:color w:val="CCCCCC"/>
+          <w:kern w:val="0"/>
+          <w:sz w:val="21"/>
+          <w:szCs w:val="21"/>
+          <w:lang w:eastAsia="pt-BR"/>
+          <w14:ligatures w14:val="none"/>
+        </w:rPr>
+        <w:t>(</w:t>
+      </w:r>
+      <w:proofErr w:type="spellStart"/>
+      <w:proofErr w:type="gramEnd"/>
+      <w:r>
+        <w:rPr>
+          <w:rFonts w:ascii="Consolas" w:eastAsia="Times New Roman" w:hAnsi="Consolas" w:cs="Times New Roman"/>
+          <w:color w:val="9CDCFE"/>
+          <w:kern w:val="0"/>
+          <w:sz w:val="21"/>
+          <w:szCs w:val="21"/>
+          <w:lang w:eastAsia="pt-BR"/>
+          <w14:ligatures w14:val="none"/>
+        </w:rPr>
+        <w:t>request</w:t>
+      </w:r>
+      <w:proofErr w:type="spellEnd"/>
+      <w:r>
+        <w:rPr>
+          <w:rFonts w:ascii="Consolas" w:eastAsia="Times New Roman" w:hAnsi="Consolas" w:cs="Times New Roman"/>
+          <w:color w:val="CCCCCC"/>
+          <w:kern w:val="0"/>
+          <w:sz w:val="21"/>
+          <w:szCs w:val="21"/>
+          <w:lang w:eastAsia="pt-BR"/>
+          <w14:ligatures w14:val="none"/>
+        </w:rPr>
+        <w:t xml:space="preserve">, </w:t>
+      </w:r>
+      <w:r>
+        <w:rPr>
+          <w:rFonts w:ascii="Consolas" w:eastAsia="Times New Roman" w:hAnsi="Consolas" w:cs="Times New Roman"/>
+          <w:color w:val="CE9178"/>
+          <w:kern w:val="0"/>
+          <w:sz w:val="21"/>
+          <w:szCs w:val="21"/>
+          <w:lang w:eastAsia="pt-BR"/>
+          <w14:ligatures w14:val="none"/>
+        </w:rPr>
+        <w:t>"</w:t>
+      </w:r>
+      <w:proofErr w:type="spellStart"/>
+      <w:r>
+        <w:rPr>
+          <w:rFonts w:ascii="Consolas" w:eastAsia="Times New Roman" w:hAnsi="Consolas" w:cs="Times New Roman"/>
+          <w:color w:val="CE9178"/>
+          <w:kern w:val="0"/>
+          <w:sz w:val="21"/>
+          <w:szCs w:val="21"/>
+          <w:lang w:eastAsia="pt-BR"/>
+          <w14:ligatures w14:val="none"/>
+        </w:rPr>
+        <w:t>app_quitanda</w:t>
+      </w:r>
+      <w:proofErr w:type="spellEnd"/>
+      <w:r>
+        <w:rPr>
+          <w:rFonts w:ascii="Consolas" w:eastAsia="Times New Roman" w:hAnsi="Consolas" w:cs="Times New Roman"/>
+          <w:color w:val="CE9178"/>
+          <w:kern w:val="0"/>
+          <w:sz w:val="21"/>
+          <w:szCs w:val="21"/>
+          <w:lang w:eastAsia="pt-BR"/>
+          <w14:ligatures w14:val="none"/>
+        </w:rPr>
+        <w:t>/cadastro.html"</w:t>
+      </w:r>
+      <w:r>
+        <w:rPr>
+          <w:rFonts w:ascii="Consolas" w:eastAsia="Times New Roman" w:hAnsi="Consolas" w:cs="Times New Roman"/>
+          <w:color w:val="CCCCCC"/>
+          <w:kern w:val="0"/>
+          <w:sz w:val="21"/>
+          <w:szCs w:val="21"/>
+          <w:lang w:eastAsia="pt-BR"/>
+          <w14:ligatures w14:val="none"/>
+        </w:rPr>
+        <w:t>, {})</w:t>
+      </w:r>
+    </w:p>
+    <w:p>
+      <w:pPr>
+        <w:shd w:val="clear" w:color="auto" w:fill="1F1F1F"/>
+        <w:spacing w:after="0" w:line="285" w:lineRule="atLeast"/>
+        <w:rPr>
+          <w:rFonts w:ascii="Consolas" w:eastAsia="Times New Roman" w:hAnsi="Consolas" w:cs="Times New Roman"/>
+          <w:color w:val="CCCCCC"/>
+          <w:kern w:val="0"/>
+          <w:sz w:val="21"/>
+          <w:szCs w:val="21"/>
+          <w:lang w:eastAsia="pt-BR"/>
+          <w14:ligatures w14:val="none"/>
+        </w:rPr>
+      </w:pPr>
+    </w:p>
+    <w:p>
+      <w:pPr>
+        <w:shd w:val="clear" w:color="auto" w:fill="1F1F1F"/>
+        <w:spacing w:after="0" w:line="285" w:lineRule="atLeast"/>
+        <w:rPr>
+          <w:rFonts w:ascii="Consolas" w:eastAsia="Times New Roman" w:hAnsi="Consolas" w:cs="Times New Roman"/>
+          <w:color w:val="CCCCCC"/>
+          <w:kern w:val="0"/>
+          <w:sz w:val="21"/>
+          <w:szCs w:val="21"/>
+          <w:lang w:eastAsia="pt-BR"/>
+          <w14:ligatures w14:val="none"/>
+        </w:rPr>
+      </w:pPr>
+      <w:proofErr w:type="spellStart"/>
+      <w:r>
+        <w:rPr>
+          <w:rFonts w:ascii="Consolas" w:eastAsia="Times New Roman" w:hAnsi="Consolas" w:cs="Times New Roman"/>
+          <w:color w:val="569CD6"/>
+          <w:kern w:val="0"/>
+          <w:sz w:val="21"/>
+          <w:szCs w:val="21"/>
+          <w:lang w:eastAsia="pt-BR"/>
+          <w14:ligatures w14:val="none"/>
+        </w:rPr>
+        <w:t>def</w:t>
+      </w:r>
+      <w:proofErr w:type="spellEnd"/>
+      <w:r>
+        <w:rPr>
+          <w:rFonts w:ascii="Consolas" w:eastAsia="Times New Roman" w:hAnsi="Consolas" w:cs="Times New Roman"/>
+          <w:color w:val="CCCCCC"/>
+          <w:kern w:val="0"/>
+          <w:sz w:val="21"/>
+          <w:szCs w:val="21"/>
+          <w:lang w:eastAsia="pt-BR"/>
+          <w14:ligatures w14:val="none"/>
+        </w:rPr>
+        <w:t xml:space="preserve"> </w:t>
+      </w:r>
+      <w:proofErr w:type="spellStart"/>
+      <w:r>
+        <w:rPr>
+          <w:rFonts w:ascii="Consolas" w:eastAsia="Times New Roman" w:hAnsi="Consolas" w:cs="Times New Roman"/>
+          <w:color w:val="DCDCAA"/>
+          <w:kern w:val="0"/>
+          <w:sz w:val="21"/>
+          <w:szCs w:val="21"/>
+          <w:lang w:eastAsia="pt-BR"/>
+          <w14:ligatures w14:val="none"/>
+        </w:rPr>
+        <w:t>valida_cadastro</w:t>
+      </w:r>
+      <w:proofErr w:type="spellEnd"/>
+      <w:r>
+        <w:rPr>
+          <w:rFonts w:ascii="Consolas" w:eastAsia="Times New Roman" w:hAnsi="Consolas" w:cs="Times New Roman"/>
+          <w:color w:val="CCCCCC"/>
+          <w:kern w:val="0"/>
+          <w:sz w:val="21"/>
+          <w:szCs w:val="21"/>
+          <w:lang w:eastAsia="pt-BR"/>
+          <w14:ligatures w14:val="none"/>
+        </w:rPr>
+        <w:t>(</w:t>
+      </w:r>
+      <w:proofErr w:type="spellStart"/>
+      <w:r>
+        <w:rPr>
+          <w:rFonts w:ascii="Consolas" w:eastAsia="Times New Roman" w:hAnsi="Consolas" w:cs="Times New Roman"/>
+          <w:color w:val="9CDCFE"/>
+          <w:kern w:val="0"/>
+          <w:sz w:val="21"/>
+          <w:szCs w:val="21"/>
+          <w:lang w:eastAsia="pt-BR"/>
+          <w14:ligatures w14:val="none"/>
+        </w:rPr>
+        <w:t>request</w:t>
+      </w:r>
+      <w:proofErr w:type="spellEnd"/>
+      <w:r>
+        <w:rPr>
+          <w:rFonts w:ascii="Consolas" w:eastAsia="Times New Roman" w:hAnsi="Consolas" w:cs="Times New Roman"/>
+          <w:color w:val="CCCCCC"/>
+          <w:kern w:val="0"/>
+          <w:sz w:val="21"/>
+          <w:szCs w:val="21"/>
+          <w:lang w:eastAsia="pt-BR"/>
+          <w14:ligatures w14:val="none"/>
+        </w:rPr>
+        <w:t>):</w:t>
+      </w:r>
+      <w:r>
+        <w:rPr>
+          <w:rFonts w:ascii="Consolas" w:eastAsia="Times New Roman" w:hAnsi="Consolas" w:cs="Times New Roman"/>
+          <w:color w:val="CE9178"/>
+          <w:kern w:val="0"/>
+          <w:sz w:val="21"/>
+          <w:szCs w:val="21"/>
+          <w:lang w:eastAsia="pt-BR"/>
+          <w14:ligatures w14:val="none"/>
+        </w:rPr>
+        <w:t xml:space="preserve">        </w:t>
+      </w:r>
+    </w:p>
+    <w:p>
+      <w:pPr>
+        <w:shd w:val="clear" w:color="auto" w:fill="1F1F1F"/>
+        <w:spacing w:after="0" w:line="285" w:lineRule="atLeast"/>
+        <w:rPr>
+          <w:rFonts w:ascii="Consolas" w:eastAsia="Times New Roman" w:hAnsi="Consolas" w:cs="Times New Roman"/>
+          <w:color w:val="CCCCCC"/>
+          <w:kern w:val="0"/>
+          <w:sz w:val="21"/>
+          <w:szCs w:val="21"/>
+          <w:lang w:eastAsia="pt-BR"/>
+          <w14:ligatures w14:val="none"/>
+        </w:rPr>
+      </w:pPr>
+      <w:r>
+        <w:rPr>
+          <w:rFonts w:ascii="Consolas" w:eastAsia="Times New Roman" w:hAnsi="Consolas" w:cs="Times New Roman"/>
+          <w:color w:val="CCCCCC"/>
+          <w:kern w:val="0"/>
+          <w:sz w:val="21"/>
+          <w:szCs w:val="21"/>
+          <w:lang w:eastAsia="pt-BR"/>
+          <w14:ligatures w14:val="none"/>
+        </w:rPr>
+        <w:t xml:space="preserve">    </w:t>
+      </w:r>
+      <w:proofErr w:type="spellStart"/>
+      <w:r>
+        <w:rPr>
+          <w:rFonts w:ascii="Consolas" w:eastAsia="Times New Roman" w:hAnsi="Consolas" w:cs="Times New Roman"/>
+          <w:color w:val="C586C0"/>
+          <w:kern w:val="0"/>
+          <w:sz w:val="21"/>
+          <w:szCs w:val="21"/>
+          <w:lang w:eastAsia="pt-BR"/>
+          <w14:ligatures w14:val="none"/>
+        </w:rPr>
+        <w:t>return</w:t>
+      </w:r>
+      <w:proofErr w:type="spellEnd"/>
+      <w:r>
+        <w:rPr>
+          <w:rFonts w:ascii="Consolas" w:eastAsia="Times New Roman" w:hAnsi="Consolas" w:cs="Times New Roman"/>
+          <w:color w:val="CCCCCC"/>
+          <w:kern w:val="0"/>
+          <w:sz w:val="21"/>
+          <w:szCs w:val="21"/>
+          <w:lang w:eastAsia="pt-BR"/>
+          <w14:ligatures w14:val="none"/>
+        </w:rPr>
+        <w:t xml:space="preserve"> </w:t>
+      </w:r>
+      <w:proofErr w:type="spellStart"/>
+      <w:r>
+        <w:rPr>
+          <w:rFonts w:ascii="Consolas" w:eastAsia="Times New Roman" w:hAnsi="Consolas" w:cs="Times New Roman"/>
+          <w:color w:val="DCDCAA"/>
+          <w:kern w:val="0"/>
+          <w:sz w:val="21"/>
+          <w:szCs w:val="21"/>
+          <w:lang w:eastAsia="pt-BR"/>
+          <w14:ligatures w14:val="none"/>
+        </w:rPr>
+        <w:t>redirect</w:t>
+      </w:r>
+      <w:proofErr w:type="spellEnd"/>
+      <w:r>
+        <w:rPr>
+          <w:rFonts w:ascii="Consolas" w:eastAsia="Times New Roman" w:hAnsi="Consolas" w:cs="Times New Roman"/>
+          <w:color w:val="CCCCCC"/>
+          <w:kern w:val="0"/>
+          <w:sz w:val="21"/>
+          <w:szCs w:val="21"/>
+          <w:lang w:eastAsia="pt-BR"/>
+          <w14:ligatures w14:val="none"/>
+        </w:rPr>
+        <w:t>(</w:t>
+      </w:r>
+      <w:r>
+        <w:rPr>
+          <w:rFonts w:ascii="Consolas" w:eastAsia="Times New Roman" w:hAnsi="Consolas" w:cs="Times New Roman"/>
+          <w:color w:val="CE9178"/>
+          <w:kern w:val="0"/>
+          <w:sz w:val="21"/>
+          <w:szCs w:val="21"/>
+          <w:lang w:eastAsia="pt-BR"/>
+          <w14:ligatures w14:val="none"/>
+        </w:rPr>
+        <w:t>'/</w:t>
+      </w:r>
+      <w:proofErr w:type="spellStart"/>
+      <w:r>
+        <w:rPr>
+          <w:rFonts w:ascii="Consolas" w:eastAsia="Times New Roman" w:hAnsi="Consolas" w:cs="Times New Roman"/>
+          <w:color w:val="CE9178"/>
+          <w:kern w:val="0"/>
+          <w:sz w:val="21"/>
+          <w:szCs w:val="21"/>
+          <w:lang w:eastAsia="pt-BR"/>
+          <w14:ligatures w14:val="none"/>
+        </w:rPr>
+        <w:t>proj_quitanda</w:t>
+      </w:r>
+      <w:proofErr w:type="spellEnd"/>
+      <w:r>
+        <w:rPr>
+          <w:rFonts w:ascii="Consolas" w:eastAsia="Times New Roman" w:hAnsi="Consolas" w:cs="Times New Roman"/>
+          <w:color w:val="CE9178"/>
+          <w:kern w:val="0"/>
+          <w:sz w:val="21"/>
+          <w:szCs w:val="21"/>
+          <w:lang w:eastAsia="pt-BR"/>
+          <w14:ligatures w14:val="none"/>
+        </w:rPr>
+        <w:t>'</w:t>
+      </w:r>
+      <w:r>
+        <w:rPr>
+          <w:rFonts w:ascii="Consolas" w:eastAsia="Times New Roman" w:hAnsi="Consolas" w:cs="Times New Roman"/>
+          <w:color w:val="CCCCCC"/>
+          <w:kern w:val="0"/>
+          <w:sz w:val="21"/>
+          <w:szCs w:val="21"/>
+          <w:lang w:eastAsia="pt-BR"/>
+          <w14:ligatures w14:val="none"/>
+        </w:rPr>
+        <w:t>)</w:t>
+      </w:r>
+    </w:p>
+    <w:p>
+      <w:pPr>
+        <w:shd w:val="clear" w:color="auto" w:fill="1F1F1F"/>
+        <w:spacing w:after="0" w:line="285" w:lineRule="atLeast"/>
+        <w:rPr>
+          <w:rFonts w:ascii="Consolas" w:eastAsia="Times New Roman" w:hAnsi="Consolas" w:cs="Times New Roman"/>
+          <w:color w:val="CCCCCC"/>
+          <w:kern w:val="0"/>
+          <w:sz w:val="21"/>
+          <w:szCs w:val="21"/>
+          <w:lang w:eastAsia="pt-BR"/>
+          <w14:ligatures w14:val="none"/>
+        </w:rPr>
+      </w:pPr>
+    </w:p>
+    <w:p>
+      <w:pPr>
+        <w:shd w:val="clear" w:color="auto" w:fill="1F1F1F"/>
+        <w:spacing w:after="0" w:line="285" w:lineRule="atLeast"/>
+        <w:rPr>
+          <w:rFonts w:ascii="Consolas" w:eastAsia="Times New Roman" w:hAnsi="Consolas" w:cs="Times New Roman"/>
+          <w:color w:val="CCCCCC"/>
+          <w:kern w:val="0"/>
+          <w:sz w:val="21"/>
+          <w:szCs w:val="21"/>
+          <w:lang w:eastAsia="pt-BR"/>
+          <w14:ligatures w14:val="none"/>
+        </w:rPr>
+      </w:pPr>
+      <w:proofErr w:type="spellStart"/>
+      <w:r>
+        <w:rPr>
+          <w:rFonts w:ascii="Consolas" w:eastAsia="Times New Roman" w:hAnsi="Consolas" w:cs="Times New Roman"/>
+          <w:color w:val="569CD6"/>
+          <w:kern w:val="0"/>
+          <w:sz w:val="21"/>
+          <w:szCs w:val="21"/>
+          <w:lang w:eastAsia="pt-BR"/>
+          <w14:ligatures w14:val="none"/>
+        </w:rPr>
+        <w:t>def</w:t>
+      </w:r>
+      <w:proofErr w:type="spellEnd"/>
+      <w:r>
+        <w:rPr>
+          <w:rFonts w:ascii="Consolas" w:eastAsia="Times New Roman" w:hAnsi="Consolas" w:cs="Times New Roman"/>
+          <w:color w:val="CCCCCC"/>
+          <w:kern w:val="0"/>
+          <w:sz w:val="21"/>
+          <w:szCs w:val="21"/>
+          <w:lang w:eastAsia="pt-BR"/>
+          <w14:ligatures w14:val="none"/>
+        </w:rPr>
+        <w:t xml:space="preserve"> </w:t>
+      </w:r>
+      <w:r>
+        <w:rPr>
+          <w:rFonts w:ascii="Consolas" w:eastAsia="Times New Roman" w:hAnsi="Consolas" w:cs="Times New Roman"/>
+          <w:color w:val="DCDCAA"/>
+          <w:kern w:val="0"/>
+          <w:sz w:val="21"/>
+          <w:szCs w:val="21"/>
+          <w:lang w:eastAsia="pt-BR"/>
+          <w14:ligatures w14:val="none"/>
+        </w:rPr>
+        <w:t>carrinho</w:t>
+      </w:r>
+      <w:r>
+        <w:rPr>
+          <w:rFonts w:ascii="Consolas" w:eastAsia="Times New Roman" w:hAnsi="Consolas" w:cs="Times New Roman"/>
+          <w:color w:val="CCCCCC"/>
+          <w:kern w:val="0"/>
+          <w:sz w:val="21"/>
+          <w:szCs w:val="21"/>
+          <w:lang w:eastAsia="pt-BR"/>
+          <w14:ligatures w14:val="none"/>
+        </w:rPr>
+        <w:t>(</w:t>
+      </w:r>
+      <w:proofErr w:type="spellStart"/>
+      <w:r>
+        <w:rPr>
+          <w:rFonts w:ascii="Consolas" w:eastAsia="Times New Roman" w:hAnsi="Consolas" w:cs="Times New Roman"/>
+          <w:color w:val="9CDCFE"/>
+          <w:kern w:val="0"/>
+          <w:sz w:val="21"/>
+          <w:szCs w:val="21"/>
+          <w:lang w:eastAsia="pt-BR"/>
+          <w14:ligatures w14:val="none"/>
+        </w:rPr>
+        <w:t>request</w:t>
+      </w:r>
+      <w:proofErr w:type="spellEnd"/>
+      <w:r>
+        <w:rPr>
+          <w:rFonts w:ascii="Consolas" w:eastAsia="Times New Roman" w:hAnsi="Consolas" w:cs="Times New Roman"/>
+          <w:color w:val="CCCCCC"/>
+          <w:kern w:val="0"/>
+          <w:sz w:val="21"/>
+          <w:szCs w:val="21"/>
+          <w:lang w:eastAsia="pt-BR"/>
+          <w14:ligatures w14:val="none"/>
+        </w:rPr>
+        <w:t>):</w:t>
+      </w:r>
+    </w:p>
+    <w:p>
+      <w:pPr>
+        <w:shd w:val="clear" w:color="auto" w:fill="1F1F1F"/>
+        <w:spacing w:after="0" w:line="285" w:lineRule="atLeast"/>
+        <w:rPr>
+          <w:rFonts w:ascii="Consolas" w:eastAsia="Times New Roman" w:hAnsi="Consolas" w:cs="Times New Roman"/>
+          <w:color w:val="CCCCCC"/>
+          <w:kern w:val="0"/>
+          <w:sz w:val="21"/>
+          <w:szCs w:val="21"/>
+          <w:lang w:eastAsia="pt-BR"/>
+          <w14:ligatures w14:val="none"/>
+        </w:rPr>
+      </w:pPr>
+      <w:r>
+        <w:rPr>
+          <w:rFonts w:ascii="Consolas" w:eastAsia="Times New Roman" w:hAnsi="Consolas" w:cs="Times New Roman"/>
+          <w:color w:val="CCCCCC"/>
+          <w:kern w:val="0"/>
+          <w:sz w:val="21"/>
+          <w:szCs w:val="21"/>
+          <w:lang w:eastAsia="pt-BR"/>
+          <w14:ligatures w14:val="none"/>
+        </w:rPr>
+        <w:t xml:space="preserve">    </w:t>
+      </w:r>
+      <w:proofErr w:type="spellStart"/>
+      <w:r>
+        <w:rPr>
+          <w:rFonts w:ascii="Consolas" w:eastAsia="Times New Roman" w:hAnsi="Consolas" w:cs="Times New Roman"/>
+          <w:color w:val="C586C0"/>
+          <w:kern w:val="0"/>
+          <w:sz w:val="21"/>
+          <w:szCs w:val="21"/>
+          <w:lang w:eastAsia="pt-BR"/>
+          <w14:ligatures w14:val="none"/>
+        </w:rPr>
+        <w:t>return</w:t>
+      </w:r>
+      <w:proofErr w:type="spellEnd"/>
+      <w:r>
+        <w:rPr>
+          <w:rFonts w:ascii="Consolas" w:eastAsia="Times New Roman" w:hAnsi="Consolas" w:cs="Times New Roman"/>
+          <w:color w:val="CCCCCC"/>
+          <w:kern w:val="0"/>
+          <w:sz w:val="21"/>
+          <w:szCs w:val="21"/>
+          <w:lang w:eastAsia="pt-BR"/>
+          <w14:ligatures w14:val="none"/>
+        </w:rPr>
+        <w:t xml:space="preserve"> </w:t>
+      </w:r>
+      <w:proofErr w:type="gramStart"/>
+      <w:r>
+        <w:rPr>
+          <w:rFonts w:ascii="Consolas" w:eastAsia="Times New Roman" w:hAnsi="Consolas" w:cs="Times New Roman"/>
+          <w:color w:val="DCDCAA"/>
+          <w:kern w:val="0"/>
+          <w:sz w:val="21"/>
+          <w:szCs w:val="21"/>
+          <w:lang w:eastAsia="pt-BR"/>
+          <w14:ligatures w14:val="none"/>
+        </w:rPr>
+        <w:t>render</w:t>
+      </w:r>
+      <w:r>
+        <w:rPr>
+          <w:rFonts w:ascii="Consolas" w:eastAsia="Times New Roman" w:hAnsi="Consolas" w:cs="Times New Roman"/>
+          <w:color w:val="CCCCCC"/>
+          <w:kern w:val="0"/>
+          <w:sz w:val="21"/>
+          <w:szCs w:val="21"/>
+          <w:lang w:eastAsia="pt-BR"/>
+          <w14:ligatures w14:val="none"/>
+        </w:rPr>
+        <w:t>(</w:t>
+      </w:r>
+      <w:proofErr w:type="spellStart"/>
+      <w:proofErr w:type="gramEnd"/>
+      <w:r>
+        <w:rPr>
+          <w:rFonts w:ascii="Consolas" w:eastAsia="Times New Roman" w:hAnsi="Consolas" w:cs="Times New Roman"/>
+          <w:color w:val="9CDCFE"/>
+          <w:kern w:val="0"/>
+          <w:sz w:val="21"/>
+          <w:szCs w:val="21"/>
+          <w:lang w:eastAsia="pt-BR"/>
+          <w14:ligatures w14:val="none"/>
+        </w:rPr>
+        <w:t>request</w:t>
+      </w:r>
+      <w:proofErr w:type="spellEnd"/>
+      <w:r>
+        <w:rPr>
+          <w:rFonts w:ascii="Consolas" w:eastAsia="Times New Roman" w:hAnsi="Consolas" w:cs="Times New Roman"/>
+          <w:color w:val="CCCCCC"/>
+          <w:kern w:val="0"/>
+          <w:sz w:val="21"/>
+          <w:szCs w:val="21"/>
+          <w:lang w:eastAsia="pt-BR"/>
+          <w14:ligatures w14:val="none"/>
+        </w:rPr>
+        <w:t xml:space="preserve">, </w:t>
+      </w:r>
+      <w:r>
+        <w:rPr>
+          <w:rFonts w:ascii="Consolas" w:eastAsia="Times New Roman" w:hAnsi="Consolas" w:cs="Times New Roman"/>
+          <w:color w:val="CE9178"/>
+          <w:kern w:val="0"/>
+          <w:sz w:val="21"/>
+          <w:szCs w:val="21"/>
+          <w:lang w:eastAsia="pt-BR"/>
+          <w14:ligatures w14:val="none"/>
+        </w:rPr>
+        <w:t>"</w:t>
+      </w:r>
+      <w:proofErr w:type="spellStart"/>
+      <w:r>
+        <w:rPr>
+          <w:rFonts w:ascii="Consolas" w:eastAsia="Times New Roman" w:hAnsi="Consolas" w:cs="Times New Roman"/>
+          <w:color w:val="CE9178"/>
+          <w:kern w:val="0"/>
+          <w:sz w:val="21"/>
+          <w:szCs w:val="21"/>
+          <w:lang w:eastAsia="pt-BR"/>
+          <w14:ligatures w14:val="none"/>
+        </w:rPr>
+        <w:t>app_quitanda</w:t>
+      </w:r>
+      <w:proofErr w:type="spellEnd"/>
+      <w:r>
+        <w:rPr>
+          <w:rFonts w:ascii="Consolas" w:eastAsia="Times New Roman" w:hAnsi="Consolas" w:cs="Times New Roman"/>
+          <w:color w:val="CE9178"/>
+          <w:kern w:val="0"/>
+          <w:sz w:val="21"/>
+          <w:szCs w:val="21"/>
+          <w:lang w:eastAsia="pt-BR"/>
+          <w14:ligatures w14:val="none"/>
+        </w:rPr>
+        <w:t>/carrinho.html"</w:t>
+      </w:r>
+      <w:r>
+        <w:rPr>
+          <w:rFonts w:ascii="Consolas" w:eastAsia="Times New Roman" w:hAnsi="Consolas" w:cs="Times New Roman"/>
+          <w:color w:val="CCCCCC"/>
+          <w:kern w:val="0"/>
+          <w:sz w:val="21"/>
+          <w:szCs w:val="21"/>
+          <w:lang w:eastAsia="pt-BR"/>
+          <w14:ligatures w14:val="none"/>
+        </w:rPr>
+        <w:t>)</w:t>
+      </w:r>
+    </w:p>
+    <w:p>
+      <w:pPr>
+        <w:shd w:val="clear" w:color="auto" w:fill="1F1F1F"/>
+        <w:spacing w:after="0" w:line="285" w:lineRule="atLeast"/>
+        <w:rPr>
+          <w:rFonts w:ascii="Consolas" w:eastAsia="Times New Roman" w:hAnsi="Consolas" w:cs="Times New Roman"/>
+          <w:color w:val="CCCCCC"/>
+          <w:kern w:val="0"/>
+          <w:sz w:val="21"/>
+          <w:szCs w:val="21"/>
+          <w:lang w:eastAsia="pt-BR"/>
+          <w14:ligatures w14:val="none"/>
+        </w:rPr>
+      </w:pPr>
+    </w:p>
+    <w:p>
+      <w:pPr>
+        <w:shd w:val="clear" w:color="auto" w:fill="1F1F1F"/>
+        <w:spacing w:after="0" w:line="285" w:lineRule="atLeast"/>
+        <w:rPr>
+          <w:rFonts w:ascii="Consolas" w:eastAsia="Times New Roman" w:hAnsi="Consolas" w:cs="Times New Roman"/>
+          <w:color w:val="CCCCCC"/>
+          <w:kern w:val="0"/>
+          <w:sz w:val="21"/>
+          <w:szCs w:val="21"/>
+          <w:lang w:eastAsia="pt-BR"/>
+          <w14:ligatures w14:val="none"/>
+        </w:rPr>
+      </w:pPr>
+      <w:proofErr w:type="spellStart"/>
+      <w:r>
+        <w:rPr>
+          <w:rFonts w:ascii="Consolas" w:eastAsia="Times New Roman" w:hAnsi="Consolas" w:cs="Times New Roman"/>
+          <w:color w:val="569CD6"/>
+          <w:kern w:val="0"/>
+          <w:sz w:val="21"/>
+          <w:szCs w:val="21"/>
+          <w:lang w:eastAsia="pt-BR"/>
+          <w14:ligatures w14:val="none"/>
+        </w:rPr>
+        <w:t>def</w:t>
+      </w:r>
+      <w:proofErr w:type="spellEnd"/>
+      <w:r>
+        <w:rPr>
+          <w:rFonts w:ascii="Consolas" w:eastAsia="Times New Roman" w:hAnsi="Consolas" w:cs="Times New Roman"/>
+          <w:color w:val="CCCCCC"/>
+          <w:kern w:val="0"/>
+          <w:sz w:val="21"/>
+          <w:szCs w:val="21"/>
+          <w:lang w:eastAsia="pt-BR"/>
+          <w14:ligatures w14:val="none"/>
+        </w:rPr>
+        <w:t xml:space="preserve"> </w:t>
+      </w:r>
+      <w:r>
+        <w:rPr>
+          <w:rFonts w:ascii="Consolas" w:eastAsia="Times New Roman" w:hAnsi="Consolas" w:cs="Times New Roman"/>
+          <w:color w:val="DCDCAA"/>
+          <w:kern w:val="0"/>
+          <w:sz w:val="21"/>
+          <w:szCs w:val="21"/>
+          <w:lang w:eastAsia="pt-BR"/>
+          <w14:ligatures w14:val="none"/>
+        </w:rPr>
+        <w:t>cliente</w:t>
+      </w:r>
+      <w:r>
+        <w:rPr>
+          <w:rFonts w:ascii="Consolas" w:eastAsia="Times New Roman" w:hAnsi="Consolas" w:cs="Times New Roman"/>
+          <w:color w:val="CCCCCC"/>
+          <w:kern w:val="0"/>
+          <w:sz w:val="21"/>
+          <w:szCs w:val="21"/>
+          <w:lang w:eastAsia="pt-BR"/>
+          <w14:ligatures w14:val="none"/>
+        </w:rPr>
+        <w:t>(</w:t>
+      </w:r>
+      <w:proofErr w:type="spellStart"/>
+      <w:r>
+        <w:rPr>
+          <w:rFonts w:ascii="Consolas" w:eastAsia="Times New Roman" w:hAnsi="Consolas" w:cs="Times New Roman"/>
+          <w:color w:val="9CDCFE"/>
+          <w:kern w:val="0"/>
+          <w:sz w:val="21"/>
+          <w:szCs w:val="21"/>
+          <w:lang w:eastAsia="pt-BR"/>
+          <w14:ligatures w14:val="none"/>
+        </w:rPr>
+        <w:t>request</w:t>
+      </w:r>
+      <w:proofErr w:type="spellEnd"/>
+      <w:r>
+        <w:rPr>
+          <w:rFonts w:ascii="Consolas" w:eastAsia="Times New Roman" w:hAnsi="Consolas" w:cs="Times New Roman"/>
+          <w:color w:val="CCCCCC"/>
+          <w:kern w:val="0"/>
+          <w:sz w:val="21"/>
+          <w:szCs w:val="21"/>
+          <w:lang w:eastAsia="pt-BR"/>
+          <w14:ligatures w14:val="none"/>
+        </w:rPr>
+        <w:t>):</w:t>
+      </w:r>
+    </w:p>
+    <w:p>
+      <w:pPr>
+        <w:shd w:val="clear" w:color="auto" w:fill="1F1F1F"/>
+        <w:spacing w:after="0" w:line="285" w:lineRule="atLeast"/>
+        <w:rPr>
+          <w:rFonts w:ascii="Consolas" w:eastAsia="Times New Roman" w:hAnsi="Consolas" w:cs="Times New Roman"/>
+          <w:color w:val="CCCCCC"/>
+          <w:kern w:val="0"/>
+          <w:sz w:val="21"/>
+          <w:szCs w:val="21"/>
+          <w:lang w:eastAsia="pt-BR"/>
+          <w14:ligatures w14:val="none"/>
+        </w:rPr>
+      </w:pPr>
+      <w:r>
+        <w:rPr>
+          <w:rFonts w:ascii="Consolas" w:eastAsia="Times New Roman" w:hAnsi="Consolas" w:cs="Times New Roman"/>
+          <w:color w:val="CCCCCC"/>
+          <w:kern w:val="0"/>
+          <w:sz w:val="21"/>
+          <w:szCs w:val="21"/>
+          <w:lang w:eastAsia="pt-BR"/>
+          <w14:ligatures w14:val="none"/>
+        </w:rPr>
+        <w:t xml:space="preserve">    </w:t>
+      </w:r>
+      <w:proofErr w:type="spellStart"/>
+      <w:r>
+        <w:rPr>
+          <w:rFonts w:ascii="Consolas" w:eastAsia="Times New Roman" w:hAnsi="Consolas" w:cs="Times New Roman"/>
+          <w:color w:val="C586C0"/>
+          <w:kern w:val="0"/>
+          <w:sz w:val="21"/>
+          <w:szCs w:val="21"/>
+          <w:lang w:eastAsia="pt-BR"/>
+          <w14:ligatures w14:val="none"/>
+        </w:rPr>
+        <w:t>return</w:t>
+      </w:r>
+      <w:proofErr w:type="spellEnd"/>
+      <w:r>
+        <w:rPr>
+          <w:rFonts w:ascii="Consolas" w:eastAsia="Times New Roman" w:hAnsi="Consolas" w:cs="Times New Roman"/>
+          <w:color w:val="CCCCCC"/>
+          <w:kern w:val="0"/>
+          <w:sz w:val="21"/>
+          <w:szCs w:val="21"/>
+          <w:lang w:eastAsia="pt-BR"/>
+          <w14:ligatures w14:val="none"/>
+        </w:rPr>
+        <w:t xml:space="preserve"> </w:t>
+      </w:r>
+      <w:proofErr w:type="gramStart"/>
+      <w:r>
+        <w:rPr>
+          <w:rFonts w:ascii="Consolas" w:eastAsia="Times New Roman" w:hAnsi="Consolas" w:cs="Times New Roman"/>
+          <w:color w:val="DCDCAA"/>
+          <w:kern w:val="0"/>
+          <w:sz w:val="21"/>
+          <w:szCs w:val="21"/>
+          <w:lang w:eastAsia="pt-BR"/>
+          <w14:ligatures w14:val="none"/>
+        </w:rPr>
+        <w:t>render</w:t>
+      </w:r>
+      <w:r>
+        <w:rPr>
+          <w:rFonts w:ascii="Consolas" w:eastAsia="Times New Roman" w:hAnsi="Consolas" w:cs="Times New Roman"/>
+          <w:color w:val="CCCCCC"/>
+          <w:kern w:val="0"/>
+          <w:sz w:val="21"/>
+          <w:szCs w:val="21"/>
+          <w:lang w:eastAsia="pt-BR"/>
+          <w14:ligatures w14:val="none"/>
+        </w:rPr>
+        <w:t>(</w:t>
+      </w:r>
+      <w:proofErr w:type="spellStart"/>
+      <w:proofErr w:type="gramEnd"/>
+      <w:r>
+        <w:rPr>
+          <w:rFonts w:ascii="Consolas" w:eastAsia="Times New Roman" w:hAnsi="Consolas" w:cs="Times New Roman"/>
+          <w:color w:val="9CDCFE"/>
+          <w:kern w:val="0"/>
+          <w:sz w:val="21"/>
+          <w:szCs w:val="21"/>
+          <w:lang w:eastAsia="pt-BR"/>
+          <w14:ligatures w14:val="none"/>
+        </w:rPr>
+        <w:t>request</w:t>
+      </w:r>
+      <w:proofErr w:type="spellEnd"/>
+      <w:r>
+        <w:rPr>
+          <w:rFonts w:ascii="Consolas" w:eastAsia="Times New Roman" w:hAnsi="Consolas" w:cs="Times New Roman"/>
+          <w:color w:val="CCCCCC"/>
+          <w:kern w:val="0"/>
+          <w:sz w:val="21"/>
+          <w:szCs w:val="21"/>
+          <w:lang w:eastAsia="pt-BR"/>
+          <w14:ligatures w14:val="none"/>
+        </w:rPr>
+        <w:t xml:space="preserve">, </w:t>
+      </w:r>
+      <w:r>
+        <w:rPr>
+          <w:rFonts w:ascii="Consolas" w:eastAsia="Times New Roman" w:hAnsi="Consolas" w:cs="Times New Roman"/>
+          <w:color w:val="CE9178"/>
+          <w:kern w:val="0"/>
+          <w:sz w:val="21"/>
+          <w:szCs w:val="21"/>
+          <w:lang w:eastAsia="pt-BR"/>
+          <w14:ligatures w14:val="none"/>
+        </w:rPr>
+        <w:t>"</w:t>
+      </w:r>
+      <w:proofErr w:type="spellStart"/>
+      <w:r>
+        <w:rPr>
+          <w:rFonts w:ascii="Consolas" w:eastAsia="Times New Roman" w:hAnsi="Consolas" w:cs="Times New Roman"/>
+          <w:color w:val="CE9178"/>
+          <w:kern w:val="0"/>
+          <w:sz w:val="21"/>
+          <w:szCs w:val="21"/>
+          <w:lang w:eastAsia="pt-BR"/>
+          <w14:ligatures w14:val="none"/>
+        </w:rPr>
+        <w:t>app_quitanda</w:t>
+      </w:r>
+      <w:proofErr w:type="spellEnd"/>
+      <w:r>
+        <w:rPr>
+          <w:rFonts w:ascii="Consolas" w:eastAsia="Times New Roman" w:hAnsi="Consolas" w:cs="Times New Roman"/>
+          <w:color w:val="CE9178"/>
+          <w:kern w:val="0"/>
+          <w:sz w:val="21"/>
+          <w:szCs w:val="21"/>
+          <w:lang w:eastAsia="pt-BR"/>
+          <w14:ligatures w14:val="none"/>
+        </w:rPr>
+        <w:t>/cliente.html"</w:t>
+      </w:r>
+      <w:r>
+        <w:rPr>
+          <w:rFonts w:ascii="Consolas" w:eastAsia="Times New Roman" w:hAnsi="Consolas" w:cs="Times New Roman"/>
+          <w:color w:val="CCCCCC"/>
+          <w:kern w:val="0"/>
+          <w:sz w:val="21"/>
+          <w:szCs w:val="21"/>
+          <w:lang w:eastAsia="pt-BR"/>
+          <w14:ligatures w14:val="none"/>
+        </w:rPr>
+        <w:t>)</w:t>
+      </w:r>
+    </w:p>
     <w:p>
       <w:pPr>
         <w:rPr>
@@ -37680,1583 +39774,6 @@
           <w:rFonts w:eastAsiaTheme="minorHAnsi"/>
         </w:rPr>
       </w:pPr>
-      <w:r>
-        <w:rPr>
-          <w:rStyle w:val="CdigoHTML"/>
-          <w:rFonts w:eastAsiaTheme="minorHAnsi"/>
-        </w:rPr>
-        <w:t xml:space="preserve">Deverá ser criado </w:t>
-      </w:r>
-      <w:r>
-        <w:rPr>
-          <w:rStyle w:val="CdigoHTML"/>
-          <w:rFonts w:eastAsiaTheme="minorHAnsi"/>
-        </w:rPr>
-        <w:t>as funções</w:t>
-      </w:r>
-      <w:r>
-        <w:rPr>
-          <w:rStyle w:val="CdigoHTML"/>
-          <w:rFonts w:eastAsiaTheme="minorHAnsi"/>
-        </w:rPr>
-        <w:t xml:space="preserve"> em </w:t>
-      </w:r>
-      <w:r>
-        <w:rPr>
-          <w:rStyle w:val="CdigoHTML"/>
-          <w:rFonts w:eastAsiaTheme="minorHAnsi"/>
-        </w:rPr>
-        <w:t>views</w:t>
-      </w:r>
-      <w:r>
-        <w:rPr>
-          <w:rStyle w:val="CdigoHTML"/>
-          <w:rFonts w:eastAsiaTheme="minorHAnsi"/>
-        </w:rPr>
-        <w:t>.py do app:</w:t>
-      </w:r>
-    </w:p>
-    <w:p>
-      <w:pPr>
-        <w:shd w:val="clear" w:color="auto" w:fill="1F1F1F"/>
-        <w:spacing w:after="0" w:line="285" w:lineRule="atLeast"/>
-        <w:rPr>
-          <w:rFonts w:ascii="Consolas" w:eastAsia="Times New Roman" w:hAnsi="Consolas" w:cs="Times New Roman"/>
-          <w:color w:val="CCCCCC"/>
-          <w:kern w:val="0"/>
-          <w:sz w:val="21"/>
-          <w:szCs w:val="21"/>
-          <w:lang w:eastAsia="pt-BR"/>
-          <w14:ligatures w14:val="none"/>
-        </w:rPr>
-      </w:pPr>
-      <w:proofErr w:type="spellStart"/>
-      <w:r>
-        <w:rPr>
-          <w:rFonts w:ascii="Consolas" w:eastAsia="Times New Roman" w:hAnsi="Consolas" w:cs="Times New Roman"/>
-          <w:color w:val="569CD6"/>
-          <w:kern w:val="0"/>
-          <w:sz w:val="21"/>
-          <w:szCs w:val="21"/>
-          <w:lang w:eastAsia="pt-BR"/>
-          <w14:ligatures w14:val="none"/>
-        </w:rPr>
-        <w:t>def</w:t>
-      </w:r>
-      <w:proofErr w:type="spellEnd"/>
-      <w:r>
-        <w:rPr>
-          <w:rFonts w:ascii="Consolas" w:eastAsia="Times New Roman" w:hAnsi="Consolas" w:cs="Times New Roman"/>
-          <w:color w:val="CCCCCC"/>
-          <w:kern w:val="0"/>
-          <w:sz w:val="21"/>
-          <w:szCs w:val="21"/>
-          <w:lang w:eastAsia="pt-BR"/>
-          <w14:ligatures w14:val="none"/>
-        </w:rPr>
-        <w:t xml:space="preserve"> </w:t>
-      </w:r>
-      <w:proofErr w:type="spellStart"/>
-      <w:r>
-        <w:rPr>
-          <w:rFonts w:ascii="Consolas" w:eastAsia="Times New Roman" w:hAnsi="Consolas" w:cs="Times New Roman"/>
-          <w:color w:val="DCDCAA"/>
-          <w:kern w:val="0"/>
-          <w:sz w:val="21"/>
-          <w:szCs w:val="21"/>
-          <w:lang w:eastAsia="pt-BR"/>
-          <w14:ligatures w14:val="none"/>
-        </w:rPr>
-        <w:t>confirmarcadastro</w:t>
-      </w:r>
-      <w:proofErr w:type="spellEnd"/>
-      <w:r>
-        <w:rPr>
-          <w:rFonts w:ascii="Consolas" w:eastAsia="Times New Roman" w:hAnsi="Consolas" w:cs="Times New Roman"/>
-          <w:color w:val="CCCCCC"/>
-          <w:kern w:val="0"/>
-          <w:sz w:val="21"/>
-          <w:szCs w:val="21"/>
-          <w:lang w:eastAsia="pt-BR"/>
-          <w14:ligatures w14:val="none"/>
-        </w:rPr>
-        <w:t>(</w:t>
-      </w:r>
-      <w:proofErr w:type="spellStart"/>
-      <w:r>
-        <w:rPr>
-          <w:rFonts w:ascii="Consolas" w:eastAsia="Times New Roman" w:hAnsi="Consolas" w:cs="Times New Roman"/>
-          <w:color w:val="9CDCFE"/>
-          <w:kern w:val="0"/>
-          <w:sz w:val="21"/>
-          <w:szCs w:val="21"/>
-          <w:lang w:eastAsia="pt-BR"/>
-          <w14:ligatures w14:val="none"/>
-        </w:rPr>
-        <w:t>request</w:t>
-      </w:r>
-      <w:proofErr w:type="spellEnd"/>
-      <w:r>
-        <w:rPr>
-          <w:rFonts w:ascii="Consolas" w:eastAsia="Times New Roman" w:hAnsi="Consolas" w:cs="Times New Roman"/>
-          <w:color w:val="CCCCCC"/>
-          <w:kern w:val="0"/>
-          <w:sz w:val="21"/>
-          <w:szCs w:val="21"/>
-          <w:lang w:eastAsia="pt-BR"/>
-          <w14:ligatures w14:val="none"/>
-        </w:rPr>
-        <w:t>):</w:t>
-      </w:r>
-    </w:p>
-    <w:p>
-      <w:pPr>
-        <w:shd w:val="clear" w:color="auto" w:fill="1F1F1F"/>
-        <w:spacing w:after="0" w:line="285" w:lineRule="atLeast"/>
-        <w:rPr>
-          <w:rFonts w:ascii="Consolas" w:eastAsia="Times New Roman" w:hAnsi="Consolas" w:cs="Times New Roman"/>
-          <w:color w:val="CCCCCC"/>
-          <w:kern w:val="0"/>
-          <w:sz w:val="21"/>
-          <w:szCs w:val="21"/>
-          <w:lang w:eastAsia="pt-BR"/>
-          <w14:ligatures w14:val="none"/>
-        </w:rPr>
-      </w:pPr>
-      <w:r>
-        <w:rPr>
-          <w:rFonts w:ascii="Consolas" w:eastAsia="Times New Roman" w:hAnsi="Consolas" w:cs="Times New Roman"/>
-          <w:color w:val="CCCCCC"/>
-          <w:kern w:val="0"/>
-          <w:sz w:val="21"/>
-          <w:szCs w:val="21"/>
-          <w:lang w:eastAsia="pt-BR"/>
-          <w14:ligatures w14:val="none"/>
-        </w:rPr>
-        <w:t xml:space="preserve">    </w:t>
-      </w:r>
-      <w:proofErr w:type="spellStart"/>
-      <w:r>
-        <w:rPr>
-          <w:rFonts w:ascii="Consolas" w:eastAsia="Times New Roman" w:hAnsi="Consolas" w:cs="Times New Roman"/>
-          <w:color w:val="C586C0"/>
-          <w:kern w:val="0"/>
-          <w:sz w:val="21"/>
-          <w:szCs w:val="21"/>
-          <w:lang w:eastAsia="pt-BR"/>
-          <w14:ligatures w14:val="none"/>
-        </w:rPr>
-        <w:t>return</w:t>
-      </w:r>
-      <w:proofErr w:type="spellEnd"/>
-      <w:r>
-        <w:rPr>
-          <w:rFonts w:ascii="Consolas" w:eastAsia="Times New Roman" w:hAnsi="Consolas" w:cs="Times New Roman"/>
-          <w:color w:val="CCCCCC"/>
-          <w:kern w:val="0"/>
-          <w:sz w:val="21"/>
-          <w:szCs w:val="21"/>
-          <w:lang w:eastAsia="pt-BR"/>
-          <w14:ligatures w14:val="none"/>
-        </w:rPr>
-        <w:t xml:space="preserve"> </w:t>
-      </w:r>
-      <w:r>
-        <w:rPr>
-          <w:rFonts w:ascii="Consolas" w:eastAsia="Times New Roman" w:hAnsi="Consolas" w:cs="Times New Roman"/>
-          <w:color w:val="DCDCAA"/>
-          <w:kern w:val="0"/>
-          <w:sz w:val="21"/>
-          <w:szCs w:val="21"/>
-          <w:lang w:eastAsia="pt-BR"/>
-          <w14:ligatures w14:val="none"/>
-        </w:rPr>
-        <w:t>render</w:t>
-      </w:r>
-      <w:r>
-        <w:rPr>
-          <w:rFonts w:ascii="Consolas" w:eastAsia="Times New Roman" w:hAnsi="Consolas" w:cs="Times New Roman"/>
-          <w:color w:val="CCCCCC"/>
-          <w:kern w:val="0"/>
-          <w:sz w:val="21"/>
-          <w:szCs w:val="21"/>
-          <w:lang w:eastAsia="pt-BR"/>
-          <w14:ligatures w14:val="none"/>
-        </w:rPr>
-        <w:t>(</w:t>
-      </w:r>
-      <w:proofErr w:type="spellStart"/>
-      <w:r>
-        <w:rPr>
-          <w:rFonts w:ascii="Consolas" w:eastAsia="Times New Roman" w:hAnsi="Consolas" w:cs="Times New Roman"/>
-          <w:color w:val="9CDCFE"/>
-          <w:kern w:val="0"/>
-          <w:sz w:val="21"/>
-          <w:szCs w:val="21"/>
-          <w:lang w:eastAsia="pt-BR"/>
-          <w14:ligatures w14:val="none"/>
-        </w:rPr>
-        <w:t>request</w:t>
-      </w:r>
-      <w:proofErr w:type="spellEnd"/>
-      <w:r>
-        <w:rPr>
-          <w:rFonts w:ascii="Consolas" w:eastAsia="Times New Roman" w:hAnsi="Consolas" w:cs="Times New Roman"/>
-          <w:color w:val="CCCCCC"/>
-          <w:kern w:val="0"/>
-          <w:sz w:val="21"/>
-          <w:szCs w:val="21"/>
-          <w:lang w:eastAsia="pt-BR"/>
-          <w14:ligatures w14:val="none"/>
-        </w:rPr>
-        <w:t xml:space="preserve">, </w:t>
-      </w:r>
-      <w:r>
-        <w:rPr>
-          <w:rFonts w:ascii="Consolas" w:eastAsia="Times New Roman" w:hAnsi="Consolas" w:cs="Times New Roman"/>
-          <w:color w:val="CE9178"/>
-          <w:kern w:val="0"/>
-          <w:sz w:val="21"/>
-          <w:szCs w:val="21"/>
-          <w:lang w:eastAsia="pt-BR"/>
-          <w14:ligatures w14:val="none"/>
-        </w:rPr>
-        <w:t>"</w:t>
-      </w:r>
-      <w:proofErr w:type="spellStart"/>
-      <w:r>
-        <w:rPr>
-          <w:rFonts w:ascii="Consolas" w:eastAsia="Times New Roman" w:hAnsi="Consolas" w:cs="Times New Roman"/>
-          <w:color w:val="CE9178"/>
-          <w:kern w:val="0"/>
-          <w:sz w:val="21"/>
-          <w:szCs w:val="21"/>
-          <w:lang w:eastAsia="pt-BR"/>
-          <w14:ligatures w14:val="none"/>
-        </w:rPr>
-        <w:t>app_quitanda</w:t>
-      </w:r>
-      <w:proofErr w:type="spellEnd"/>
-      <w:r>
-        <w:rPr>
-          <w:rFonts w:ascii="Consolas" w:eastAsia="Times New Roman" w:hAnsi="Consolas" w:cs="Times New Roman"/>
-          <w:color w:val="CE9178"/>
-          <w:kern w:val="0"/>
-          <w:sz w:val="21"/>
-          <w:szCs w:val="21"/>
-          <w:lang w:eastAsia="pt-BR"/>
-          <w14:ligatures w14:val="none"/>
-        </w:rPr>
-        <w:t>/confirmarcadastro.html"</w:t>
-      </w:r>
-      <w:r>
-        <w:rPr>
-          <w:rFonts w:ascii="Consolas" w:eastAsia="Times New Roman" w:hAnsi="Consolas" w:cs="Times New Roman"/>
-          <w:color w:val="CCCCCC"/>
-          <w:kern w:val="0"/>
-          <w:sz w:val="21"/>
-          <w:szCs w:val="21"/>
-          <w:lang w:eastAsia="pt-BR"/>
-          <w14:ligatures w14:val="none"/>
-        </w:rPr>
-        <w:t>)</w:t>
-      </w:r>
-    </w:p>
-    <w:p>
-      <w:pPr>
-        <w:shd w:val="clear" w:color="auto" w:fill="1F1F1F"/>
-        <w:spacing w:after="0" w:line="285" w:lineRule="atLeast"/>
-        <w:rPr>
-          <w:rFonts w:ascii="Consolas" w:eastAsia="Times New Roman" w:hAnsi="Consolas" w:cs="Times New Roman"/>
-          <w:color w:val="CCCCCC"/>
-          <w:kern w:val="0"/>
-          <w:sz w:val="21"/>
-          <w:szCs w:val="21"/>
-          <w:lang w:eastAsia="pt-BR"/>
-          <w14:ligatures w14:val="none"/>
-        </w:rPr>
-      </w:pPr>
-    </w:p>
-    <w:p>
-      <w:pPr>
-        <w:shd w:val="clear" w:color="auto" w:fill="1F1F1F"/>
-        <w:spacing w:after="0" w:line="285" w:lineRule="atLeast"/>
-        <w:rPr>
-          <w:rFonts w:ascii="Consolas" w:eastAsia="Times New Roman" w:hAnsi="Consolas" w:cs="Times New Roman"/>
-          <w:color w:val="CCCCCC"/>
-          <w:kern w:val="0"/>
-          <w:sz w:val="21"/>
-          <w:szCs w:val="21"/>
-          <w:lang w:eastAsia="pt-BR"/>
-          <w14:ligatures w14:val="none"/>
-        </w:rPr>
-      </w:pPr>
-      <w:proofErr w:type="spellStart"/>
-      <w:r>
-        <w:rPr>
-          <w:rFonts w:ascii="Consolas" w:eastAsia="Times New Roman" w:hAnsi="Consolas" w:cs="Times New Roman"/>
-          <w:color w:val="569CD6"/>
-          <w:kern w:val="0"/>
-          <w:sz w:val="21"/>
-          <w:szCs w:val="21"/>
-          <w:lang w:eastAsia="pt-BR"/>
-          <w14:ligatures w14:val="none"/>
-        </w:rPr>
-        <w:t>def</w:t>
-      </w:r>
-      <w:proofErr w:type="spellEnd"/>
-      <w:r>
-        <w:rPr>
-          <w:rFonts w:ascii="Consolas" w:eastAsia="Times New Roman" w:hAnsi="Consolas" w:cs="Times New Roman"/>
-          <w:color w:val="CCCCCC"/>
-          <w:kern w:val="0"/>
-          <w:sz w:val="21"/>
-          <w:szCs w:val="21"/>
-          <w:lang w:eastAsia="pt-BR"/>
-          <w14:ligatures w14:val="none"/>
-        </w:rPr>
-        <w:t xml:space="preserve"> </w:t>
-      </w:r>
-      <w:proofErr w:type="spellStart"/>
-      <w:r>
-        <w:rPr>
-          <w:rFonts w:ascii="Consolas" w:eastAsia="Times New Roman" w:hAnsi="Consolas" w:cs="Times New Roman"/>
-          <w:color w:val="DCDCAA"/>
-          <w:kern w:val="0"/>
-          <w:sz w:val="21"/>
-          <w:szCs w:val="21"/>
-          <w:lang w:eastAsia="pt-BR"/>
-          <w14:ligatures w14:val="none"/>
-        </w:rPr>
-        <w:t>cadastrarnovasenha</w:t>
-      </w:r>
-      <w:proofErr w:type="spellEnd"/>
-      <w:r>
-        <w:rPr>
-          <w:rFonts w:ascii="Consolas" w:eastAsia="Times New Roman" w:hAnsi="Consolas" w:cs="Times New Roman"/>
-          <w:color w:val="CCCCCC"/>
-          <w:kern w:val="0"/>
-          <w:sz w:val="21"/>
-          <w:szCs w:val="21"/>
-          <w:lang w:eastAsia="pt-BR"/>
-          <w14:ligatures w14:val="none"/>
-        </w:rPr>
-        <w:t>(</w:t>
-      </w:r>
-      <w:proofErr w:type="spellStart"/>
-      <w:r>
-        <w:rPr>
-          <w:rFonts w:ascii="Consolas" w:eastAsia="Times New Roman" w:hAnsi="Consolas" w:cs="Times New Roman"/>
-          <w:color w:val="9CDCFE"/>
-          <w:kern w:val="0"/>
-          <w:sz w:val="21"/>
-          <w:szCs w:val="21"/>
-          <w:lang w:eastAsia="pt-BR"/>
-          <w14:ligatures w14:val="none"/>
-        </w:rPr>
-        <w:t>request</w:t>
-      </w:r>
-      <w:proofErr w:type="spellEnd"/>
-      <w:r>
-        <w:rPr>
-          <w:rFonts w:ascii="Consolas" w:eastAsia="Times New Roman" w:hAnsi="Consolas" w:cs="Times New Roman"/>
-          <w:color w:val="CCCCCC"/>
-          <w:kern w:val="0"/>
-          <w:sz w:val="21"/>
-          <w:szCs w:val="21"/>
-          <w:lang w:eastAsia="pt-BR"/>
-          <w14:ligatures w14:val="none"/>
-        </w:rPr>
-        <w:t>):</w:t>
-      </w:r>
-    </w:p>
-    <w:p>
-      <w:pPr>
-        <w:shd w:val="clear" w:color="auto" w:fill="1F1F1F"/>
-        <w:spacing w:after="0" w:line="285" w:lineRule="atLeast"/>
-        <w:rPr>
-          <w:rFonts w:ascii="Consolas" w:eastAsia="Times New Roman" w:hAnsi="Consolas" w:cs="Times New Roman"/>
-          <w:color w:val="CCCCCC"/>
-          <w:kern w:val="0"/>
-          <w:sz w:val="21"/>
-          <w:szCs w:val="21"/>
-          <w:lang w:eastAsia="pt-BR"/>
-          <w14:ligatures w14:val="none"/>
-        </w:rPr>
-      </w:pPr>
-      <w:r>
-        <w:rPr>
-          <w:rFonts w:ascii="Consolas" w:eastAsia="Times New Roman" w:hAnsi="Consolas" w:cs="Times New Roman"/>
-          <w:color w:val="CCCCCC"/>
-          <w:kern w:val="0"/>
-          <w:sz w:val="21"/>
-          <w:szCs w:val="21"/>
-          <w:lang w:eastAsia="pt-BR"/>
-          <w14:ligatures w14:val="none"/>
-        </w:rPr>
-        <w:t xml:space="preserve">    </w:t>
-      </w:r>
-      <w:proofErr w:type="spellStart"/>
-      <w:r>
-        <w:rPr>
-          <w:rFonts w:ascii="Consolas" w:eastAsia="Times New Roman" w:hAnsi="Consolas" w:cs="Times New Roman"/>
-          <w:color w:val="C586C0"/>
-          <w:kern w:val="0"/>
-          <w:sz w:val="21"/>
-          <w:szCs w:val="21"/>
-          <w:lang w:eastAsia="pt-BR"/>
-          <w14:ligatures w14:val="none"/>
-        </w:rPr>
-        <w:t>return</w:t>
-      </w:r>
-      <w:proofErr w:type="spellEnd"/>
-      <w:r>
-        <w:rPr>
-          <w:rFonts w:ascii="Consolas" w:eastAsia="Times New Roman" w:hAnsi="Consolas" w:cs="Times New Roman"/>
-          <w:color w:val="CCCCCC"/>
-          <w:kern w:val="0"/>
-          <w:sz w:val="21"/>
-          <w:szCs w:val="21"/>
-          <w:lang w:eastAsia="pt-BR"/>
-          <w14:ligatures w14:val="none"/>
-        </w:rPr>
-        <w:t xml:space="preserve"> </w:t>
-      </w:r>
-      <w:r>
-        <w:rPr>
-          <w:rFonts w:ascii="Consolas" w:eastAsia="Times New Roman" w:hAnsi="Consolas" w:cs="Times New Roman"/>
-          <w:color w:val="DCDCAA"/>
-          <w:kern w:val="0"/>
-          <w:sz w:val="21"/>
-          <w:szCs w:val="21"/>
-          <w:lang w:eastAsia="pt-BR"/>
-          <w14:ligatures w14:val="none"/>
-        </w:rPr>
-        <w:t>render</w:t>
-      </w:r>
-      <w:r>
-        <w:rPr>
-          <w:rFonts w:ascii="Consolas" w:eastAsia="Times New Roman" w:hAnsi="Consolas" w:cs="Times New Roman"/>
-          <w:color w:val="CCCCCC"/>
-          <w:kern w:val="0"/>
-          <w:sz w:val="21"/>
-          <w:szCs w:val="21"/>
-          <w:lang w:eastAsia="pt-BR"/>
-          <w14:ligatures w14:val="none"/>
-        </w:rPr>
-        <w:t>(</w:t>
-      </w:r>
-      <w:proofErr w:type="spellStart"/>
-      <w:r>
-        <w:rPr>
-          <w:rFonts w:ascii="Consolas" w:eastAsia="Times New Roman" w:hAnsi="Consolas" w:cs="Times New Roman"/>
-          <w:color w:val="9CDCFE"/>
-          <w:kern w:val="0"/>
-          <w:sz w:val="21"/>
-          <w:szCs w:val="21"/>
-          <w:lang w:eastAsia="pt-BR"/>
-          <w14:ligatures w14:val="none"/>
-        </w:rPr>
-        <w:t>request</w:t>
-      </w:r>
-      <w:proofErr w:type="spellEnd"/>
-      <w:r>
-        <w:rPr>
-          <w:rFonts w:ascii="Consolas" w:eastAsia="Times New Roman" w:hAnsi="Consolas" w:cs="Times New Roman"/>
-          <w:color w:val="CCCCCC"/>
-          <w:kern w:val="0"/>
-          <w:sz w:val="21"/>
-          <w:szCs w:val="21"/>
-          <w:lang w:eastAsia="pt-BR"/>
-          <w14:ligatures w14:val="none"/>
-        </w:rPr>
-        <w:t xml:space="preserve">, </w:t>
-      </w:r>
-      <w:r>
-        <w:rPr>
-          <w:rFonts w:ascii="Consolas" w:eastAsia="Times New Roman" w:hAnsi="Consolas" w:cs="Times New Roman"/>
-          <w:color w:val="CE9178"/>
-          <w:kern w:val="0"/>
-          <w:sz w:val="21"/>
-          <w:szCs w:val="21"/>
-          <w:lang w:eastAsia="pt-BR"/>
-          <w14:ligatures w14:val="none"/>
-        </w:rPr>
-        <w:t>"</w:t>
-      </w:r>
-      <w:proofErr w:type="spellStart"/>
-      <w:r>
-        <w:rPr>
-          <w:rFonts w:ascii="Consolas" w:eastAsia="Times New Roman" w:hAnsi="Consolas" w:cs="Times New Roman"/>
-          <w:color w:val="CE9178"/>
-          <w:kern w:val="0"/>
-          <w:sz w:val="21"/>
-          <w:szCs w:val="21"/>
-          <w:lang w:eastAsia="pt-BR"/>
-          <w14:ligatures w14:val="none"/>
-        </w:rPr>
-        <w:t>app_quitanda</w:t>
-      </w:r>
-      <w:proofErr w:type="spellEnd"/>
-      <w:r>
-        <w:rPr>
-          <w:rFonts w:ascii="Consolas" w:eastAsia="Times New Roman" w:hAnsi="Consolas" w:cs="Times New Roman"/>
-          <w:color w:val="CE9178"/>
-          <w:kern w:val="0"/>
-          <w:sz w:val="21"/>
-          <w:szCs w:val="21"/>
-          <w:lang w:eastAsia="pt-BR"/>
-          <w14:ligatures w14:val="none"/>
-        </w:rPr>
-        <w:t>/cadastrarnovasenha.html"</w:t>
-      </w:r>
-      <w:r>
-        <w:rPr>
-          <w:rFonts w:ascii="Consolas" w:eastAsia="Times New Roman" w:hAnsi="Consolas" w:cs="Times New Roman"/>
-          <w:color w:val="CCCCCC"/>
-          <w:kern w:val="0"/>
-          <w:sz w:val="21"/>
-          <w:szCs w:val="21"/>
-          <w:lang w:eastAsia="pt-BR"/>
-          <w14:ligatures w14:val="none"/>
-        </w:rPr>
-        <w:t>)</w:t>
-      </w:r>
-    </w:p>
-    <w:p>
-      <w:pPr>
-        <w:shd w:val="clear" w:color="auto" w:fill="1F1F1F"/>
-        <w:spacing w:after="0" w:line="285" w:lineRule="atLeast"/>
-        <w:rPr>
-          <w:rFonts w:ascii="Consolas" w:eastAsia="Times New Roman" w:hAnsi="Consolas" w:cs="Times New Roman"/>
-          <w:color w:val="CCCCCC"/>
-          <w:kern w:val="0"/>
-          <w:sz w:val="21"/>
-          <w:szCs w:val="21"/>
-          <w:lang w:eastAsia="pt-BR"/>
-          <w14:ligatures w14:val="none"/>
-        </w:rPr>
-      </w:pPr>
-    </w:p>
-    <w:p>
-      <w:pPr>
-        <w:shd w:val="clear" w:color="auto" w:fill="1F1F1F"/>
-        <w:spacing w:after="0" w:line="285" w:lineRule="atLeast"/>
-        <w:rPr>
-          <w:rFonts w:ascii="Consolas" w:eastAsia="Times New Roman" w:hAnsi="Consolas" w:cs="Times New Roman"/>
-          <w:color w:val="CCCCCC"/>
-          <w:kern w:val="0"/>
-          <w:sz w:val="21"/>
-          <w:szCs w:val="21"/>
-          <w:lang w:eastAsia="pt-BR"/>
-          <w14:ligatures w14:val="none"/>
-        </w:rPr>
-      </w:pPr>
-      <w:proofErr w:type="spellStart"/>
-      <w:r>
-        <w:rPr>
-          <w:rFonts w:ascii="Consolas" w:eastAsia="Times New Roman" w:hAnsi="Consolas" w:cs="Times New Roman"/>
-          <w:color w:val="569CD6"/>
-          <w:kern w:val="0"/>
-          <w:sz w:val="21"/>
-          <w:szCs w:val="21"/>
-          <w:lang w:eastAsia="pt-BR"/>
-          <w14:ligatures w14:val="none"/>
-        </w:rPr>
-        <w:t>def</w:t>
-      </w:r>
-      <w:proofErr w:type="spellEnd"/>
-      <w:r>
-        <w:rPr>
-          <w:rFonts w:ascii="Consolas" w:eastAsia="Times New Roman" w:hAnsi="Consolas" w:cs="Times New Roman"/>
-          <w:color w:val="CCCCCC"/>
-          <w:kern w:val="0"/>
-          <w:sz w:val="21"/>
-          <w:szCs w:val="21"/>
-          <w:lang w:eastAsia="pt-BR"/>
-          <w14:ligatures w14:val="none"/>
-        </w:rPr>
-        <w:t xml:space="preserve"> </w:t>
-      </w:r>
-      <w:r>
-        <w:rPr>
-          <w:rFonts w:ascii="Consolas" w:eastAsia="Times New Roman" w:hAnsi="Consolas" w:cs="Times New Roman"/>
-          <w:color w:val="DCDCAA"/>
-          <w:kern w:val="0"/>
-          <w:sz w:val="21"/>
-          <w:szCs w:val="21"/>
-          <w:lang w:eastAsia="pt-BR"/>
-          <w14:ligatures w14:val="none"/>
-        </w:rPr>
-        <w:t>cadastro</w:t>
-      </w:r>
-      <w:r>
-        <w:rPr>
-          <w:rFonts w:ascii="Consolas" w:eastAsia="Times New Roman" w:hAnsi="Consolas" w:cs="Times New Roman"/>
-          <w:color w:val="CCCCCC"/>
-          <w:kern w:val="0"/>
-          <w:sz w:val="21"/>
-          <w:szCs w:val="21"/>
-          <w:lang w:eastAsia="pt-BR"/>
-          <w14:ligatures w14:val="none"/>
-        </w:rPr>
-        <w:t>(</w:t>
-      </w:r>
-      <w:proofErr w:type="spellStart"/>
-      <w:r>
-        <w:rPr>
-          <w:rFonts w:ascii="Consolas" w:eastAsia="Times New Roman" w:hAnsi="Consolas" w:cs="Times New Roman"/>
-          <w:color w:val="9CDCFE"/>
-          <w:kern w:val="0"/>
-          <w:sz w:val="21"/>
-          <w:szCs w:val="21"/>
-          <w:lang w:eastAsia="pt-BR"/>
-          <w14:ligatures w14:val="none"/>
-        </w:rPr>
-        <w:t>request</w:t>
-      </w:r>
-      <w:proofErr w:type="spellEnd"/>
-      <w:r>
-        <w:rPr>
-          <w:rFonts w:ascii="Consolas" w:eastAsia="Times New Roman" w:hAnsi="Consolas" w:cs="Times New Roman"/>
-          <w:color w:val="CCCCCC"/>
-          <w:kern w:val="0"/>
-          <w:sz w:val="21"/>
-          <w:szCs w:val="21"/>
-          <w:lang w:eastAsia="pt-BR"/>
-          <w14:ligatures w14:val="none"/>
-        </w:rPr>
-        <w:t>):</w:t>
-      </w:r>
-    </w:p>
-    <w:p>
-      <w:pPr>
-        <w:shd w:val="clear" w:color="auto" w:fill="1F1F1F"/>
-        <w:spacing w:after="0" w:line="285" w:lineRule="atLeast"/>
-        <w:rPr>
-          <w:rFonts w:ascii="Consolas" w:eastAsia="Times New Roman" w:hAnsi="Consolas" w:cs="Times New Roman"/>
-          <w:color w:val="CCCCCC"/>
-          <w:kern w:val="0"/>
-          <w:sz w:val="21"/>
-          <w:szCs w:val="21"/>
-          <w:lang w:eastAsia="pt-BR"/>
-          <w14:ligatures w14:val="none"/>
-        </w:rPr>
-      </w:pPr>
-      <w:r>
-        <w:rPr>
-          <w:rFonts w:ascii="Consolas" w:eastAsia="Times New Roman" w:hAnsi="Consolas" w:cs="Times New Roman"/>
-          <w:color w:val="CCCCCC"/>
-          <w:kern w:val="0"/>
-          <w:sz w:val="21"/>
-          <w:szCs w:val="21"/>
-          <w:lang w:eastAsia="pt-BR"/>
-          <w14:ligatures w14:val="none"/>
-        </w:rPr>
-        <w:t xml:space="preserve">    </w:t>
-      </w:r>
-      <w:proofErr w:type="spellStart"/>
-      <w:r>
-        <w:rPr>
-          <w:rFonts w:ascii="Consolas" w:eastAsia="Times New Roman" w:hAnsi="Consolas" w:cs="Times New Roman"/>
-          <w:color w:val="C586C0"/>
-          <w:kern w:val="0"/>
-          <w:sz w:val="21"/>
-          <w:szCs w:val="21"/>
-          <w:lang w:eastAsia="pt-BR"/>
-          <w14:ligatures w14:val="none"/>
-        </w:rPr>
-        <w:t>return</w:t>
-      </w:r>
-      <w:proofErr w:type="spellEnd"/>
-      <w:r>
-        <w:rPr>
-          <w:rFonts w:ascii="Consolas" w:eastAsia="Times New Roman" w:hAnsi="Consolas" w:cs="Times New Roman"/>
-          <w:color w:val="CCCCCC"/>
-          <w:kern w:val="0"/>
-          <w:sz w:val="21"/>
-          <w:szCs w:val="21"/>
-          <w:lang w:eastAsia="pt-BR"/>
-          <w14:ligatures w14:val="none"/>
-        </w:rPr>
-        <w:t xml:space="preserve"> </w:t>
-      </w:r>
-      <w:r>
-        <w:rPr>
-          <w:rFonts w:ascii="Consolas" w:eastAsia="Times New Roman" w:hAnsi="Consolas" w:cs="Times New Roman"/>
-          <w:color w:val="DCDCAA"/>
-          <w:kern w:val="0"/>
-          <w:sz w:val="21"/>
-          <w:szCs w:val="21"/>
-          <w:lang w:eastAsia="pt-BR"/>
-          <w14:ligatures w14:val="none"/>
-        </w:rPr>
-        <w:t>render</w:t>
-      </w:r>
-      <w:r>
-        <w:rPr>
-          <w:rFonts w:ascii="Consolas" w:eastAsia="Times New Roman" w:hAnsi="Consolas" w:cs="Times New Roman"/>
-          <w:color w:val="CCCCCC"/>
-          <w:kern w:val="0"/>
-          <w:sz w:val="21"/>
-          <w:szCs w:val="21"/>
-          <w:lang w:eastAsia="pt-BR"/>
-          <w14:ligatures w14:val="none"/>
-        </w:rPr>
-        <w:t>(</w:t>
-      </w:r>
-      <w:proofErr w:type="spellStart"/>
-      <w:r>
-        <w:rPr>
-          <w:rFonts w:ascii="Consolas" w:eastAsia="Times New Roman" w:hAnsi="Consolas" w:cs="Times New Roman"/>
-          <w:color w:val="9CDCFE"/>
-          <w:kern w:val="0"/>
-          <w:sz w:val="21"/>
-          <w:szCs w:val="21"/>
-          <w:lang w:eastAsia="pt-BR"/>
-          <w14:ligatures w14:val="none"/>
-        </w:rPr>
-        <w:t>request</w:t>
-      </w:r>
-      <w:proofErr w:type="spellEnd"/>
-      <w:r>
-        <w:rPr>
-          <w:rFonts w:ascii="Consolas" w:eastAsia="Times New Roman" w:hAnsi="Consolas" w:cs="Times New Roman"/>
-          <w:color w:val="CCCCCC"/>
-          <w:kern w:val="0"/>
-          <w:sz w:val="21"/>
-          <w:szCs w:val="21"/>
-          <w:lang w:eastAsia="pt-BR"/>
-          <w14:ligatures w14:val="none"/>
-        </w:rPr>
-        <w:t xml:space="preserve">, </w:t>
-      </w:r>
-      <w:r>
-        <w:rPr>
-          <w:rFonts w:ascii="Consolas" w:eastAsia="Times New Roman" w:hAnsi="Consolas" w:cs="Times New Roman"/>
-          <w:color w:val="CE9178"/>
-          <w:kern w:val="0"/>
-          <w:sz w:val="21"/>
-          <w:szCs w:val="21"/>
-          <w:lang w:eastAsia="pt-BR"/>
-          <w14:ligatures w14:val="none"/>
-        </w:rPr>
-        <w:t>"</w:t>
-      </w:r>
-      <w:proofErr w:type="spellStart"/>
-      <w:r>
-        <w:rPr>
-          <w:rFonts w:ascii="Consolas" w:eastAsia="Times New Roman" w:hAnsi="Consolas" w:cs="Times New Roman"/>
-          <w:color w:val="CE9178"/>
-          <w:kern w:val="0"/>
-          <w:sz w:val="21"/>
-          <w:szCs w:val="21"/>
-          <w:lang w:eastAsia="pt-BR"/>
-          <w14:ligatures w14:val="none"/>
-        </w:rPr>
-        <w:t>app_quitanda</w:t>
-      </w:r>
-      <w:proofErr w:type="spellEnd"/>
-      <w:r>
-        <w:rPr>
-          <w:rFonts w:ascii="Consolas" w:eastAsia="Times New Roman" w:hAnsi="Consolas" w:cs="Times New Roman"/>
-          <w:color w:val="CE9178"/>
-          <w:kern w:val="0"/>
-          <w:sz w:val="21"/>
-          <w:szCs w:val="21"/>
-          <w:lang w:eastAsia="pt-BR"/>
-          <w14:ligatures w14:val="none"/>
-        </w:rPr>
-        <w:t>/cadastro.html"</w:t>
-      </w:r>
-      <w:r>
-        <w:rPr>
-          <w:rFonts w:ascii="Consolas" w:eastAsia="Times New Roman" w:hAnsi="Consolas" w:cs="Times New Roman"/>
-          <w:color w:val="CCCCCC"/>
-          <w:kern w:val="0"/>
-          <w:sz w:val="21"/>
-          <w:szCs w:val="21"/>
-          <w:lang w:eastAsia="pt-BR"/>
-          <w14:ligatures w14:val="none"/>
-        </w:rPr>
-        <w:t>, {})</w:t>
-      </w:r>
-    </w:p>
-    <w:p>
-      <w:pPr>
-        <w:shd w:val="clear" w:color="auto" w:fill="1F1F1F"/>
-        <w:spacing w:after="0" w:line="285" w:lineRule="atLeast"/>
-        <w:rPr>
-          <w:rFonts w:ascii="Consolas" w:eastAsia="Times New Roman" w:hAnsi="Consolas" w:cs="Times New Roman"/>
-          <w:color w:val="CCCCCC"/>
-          <w:kern w:val="0"/>
-          <w:sz w:val="21"/>
-          <w:szCs w:val="21"/>
-          <w:lang w:eastAsia="pt-BR"/>
-          <w14:ligatures w14:val="none"/>
-        </w:rPr>
-      </w:pPr>
-    </w:p>
-    <w:p>
-      <w:pPr>
-        <w:shd w:val="clear" w:color="auto" w:fill="1F1F1F"/>
-        <w:spacing w:after="0" w:line="285" w:lineRule="atLeast"/>
-        <w:rPr>
-          <w:rFonts w:ascii="Consolas" w:eastAsia="Times New Roman" w:hAnsi="Consolas" w:cs="Times New Roman"/>
-          <w:color w:val="CCCCCC"/>
-          <w:kern w:val="0"/>
-          <w:sz w:val="21"/>
-          <w:szCs w:val="21"/>
-          <w:lang w:eastAsia="pt-BR"/>
-          <w14:ligatures w14:val="none"/>
-        </w:rPr>
-      </w:pPr>
-      <w:proofErr w:type="spellStart"/>
-      <w:r>
-        <w:rPr>
-          <w:rFonts w:ascii="Consolas" w:eastAsia="Times New Roman" w:hAnsi="Consolas" w:cs="Times New Roman"/>
-          <w:color w:val="569CD6"/>
-          <w:kern w:val="0"/>
-          <w:sz w:val="21"/>
-          <w:szCs w:val="21"/>
-          <w:lang w:eastAsia="pt-BR"/>
-          <w14:ligatures w14:val="none"/>
-        </w:rPr>
-        <w:t>def</w:t>
-      </w:r>
-      <w:proofErr w:type="spellEnd"/>
-      <w:r>
-        <w:rPr>
-          <w:rFonts w:ascii="Consolas" w:eastAsia="Times New Roman" w:hAnsi="Consolas" w:cs="Times New Roman"/>
-          <w:color w:val="CCCCCC"/>
-          <w:kern w:val="0"/>
-          <w:sz w:val="21"/>
-          <w:szCs w:val="21"/>
-          <w:lang w:eastAsia="pt-BR"/>
-          <w14:ligatures w14:val="none"/>
-        </w:rPr>
-        <w:t xml:space="preserve"> </w:t>
-      </w:r>
-      <w:proofErr w:type="spellStart"/>
-      <w:r>
-        <w:rPr>
-          <w:rFonts w:ascii="Consolas" w:eastAsia="Times New Roman" w:hAnsi="Consolas" w:cs="Times New Roman"/>
-          <w:color w:val="DCDCAA"/>
-          <w:kern w:val="0"/>
-          <w:sz w:val="21"/>
-          <w:szCs w:val="21"/>
-          <w:lang w:eastAsia="pt-BR"/>
-          <w14:ligatures w14:val="none"/>
-        </w:rPr>
-        <w:t>valida_cadastro</w:t>
-      </w:r>
-      <w:proofErr w:type="spellEnd"/>
-      <w:r>
-        <w:rPr>
-          <w:rFonts w:ascii="Consolas" w:eastAsia="Times New Roman" w:hAnsi="Consolas" w:cs="Times New Roman"/>
-          <w:color w:val="CCCCCC"/>
-          <w:kern w:val="0"/>
-          <w:sz w:val="21"/>
-          <w:szCs w:val="21"/>
-          <w:lang w:eastAsia="pt-BR"/>
-          <w14:ligatures w14:val="none"/>
-        </w:rPr>
-        <w:t>(</w:t>
-      </w:r>
-      <w:proofErr w:type="spellStart"/>
-      <w:r>
-        <w:rPr>
-          <w:rFonts w:ascii="Consolas" w:eastAsia="Times New Roman" w:hAnsi="Consolas" w:cs="Times New Roman"/>
-          <w:color w:val="9CDCFE"/>
-          <w:kern w:val="0"/>
-          <w:sz w:val="21"/>
-          <w:szCs w:val="21"/>
-          <w:lang w:eastAsia="pt-BR"/>
-          <w14:ligatures w14:val="none"/>
-        </w:rPr>
-        <w:t>request</w:t>
-      </w:r>
-      <w:proofErr w:type="spellEnd"/>
-      <w:r>
-        <w:rPr>
-          <w:rFonts w:ascii="Consolas" w:eastAsia="Times New Roman" w:hAnsi="Consolas" w:cs="Times New Roman"/>
-          <w:color w:val="CCCCCC"/>
-          <w:kern w:val="0"/>
-          <w:sz w:val="21"/>
-          <w:szCs w:val="21"/>
-          <w:lang w:eastAsia="pt-BR"/>
-          <w14:ligatures w14:val="none"/>
-        </w:rPr>
-        <w:t>):</w:t>
-      </w:r>
-      <w:r>
-        <w:rPr>
-          <w:rFonts w:ascii="Consolas" w:eastAsia="Times New Roman" w:hAnsi="Consolas" w:cs="Times New Roman"/>
-          <w:color w:val="CE9178"/>
-          <w:kern w:val="0"/>
-          <w:sz w:val="21"/>
-          <w:szCs w:val="21"/>
-          <w:lang w:eastAsia="pt-BR"/>
-          <w14:ligatures w14:val="none"/>
-        </w:rPr>
-        <w:t xml:space="preserve">        </w:t>
-      </w:r>
-    </w:p>
-    <w:p>
-      <w:pPr>
-        <w:shd w:val="clear" w:color="auto" w:fill="1F1F1F"/>
-        <w:spacing w:after="0" w:line="285" w:lineRule="atLeast"/>
-        <w:rPr>
-          <w:rFonts w:ascii="Consolas" w:eastAsia="Times New Roman" w:hAnsi="Consolas" w:cs="Times New Roman"/>
-          <w:color w:val="CCCCCC"/>
-          <w:kern w:val="0"/>
-          <w:sz w:val="21"/>
-          <w:szCs w:val="21"/>
-          <w:lang w:eastAsia="pt-BR"/>
-          <w14:ligatures w14:val="none"/>
-        </w:rPr>
-      </w:pPr>
-      <w:r>
-        <w:rPr>
-          <w:rFonts w:ascii="Consolas" w:eastAsia="Times New Roman" w:hAnsi="Consolas" w:cs="Times New Roman"/>
-          <w:color w:val="CCCCCC"/>
-          <w:kern w:val="0"/>
-          <w:sz w:val="21"/>
-          <w:szCs w:val="21"/>
-          <w:lang w:eastAsia="pt-BR"/>
-          <w14:ligatures w14:val="none"/>
-        </w:rPr>
-        <w:t xml:space="preserve">    </w:t>
-      </w:r>
-      <w:proofErr w:type="spellStart"/>
-      <w:r>
-        <w:rPr>
-          <w:rFonts w:ascii="Consolas" w:eastAsia="Times New Roman" w:hAnsi="Consolas" w:cs="Times New Roman"/>
-          <w:color w:val="C586C0"/>
-          <w:kern w:val="0"/>
-          <w:sz w:val="21"/>
-          <w:szCs w:val="21"/>
-          <w:lang w:eastAsia="pt-BR"/>
-          <w14:ligatures w14:val="none"/>
-        </w:rPr>
-        <w:t>return</w:t>
-      </w:r>
-      <w:proofErr w:type="spellEnd"/>
-      <w:r>
-        <w:rPr>
-          <w:rFonts w:ascii="Consolas" w:eastAsia="Times New Roman" w:hAnsi="Consolas" w:cs="Times New Roman"/>
-          <w:color w:val="CCCCCC"/>
-          <w:kern w:val="0"/>
-          <w:sz w:val="21"/>
-          <w:szCs w:val="21"/>
-          <w:lang w:eastAsia="pt-BR"/>
-          <w14:ligatures w14:val="none"/>
-        </w:rPr>
-        <w:t xml:space="preserve"> </w:t>
-      </w:r>
-      <w:proofErr w:type="spellStart"/>
-      <w:r>
-        <w:rPr>
-          <w:rFonts w:ascii="Consolas" w:eastAsia="Times New Roman" w:hAnsi="Consolas" w:cs="Times New Roman"/>
-          <w:color w:val="DCDCAA"/>
-          <w:kern w:val="0"/>
-          <w:sz w:val="21"/>
-          <w:szCs w:val="21"/>
-          <w:lang w:eastAsia="pt-BR"/>
-          <w14:ligatures w14:val="none"/>
-        </w:rPr>
-        <w:t>redirect</w:t>
-      </w:r>
-      <w:proofErr w:type="spellEnd"/>
-      <w:r>
-        <w:rPr>
-          <w:rFonts w:ascii="Consolas" w:eastAsia="Times New Roman" w:hAnsi="Consolas" w:cs="Times New Roman"/>
-          <w:color w:val="CCCCCC"/>
-          <w:kern w:val="0"/>
-          <w:sz w:val="21"/>
-          <w:szCs w:val="21"/>
-          <w:lang w:eastAsia="pt-BR"/>
-          <w14:ligatures w14:val="none"/>
-        </w:rPr>
-        <w:t>(</w:t>
-      </w:r>
-      <w:r>
-        <w:rPr>
-          <w:rFonts w:ascii="Consolas" w:eastAsia="Times New Roman" w:hAnsi="Consolas" w:cs="Times New Roman"/>
-          <w:color w:val="CE9178"/>
-          <w:kern w:val="0"/>
-          <w:sz w:val="21"/>
-          <w:szCs w:val="21"/>
-          <w:lang w:eastAsia="pt-BR"/>
-          <w14:ligatures w14:val="none"/>
-        </w:rPr>
-        <w:t>'/</w:t>
-      </w:r>
-      <w:proofErr w:type="spellStart"/>
-      <w:r>
-        <w:rPr>
-          <w:rFonts w:ascii="Consolas" w:eastAsia="Times New Roman" w:hAnsi="Consolas" w:cs="Times New Roman"/>
-          <w:color w:val="CE9178"/>
-          <w:kern w:val="0"/>
-          <w:sz w:val="21"/>
-          <w:szCs w:val="21"/>
-          <w:lang w:eastAsia="pt-BR"/>
-          <w14:ligatures w14:val="none"/>
-        </w:rPr>
-        <w:t>proj_quitanda</w:t>
-      </w:r>
-      <w:proofErr w:type="spellEnd"/>
-      <w:r>
-        <w:rPr>
-          <w:rFonts w:ascii="Consolas" w:eastAsia="Times New Roman" w:hAnsi="Consolas" w:cs="Times New Roman"/>
-          <w:color w:val="CE9178"/>
-          <w:kern w:val="0"/>
-          <w:sz w:val="21"/>
-          <w:szCs w:val="21"/>
-          <w:lang w:eastAsia="pt-BR"/>
-          <w14:ligatures w14:val="none"/>
-        </w:rPr>
-        <w:t>'</w:t>
-      </w:r>
-      <w:r>
-        <w:rPr>
-          <w:rFonts w:ascii="Consolas" w:eastAsia="Times New Roman" w:hAnsi="Consolas" w:cs="Times New Roman"/>
-          <w:color w:val="CCCCCC"/>
-          <w:kern w:val="0"/>
-          <w:sz w:val="21"/>
-          <w:szCs w:val="21"/>
-          <w:lang w:eastAsia="pt-BR"/>
-          <w14:ligatures w14:val="none"/>
-        </w:rPr>
-        <w:t>)</w:t>
-      </w:r>
-    </w:p>
-    <w:p>
-      <w:pPr>
-        <w:shd w:val="clear" w:color="auto" w:fill="1F1F1F"/>
-        <w:spacing w:after="0" w:line="285" w:lineRule="atLeast"/>
-        <w:rPr>
-          <w:rFonts w:ascii="Consolas" w:eastAsia="Times New Roman" w:hAnsi="Consolas" w:cs="Times New Roman"/>
-          <w:color w:val="CCCCCC"/>
-          <w:kern w:val="0"/>
-          <w:sz w:val="21"/>
-          <w:szCs w:val="21"/>
-          <w:lang w:eastAsia="pt-BR"/>
-          <w14:ligatures w14:val="none"/>
-        </w:rPr>
-      </w:pPr>
-    </w:p>
-    <w:p>
-      <w:pPr>
-        <w:shd w:val="clear" w:color="auto" w:fill="1F1F1F"/>
-        <w:spacing w:after="0" w:line="285" w:lineRule="atLeast"/>
-        <w:rPr>
-          <w:rFonts w:ascii="Consolas" w:eastAsia="Times New Roman" w:hAnsi="Consolas" w:cs="Times New Roman"/>
-          <w:color w:val="CCCCCC"/>
-          <w:kern w:val="0"/>
-          <w:sz w:val="21"/>
-          <w:szCs w:val="21"/>
-          <w:lang w:eastAsia="pt-BR"/>
-          <w14:ligatures w14:val="none"/>
-        </w:rPr>
-      </w:pPr>
-      <w:proofErr w:type="spellStart"/>
-      <w:r>
-        <w:rPr>
-          <w:rFonts w:ascii="Consolas" w:eastAsia="Times New Roman" w:hAnsi="Consolas" w:cs="Times New Roman"/>
-          <w:color w:val="569CD6"/>
-          <w:kern w:val="0"/>
-          <w:sz w:val="21"/>
-          <w:szCs w:val="21"/>
-          <w:lang w:eastAsia="pt-BR"/>
-          <w14:ligatures w14:val="none"/>
-        </w:rPr>
-        <w:t>def</w:t>
-      </w:r>
-      <w:proofErr w:type="spellEnd"/>
-      <w:r>
-        <w:rPr>
-          <w:rFonts w:ascii="Consolas" w:eastAsia="Times New Roman" w:hAnsi="Consolas" w:cs="Times New Roman"/>
-          <w:color w:val="CCCCCC"/>
-          <w:kern w:val="0"/>
-          <w:sz w:val="21"/>
-          <w:szCs w:val="21"/>
-          <w:lang w:eastAsia="pt-BR"/>
-          <w14:ligatures w14:val="none"/>
-        </w:rPr>
-        <w:t xml:space="preserve"> </w:t>
-      </w:r>
-      <w:r>
-        <w:rPr>
-          <w:rFonts w:ascii="Consolas" w:eastAsia="Times New Roman" w:hAnsi="Consolas" w:cs="Times New Roman"/>
-          <w:color w:val="DCDCAA"/>
-          <w:kern w:val="0"/>
-          <w:sz w:val="21"/>
-          <w:szCs w:val="21"/>
-          <w:lang w:eastAsia="pt-BR"/>
-          <w14:ligatures w14:val="none"/>
-        </w:rPr>
-        <w:t>carrinho</w:t>
-      </w:r>
-      <w:r>
-        <w:rPr>
-          <w:rFonts w:ascii="Consolas" w:eastAsia="Times New Roman" w:hAnsi="Consolas" w:cs="Times New Roman"/>
-          <w:color w:val="CCCCCC"/>
-          <w:kern w:val="0"/>
-          <w:sz w:val="21"/>
-          <w:szCs w:val="21"/>
-          <w:lang w:eastAsia="pt-BR"/>
-          <w14:ligatures w14:val="none"/>
-        </w:rPr>
-        <w:t>(</w:t>
-      </w:r>
-      <w:proofErr w:type="spellStart"/>
-      <w:r>
-        <w:rPr>
-          <w:rFonts w:ascii="Consolas" w:eastAsia="Times New Roman" w:hAnsi="Consolas" w:cs="Times New Roman"/>
-          <w:color w:val="9CDCFE"/>
-          <w:kern w:val="0"/>
-          <w:sz w:val="21"/>
-          <w:szCs w:val="21"/>
-          <w:lang w:eastAsia="pt-BR"/>
-          <w14:ligatures w14:val="none"/>
-        </w:rPr>
-        <w:t>request</w:t>
-      </w:r>
-      <w:proofErr w:type="spellEnd"/>
-      <w:r>
-        <w:rPr>
-          <w:rFonts w:ascii="Consolas" w:eastAsia="Times New Roman" w:hAnsi="Consolas" w:cs="Times New Roman"/>
-          <w:color w:val="CCCCCC"/>
-          <w:kern w:val="0"/>
-          <w:sz w:val="21"/>
-          <w:szCs w:val="21"/>
-          <w:lang w:eastAsia="pt-BR"/>
-          <w14:ligatures w14:val="none"/>
-        </w:rPr>
-        <w:t>):</w:t>
-      </w:r>
-    </w:p>
-    <w:p>
-      <w:pPr>
-        <w:shd w:val="clear" w:color="auto" w:fill="1F1F1F"/>
-        <w:spacing w:after="0" w:line="285" w:lineRule="atLeast"/>
-        <w:rPr>
-          <w:rFonts w:ascii="Consolas" w:eastAsia="Times New Roman" w:hAnsi="Consolas" w:cs="Times New Roman"/>
-          <w:color w:val="CCCCCC"/>
-          <w:kern w:val="0"/>
-          <w:sz w:val="21"/>
-          <w:szCs w:val="21"/>
-          <w:lang w:eastAsia="pt-BR"/>
-          <w14:ligatures w14:val="none"/>
-        </w:rPr>
-      </w:pPr>
-      <w:r>
-        <w:rPr>
-          <w:rFonts w:ascii="Consolas" w:eastAsia="Times New Roman" w:hAnsi="Consolas" w:cs="Times New Roman"/>
-          <w:color w:val="CCCCCC"/>
-          <w:kern w:val="0"/>
-          <w:sz w:val="21"/>
-          <w:szCs w:val="21"/>
-          <w:lang w:eastAsia="pt-BR"/>
-          <w14:ligatures w14:val="none"/>
-        </w:rPr>
-        <w:lastRenderedPageBreak/>
-        <w:t xml:space="preserve">    </w:t>
-      </w:r>
-      <w:proofErr w:type="spellStart"/>
-      <w:r>
-        <w:rPr>
-          <w:rFonts w:ascii="Consolas" w:eastAsia="Times New Roman" w:hAnsi="Consolas" w:cs="Times New Roman"/>
-          <w:color w:val="C586C0"/>
-          <w:kern w:val="0"/>
-          <w:sz w:val="21"/>
-          <w:szCs w:val="21"/>
-          <w:lang w:eastAsia="pt-BR"/>
-          <w14:ligatures w14:val="none"/>
-        </w:rPr>
-        <w:t>return</w:t>
-      </w:r>
-      <w:proofErr w:type="spellEnd"/>
-      <w:r>
-        <w:rPr>
-          <w:rFonts w:ascii="Consolas" w:eastAsia="Times New Roman" w:hAnsi="Consolas" w:cs="Times New Roman"/>
-          <w:color w:val="CCCCCC"/>
-          <w:kern w:val="0"/>
-          <w:sz w:val="21"/>
-          <w:szCs w:val="21"/>
-          <w:lang w:eastAsia="pt-BR"/>
-          <w14:ligatures w14:val="none"/>
-        </w:rPr>
-        <w:t xml:space="preserve"> </w:t>
-      </w:r>
-      <w:r>
-        <w:rPr>
-          <w:rFonts w:ascii="Consolas" w:eastAsia="Times New Roman" w:hAnsi="Consolas" w:cs="Times New Roman"/>
-          <w:color w:val="DCDCAA"/>
-          <w:kern w:val="0"/>
-          <w:sz w:val="21"/>
-          <w:szCs w:val="21"/>
-          <w:lang w:eastAsia="pt-BR"/>
-          <w14:ligatures w14:val="none"/>
-        </w:rPr>
-        <w:t>render</w:t>
-      </w:r>
-      <w:r>
-        <w:rPr>
-          <w:rFonts w:ascii="Consolas" w:eastAsia="Times New Roman" w:hAnsi="Consolas" w:cs="Times New Roman"/>
-          <w:color w:val="CCCCCC"/>
-          <w:kern w:val="0"/>
-          <w:sz w:val="21"/>
-          <w:szCs w:val="21"/>
-          <w:lang w:eastAsia="pt-BR"/>
-          <w14:ligatures w14:val="none"/>
-        </w:rPr>
-        <w:t>(</w:t>
-      </w:r>
-      <w:proofErr w:type="spellStart"/>
-      <w:r>
-        <w:rPr>
-          <w:rFonts w:ascii="Consolas" w:eastAsia="Times New Roman" w:hAnsi="Consolas" w:cs="Times New Roman"/>
-          <w:color w:val="9CDCFE"/>
-          <w:kern w:val="0"/>
-          <w:sz w:val="21"/>
-          <w:szCs w:val="21"/>
-          <w:lang w:eastAsia="pt-BR"/>
-          <w14:ligatures w14:val="none"/>
-        </w:rPr>
-        <w:t>request</w:t>
-      </w:r>
-      <w:proofErr w:type="spellEnd"/>
-      <w:r>
-        <w:rPr>
-          <w:rFonts w:ascii="Consolas" w:eastAsia="Times New Roman" w:hAnsi="Consolas" w:cs="Times New Roman"/>
-          <w:color w:val="CCCCCC"/>
-          <w:kern w:val="0"/>
-          <w:sz w:val="21"/>
-          <w:szCs w:val="21"/>
-          <w:lang w:eastAsia="pt-BR"/>
-          <w14:ligatures w14:val="none"/>
-        </w:rPr>
-        <w:t xml:space="preserve">, </w:t>
-      </w:r>
-      <w:r>
-        <w:rPr>
-          <w:rFonts w:ascii="Consolas" w:eastAsia="Times New Roman" w:hAnsi="Consolas" w:cs="Times New Roman"/>
-          <w:color w:val="CE9178"/>
-          <w:kern w:val="0"/>
-          <w:sz w:val="21"/>
-          <w:szCs w:val="21"/>
-          <w:lang w:eastAsia="pt-BR"/>
-          <w14:ligatures w14:val="none"/>
-        </w:rPr>
-        <w:t>"</w:t>
-      </w:r>
-      <w:proofErr w:type="spellStart"/>
-      <w:r>
-        <w:rPr>
-          <w:rFonts w:ascii="Consolas" w:eastAsia="Times New Roman" w:hAnsi="Consolas" w:cs="Times New Roman"/>
-          <w:color w:val="CE9178"/>
-          <w:kern w:val="0"/>
-          <w:sz w:val="21"/>
-          <w:szCs w:val="21"/>
-          <w:lang w:eastAsia="pt-BR"/>
-          <w14:ligatures w14:val="none"/>
-        </w:rPr>
-        <w:t>app_quitanda</w:t>
-      </w:r>
-      <w:proofErr w:type="spellEnd"/>
-      <w:r>
-        <w:rPr>
-          <w:rFonts w:ascii="Consolas" w:eastAsia="Times New Roman" w:hAnsi="Consolas" w:cs="Times New Roman"/>
-          <w:color w:val="CE9178"/>
-          <w:kern w:val="0"/>
-          <w:sz w:val="21"/>
-          <w:szCs w:val="21"/>
-          <w:lang w:eastAsia="pt-BR"/>
-          <w14:ligatures w14:val="none"/>
-        </w:rPr>
-        <w:t>/carrinho.html"</w:t>
-      </w:r>
-      <w:r>
-        <w:rPr>
-          <w:rFonts w:ascii="Consolas" w:eastAsia="Times New Roman" w:hAnsi="Consolas" w:cs="Times New Roman"/>
-          <w:color w:val="CCCCCC"/>
-          <w:kern w:val="0"/>
-          <w:sz w:val="21"/>
-          <w:szCs w:val="21"/>
-          <w:lang w:eastAsia="pt-BR"/>
-          <w14:ligatures w14:val="none"/>
-        </w:rPr>
-        <w:t>)</w:t>
-      </w:r>
-    </w:p>
-    <w:p>
-      <w:pPr>
-        <w:shd w:val="clear" w:color="auto" w:fill="1F1F1F"/>
-        <w:spacing w:after="0" w:line="285" w:lineRule="atLeast"/>
-        <w:rPr>
-          <w:rFonts w:ascii="Consolas" w:eastAsia="Times New Roman" w:hAnsi="Consolas" w:cs="Times New Roman"/>
-          <w:color w:val="CCCCCC"/>
-          <w:kern w:val="0"/>
-          <w:sz w:val="21"/>
-          <w:szCs w:val="21"/>
-          <w:lang w:eastAsia="pt-BR"/>
-          <w14:ligatures w14:val="none"/>
-        </w:rPr>
-      </w:pPr>
-    </w:p>
-    <w:p>
-      <w:pPr>
-        <w:shd w:val="clear" w:color="auto" w:fill="1F1F1F"/>
-        <w:spacing w:after="0" w:line="285" w:lineRule="atLeast"/>
-        <w:rPr>
-          <w:rFonts w:ascii="Consolas" w:eastAsia="Times New Roman" w:hAnsi="Consolas" w:cs="Times New Roman"/>
-          <w:color w:val="CCCCCC"/>
-          <w:kern w:val="0"/>
-          <w:sz w:val="21"/>
-          <w:szCs w:val="21"/>
-          <w:lang w:eastAsia="pt-BR"/>
-          <w14:ligatures w14:val="none"/>
-        </w:rPr>
-      </w:pPr>
-      <w:proofErr w:type="spellStart"/>
-      <w:r>
-        <w:rPr>
-          <w:rFonts w:ascii="Consolas" w:eastAsia="Times New Roman" w:hAnsi="Consolas" w:cs="Times New Roman"/>
-          <w:color w:val="569CD6"/>
-          <w:kern w:val="0"/>
-          <w:sz w:val="21"/>
-          <w:szCs w:val="21"/>
-          <w:lang w:eastAsia="pt-BR"/>
-          <w14:ligatures w14:val="none"/>
-        </w:rPr>
-        <w:t>def</w:t>
-      </w:r>
-      <w:proofErr w:type="spellEnd"/>
-      <w:r>
-        <w:rPr>
-          <w:rFonts w:ascii="Consolas" w:eastAsia="Times New Roman" w:hAnsi="Consolas" w:cs="Times New Roman"/>
-          <w:color w:val="CCCCCC"/>
-          <w:kern w:val="0"/>
-          <w:sz w:val="21"/>
-          <w:szCs w:val="21"/>
-          <w:lang w:eastAsia="pt-BR"/>
-          <w14:ligatures w14:val="none"/>
-        </w:rPr>
-        <w:t xml:space="preserve"> </w:t>
-      </w:r>
-      <w:r>
-        <w:rPr>
-          <w:rFonts w:ascii="Consolas" w:eastAsia="Times New Roman" w:hAnsi="Consolas" w:cs="Times New Roman"/>
-          <w:color w:val="DCDCAA"/>
-          <w:kern w:val="0"/>
-          <w:sz w:val="21"/>
-          <w:szCs w:val="21"/>
-          <w:lang w:eastAsia="pt-BR"/>
-          <w14:ligatures w14:val="none"/>
-        </w:rPr>
-        <w:t>cliente</w:t>
-      </w:r>
-      <w:r>
-        <w:rPr>
-          <w:rFonts w:ascii="Consolas" w:eastAsia="Times New Roman" w:hAnsi="Consolas" w:cs="Times New Roman"/>
-          <w:color w:val="CCCCCC"/>
-          <w:kern w:val="0"/>
-          <w:sz w:val="21"/>
-          <w:szCs w:val="21"/>
-          <w:lang w:eastAsia="pt-BR"/>
-          <w14:ligatures w14:val="none"/>
-        </w:rPr>
-        <w:t>(</w:t>
-      </w:r>
-      <w:proofErr w:type="spellStart"/>
-      <w:r>
-        <w:rPr>
-          <w:rFonts w:ascii="Consolas" w:eastAsia="Times New Roman" w:hAnsi="Consolas" w:cs="Times New Roman"/>
-          <w:color w:val="9CDCFE"/>
-          <w:kern w:val="0"/>
-          <w:sz w:val="21"/>
-          <w:szCs w:val="21"/>
-          <w:lang w:eastAsia="pt-BR"/>
-          <w14:ligatures w14:val="none"/>
-        </w:rPr>
-        <w:t>request</w:t>
-      </w:r>
-      <w:proofErr w:type="spellEnd"/>
-      <w:r>
-        <w:rPr>
-          <w:rFonts w:ascii="Consolas" w:eastAsia="Times New Roman" w:hAnsi="Consolas" w:cs="Times New Roman"/>
-          <w:color w:val="CCCCCC"/>
-          <w:kern w:val="0"/>
-          <w:sz w:val="21"/>
-          <w:szCs w:val="21"/>
-          <w:lang w:eastAsia="pt-BR"/>
-          <w14:ligatures w14:val="none"/>
-        </w:rPr>
-        <w:t>):</w:t>
-      </w:r>
-    </w:p>
-    <w:p>
-      <w:pPr>
-        <w:shd w:val="clear" w:color="auto" w:fill="1F1F1F"/>
-        <w:spacing w:after="0" w:line="285" w:lineRule="atLeast"/>
-        <w:rPr>
-          <w:rFonts w:ascii="Consolas" w:eastAsia="Times New Roman" w:hAnsi="Consolas" w:cs="Times New Roman"/>
-          <w:color w:val="CCCCCC"/>
-          <w:kern w:val="0"/>
-          <w:sz w:val="21"/>
-          <w:szCs w:val="21"/>
-          <w:lang w:eastAsia="pt-BR"/>
-          <w14:ligatures w14:val="none"/>
-        </w:rPr>
-      </w:pPr>
-      <w:r>
-        <w:rPr>
-          <w:rFonts w:ascii="Consolas" w:eastAsia="Times New Roman" w:hAnsi="Consolas" w:cs="Times New Roman"/>
-          <w:color w:val="CCCCCC"/>
-          <w:kern w:val="0"/>
-          <w:sz w:val="21"/>
-          <w:szCs w:val="21"/>
-          <w:lang w:eastAsia="pt-BR"/>
-          <w14:ligatures w14:val="none"/>
-        </w:rPr>
-        <w:t xml:space="preserve">    </w:t>
-      </w:r>
-      <w:proofErr w:type="spellStart"/>
-      <w:r>
-        <w:rPr>
-          <w:rFonts w:ascii="Consolas" w:eastAsia="Times New Roman" w:hAnsi="Consolas" w:cs="Times New Roman"/>
-          <w:color w:val="C586C0"/>
-          <w:kern w:val="0"/>
-          <w:sz w:val="21"/>
-          <w:szCs w:val="21"/>
-          <w:lang w:eastAsia="pt-BR"/>
-          <w14:ligatures w14:val="none"/>
-        </w:rPr>
-        <w:t>return</w:t>
-      </w:r>
-      <w:proofErr w:type="spellEnd"/>
-      <w:r>
-        <w:rPr>
-          <w:rFonts w:ascii="Consolas" w:eastAsia="Times New Roman" w:hAnsi="Consolas" w:cs="Times New Roman"/>
-          <w:color w:val="CCCCCC"/>
-          <w:kern w:val="0"/>
-          <w:sz w:val="21"/>
-          <w:szCs w:val="21"/>
-          <w:lang w:eastAsia="pt-BR"/>
-          <w14:ligatures w14:val="none"/>
-        </w:rPr>
-        <w:t xml:space="preserve"> </w:t>
-      </w:r>
-      <w:r>
-        <w:rPr>
-          <w:rFonts w:ascii="Consolas" w:eastAsia="Times New Roman" w:hAnsi="Consolas" w:cs="Times New Roman"/>
-          <w:color w:val="DCDCAA"/>
-          <w:kern w:val="0"/>
-          <w:sz w:val="21"/>
-          <w:szCs w:val="21"/>
-          <w:lang w:eastAsia="pt-BR"/>
-          <w14:ligatures w14:val="none"/>
-        </w:rPr>
-        <w:t>render</w:t>
-      </w:r>
-      <w:r>
-        <w:rPr>
-          <w:rFonts w:ascii="Consolas" w:eastAsia="Times New Roman" w:hAnsi="Consolas" w:cs="Times New Roman"/>
-          <w:color w:val="CCCCCC"/>
-          <w:kern w:val="0"/>
-          <w:sz w:val="21"/>
-          <w:szCs w:val="21"/>
-          <w:lang w:eastAsia="pt-BR"/>
-          <w14:ligatures w14:val="none"/>
-        </w:rPr>
-        <w:t>(</w:t>
-      </w:r>
-      <w:proofErr w:type="spellStart"/>
-      <w:r>
-        <w:rPr>
-          <w:rFonts w:ascii="Consolas" w:eastAsia="Times New Roman" w:hAnsi="Consolas" w:cs="Times New Roman"/>
-          <w:color w:val="9CDCFE"/>
-          <w:kern w:val="0"/>
-          <w:sz w:val="21"/>
-          <w:szCs w:val="21"/>
-          <w:lang w:eastAsia="pt-BR"/>
-          <w14:ligatures w14:val="none"/>
-        </w:rPr>
-        <w:t>request</w:t>
-      </w:r>
-      <w:proofErr w:type="spellEnd"/>
-      <w:r>
-        <w:rPr>
-          <w:rFonts w:ascii="Consolas" w:eastAsia="Times New Roman" w:hAnsi="Consolas" w:cs="Times New Roman"/>
-          <w:color w:val="CCCCCC"/>
-          <w:kern w:val="0"/>
-          <w:sz w:val="21"/>
-          <w:szCs w:val="21"/>
-          <w:lang w:eastAsia="pt-BR"/>
-          <w14:ligatures w14:val="none"/>
-        </w:rPr>
-        <w:t xml:space="preserve">, </w:t>
-      </w:r>
-      <w:r>
-        <w:rPr>
-          <w:rFonts w:ascii="Consolas" w:eastAsia="Times New Roman" w:hAnsi="Consolas" w:cs="Times New Roman"/>
-          <w:color w:val="CE9178"/>
-          <w:kern w:val="0"/>
-          <w:sz w:val="21"/>
-          <w:szCs w:val="21"/>
-          <w:lang w:eastAsia="pt-BR"/>
-          <w14:ligatures w14:val="none"/>
-        </w:rPr>
-        <w:t>"</w:t>
-      </w:r>
-      <w:proofErr w:type="spellStart"/>
-      <w:r>
-        <w:rPr>
-          <w:rFonts w:ascii="Consolas" w:eastAsia="Times New Roman" w:hAnsi="Consolas" w:cs="Times New Roman"/>
-          <w:color w:val="CE9178"/>
-          <w:kern w:val="0"/>
-          <w:sz w:val="21"/>
-          <w:szCs w:val="21"/>
-          <w:lang w:eastAsia="pt-BR"/>
-          <w14:ligatures w14:val="none"/>
-        </w:rPr>
-        <w:t>app_quitanda</w:t>
-      </w:r>
-      <w:proofErr w:type="spellEnd"/>
-      <w:r>
-        <w:rPr>
-          <w:rFonts w:ascii="Consolas" w:eastAsia="Times New Roman" w:hAnsi="Consolas" w:cs="Times New Roman"/>
-          <w:color w:val="CE9178"/>
-          <w:kern w:val="0"/>
-          <w:sz w:val="21"/>
-          <w:szCs w:val="21"/>
-          <w:lang w:eastAsia="pt-BR"/>
-          <w14:ligatures w14:val="none"/>
-        </w:rPr>
-        <w:t>/cliente.html"</w:t>
-      </w:r>
-      <w:r>
-        <w:rPr>
-          <w:rFonts w:ascii="Consolas" w:eastAsia="Times New Roman" w:hAnsi="Consolas" w:cs="Times New Roman"/>
-          <w:color w:val="CCCCCC"/>
-          <w:kern w:val="0"/>
-          <w:sz w:val="21"/>
-          <w:szCs w:val="21"/>
-          <w:lang w:eastAsia="pt-BR"/>
-          <w14:ligatures w14:val="none"/>
-        </w:rPr>
-        <w:t>)</w:t>
-      </w:r>
-    </w:p>
-    <w:p>
-      <w:pPr>
-        <w:rPr>
-          <w:rStyle w:val="CdigoHTML"/>
-          <w:rFonts w:eastAsiaTheme="minorHAnsi"/>
-        </w:rPr>
-      </w:pPr>
     </w:p>
     <w:p>
       <w:pPr>
@@ -39425,9 +39942,22 @@
           <w:lang w:eastAsia="pt-BR"/>
           <w14:ligatures w14:val="none"/>
         </w:rPr>
-        <w:t xml:space="preserve"> render(</w:t>
-      </w:r>
-      <w:proofErr w:type="spellStart"/>
+        <w:t xml:space="preserve"> </w:t>
+      </w:r>
+      <w:proofErr w:type="gramStart"/>
+      <w:r>
+        <w:rPr>
+          <w:rFonts w:ascii="Times New Roman" w:eastAsia="Times New Roman" w:hAnsi="Times New Roman" w:cs="Times New Roman"/>
+          <w:kern w:val="0"/>
+          <w:sz w:val="24"/>
+          <w:szCs w:val="24"/>
+          <w:lang w:eastAsia="pt-BR"/>
+          <w14:ligatures w14:val="none"/>
+        </w:rPr>
+        <w:t>render(</w:t>
+      </w:r>
+      <w:proofErr w:type="spellStart"/>
+      <w:proofErr w:type="gramEnd"/>
       <w:r>
         <w:rPr>
           <w:rFonts w:ascii="Times New Roman" w:eastAsia="Times New Roman" w:hAnsi="Times New Roman" w:cs="Times New Roman"/>
@@ -39666,9 +40196,22 @@
           <w:lang w:eastAsia="pt-BR"/>
           <w14:ligatures w14:val="none"/>
         </w:rPr>
-        <w:t xml:space="preserve"> render(</w:t>
-      </w:r>
-      <w:proofErr w:type="spellStart"/>
+        <w:t xml:space="preserve"> </w:t>
+      </w:r>
+      <w:proofErr w:type="gramStart"/>
+      <w:r>
+        <w:rPr>
+          <w:rFonts w:ascii="Courier New" w:eastAsia="Times New Roman" w:hAnsi="Courier New" w:cs="Courier New"/>
+          <w:kern w:val="0"/>
+          <w:sz w:val="20"/>
+          <w:szCs w:val="20"/>
+          <w:lang w:eastAsia="pt-BR"/>
+          <w14:ligatures w14:val="none"/>
+        </w:rPr>
+        <w:t>render(</w:t>
+      </w:r>
+      <w:proofErr w:type="spellStart"/>
+      <w:proofErr w:type="gramEnd"/>
       <w:r>
         <w:rPr>
           <w:rFonts w:ascii="Courier New" w:eastAsia="Times New Roman" w:hAnsi="Courier New" w:cs="Courier New"/>
@@ -39744,6 +40287,7 @@
           <w:lang w:eastAsia="pt-BR"/>
           <w14:ligatures w14:val="none"/>
         </w:rPr>
+        <w:lastRenderedPageBreak/>
         <w:t xml:space="preserve">Definição da Função </w:t>
       </w:r>
       <w:r>
@@ -39993,6 +40537,7 @@
           <w14:ligatures w14:val="none"/>
         </w:rPr>
       </w:pPr>
+      <w:proofErr w:type="gramStart"/>
       <w:r>
         <w:rPr>
           <w:rFonts w:ascii="Courier New" w:eastAsia="Times New Roman" w:hAnsi="Courier New" w:cs="Courier New"/>
@@ -40005,6 +40550,7 @@
         <w:t>render(</w:t>
       </w:r>
       <w:proofErr w:type="spellStart"/>
+      <w:proofErr w:type="gramEnd"/>
       <w:r>
         <w:rPr>
           <w:rFonts w:ascii="Courier New" w:eastAsia="Times New Roman" w:hAnsi="Courier New" w:cs="Courier New"/>
